--- a/Material de estudio/HTML CCS.docx
+++ b/Material de estudio/HTML CCS.docx
@@ -22,123 +22,224 @@
           <w:b/>
           <w:color w:val="FF0000"/>
         </w:rPr>
-        <w:t>: esto es lo que debe trabajar un front-end</w:t>
-      </w:r>
+        <w:t xml:space="preserve">: esto es lo que debe trabajar un </w:t>
+      </w:r>
+      <w:proofErr w:type="spellStart"/>
       <w:r>
         <w:rPr>
           <w:b/>
           <w:color w:val="FF0000"/>
         </w:rPr>
-        <w:t xml:space="preserve"> video 2</w:t>
-      </w:r>
-    </w:p>
-    <w:p>
-      <w:pPr>
-        <w:spacing w:after="0"/>
-      </w:pPr>
-      <w:r>
-        <w:t>FRONT-END : es el desarrollador que maneja las cosas del lado del cliente</w:t>
-      </w:r>
-    </w:p>
-    <w:p>
-      <w:pPr>
-        <w:spacing w:after="0"/>
-      </w:pPr>
-      <w:r>
-        <w:t>CLIENTE: son navegadores  animación, estilos</w:t>
-      </w:r>
-    </w:p>
-    <w:p>
-      <w:pPr>
-        <w:spacing w:after="0"/>
-      </w:pPr>
-      <w:r>
-        <w:t>ESTANDARES que entiende el navegador HTML CSS JS</w:t>
-      </w:r>
-    </w:p>
-    <w:p>
-      <w:pPr>
-        <w:spacing w:after="0"/>
-      </w:pPr>
-      <w:r>
-        <w:t>FRAMEWORKS DE CSS: son fragmentos de css ya construidos para agregar a los proyectos para trabajar mas rapidos.</w:t>
-      </w:r>
-    </w:p>
-    <w:p>
-      <w:pPr>
-        <w:spacing w:after="0"/>
-      </w:pPr>
-      <w:r>
-        <w:t xml:space="preserve">FRAMEWORKS Y LIBRERIAS DE JS: </w:t>
-      </w:r>
-    </w:p>
-    <w:p>
-      <w:pPr>
-        <w:spacing w:after="0"/>
-      </w:pPr>
-      <w:r>
-        <w:t xml:space="preserve">PREPOCESADORES DE CSS:  es manejar CSS con superpoderes </w:t>
-      </w:r>
-      <w:r>
-        <w:t xml:space="preserve"> less stylus sass</w:t>
-      </w:r>
-    </w:p>
-    <w:p>
-      <w:pPr>
-        <w:spacing w:after="0"/>
-      </w:pPr>
-      <w:r>
-        <w:t>COMPILADOR / EMPAQUETADOR  JS</w:t>
-      </w:r>
-    </w:p>
-    <w:p>
-      <w:pPr>
-        <w:spacing w:after="0"/>
-        <w:ind w:firstLine="708"/>
-      </w:pPr>
-      <w:r>
-        <w:t xml:space="preserve">BABEL: utilizar las ultimas versiones de js </w:t>
-      </w:r>
-    </w:p>
-    <w:p>
-      <w:pPr>
-        <w:spacing w:after="0"/>
-        <w:ind w:firstLine="708"/>
-      </w:pPr>
-      <w:r>
-        <w:t>WEBPACK</w:t>
-      </w:r>
-      <w:r>
-        <w:t>: ayuda a trabajar un solo empaquetado para subir a producción</w:t>
-      </w:r>
-    </w:p>
-    <w:p>
-      <w:pPr>
-        <w:spacing w:after="0"/>
+        <w:t>front-end</w:t>
+      </w:r>
+      <w:proofErr w:type="spellEnd"/>
+      <w:r>
         <w:rPr>
           <w:b/>
           <w:color w:val="FF0000"/>
         </w:rPr>
-      </w:pPr>
-      <w:r>
+        <w:t xml:space="preserve"> video 2</w:t>
+      </w:r>
+    </w:p>
+    <w:p>
+      <w:pPr>
+        <w:spacing w:after="0"/>
+      </w:pPr>
+      <w:r>
+        <w:t>FRONT-</w:t>
+      </w:r>
+      <w:proofErr w:type="gramStart"/>
+      <w:r>
+        <w:t>END :</w:t>
+      </w:r>
+      <w:proofErr w:type="gramEnd"/>
+      <w:r>
+        <w:t xml:space="preserve"> es el desarrollador que maneja las cosas del lado del cliente</w:t>
+      </w:r>
+    </w:p>
+    <w:p>
+      <w:pPr>
+        <w:spacing w:after="0"/>
+      </w:pPr>
+      <w:r>
+        <w:t xml:space="preserve">CLIENTE: son </w:t>
+      </w:r>
+      <w:proofErr w:type="gramStart"/>
+      <w:r>
+        <w:t>navegadores  animación</w:t>
+      </w:r>
+      <w:proofErr w:type="gramEnd"/>
+      <w:r>
+        <w:t>, estilos</w:t>
+      </w:r>
+    </w:p>
+    <w:p>
+      <w:pPr>
+        <w:spacing w:after="0"/>
+      </w:pPr>
+      <w:r>
+        <w:t>ESTANDARES que entiende el navegador HTML CSS JS</w:t>
+      </w:r>
+    </w:p>
+    <w:p>
+      <w:pPr>
+        <w:spacing w:after="0"/>
+      </w:pPr>
+      <w:r>
+        <w:t xml:space="preserve">FRAMEWORKS DE CSS: son fragmentos de css ya construidos para agregar a los proyectos para trabajar </w:t>
+      </w:r>
+      <w:proofErr w:type="spellStart"/>
+      <w:proofErr w:type="gramStart"/>
+      <w:r>
+        <w:t>mas</w:t>
+      </w:r>
+      <w:proofErr w:type="spellEnd"/>
+      <w:proofErr w:type="gramEnd"/>
+      <w:r>
+        <w:t xml:space="preserve"> </w:t>
+      </w:r>
+      <w:proofErr w:type="spellStart"/>
+      <w:r>
+        <w:t>rapidos</w:t>
+      </w:r>
+      <w:proofErr w:type="spellEnd"/>
+      <w:r>
+        <w:t>.</w:t>
+      </w:r>
+    </w:p>
+    <w:p>
+      <w:pPr>
+        <w:spacing w:after="0"/>
+      </w:pPr>
+      <w:r>
+        <w:t xml:space="preserve">FRAMEWORKS Y LIBRERIAS DE JS: </w:t>
+      </w:r>
+    </w:p>
+    <w:p>
+      <w:pPr>
+        <w:spacing w:after="0"/>
+      </w:pPr>
+      <w:r>
+        <w:t>PREPOCESADORES DE CSS</w:t>
+      </w:r>
+      <w:proofErr w:type="gramStart"/>
+      <w:r>
+        <w:t>:  es</w:t>
+      </w:r>
+      <w:proofErr w:type="gramEnd"/>
+      <w:r>
+        <w:t xml:space="preserve"> manejar CSS con </w:t>
+      </w:r>
+      <w:proofErr w:type="spellStart"/>
+      <w:r>
+        <w:t>superpoderes</w:t>
+      </w:r>
+      <w:proofErr w:type="spellEnd"/>
+      <w:r>
+        <w:t xml:space="preserve"> </w:t>
+      </w:r>
+      <w:r>
+        <w:t xml:space="preserve"> </w:t>
+      </w:r>
+      <w:proofErr w:type="spellStart"/>
+      <w:r>
+        <w:t>less</w:t>
+      </w:r>
+      <w:proofErr w:type="spellEnd"/>
+      <w:r>
+        <w:t xml:space="preserve"> </w:t>
+      </w:r>
+      <w:proofErr w:type="spellStart"/>
+      <w:r>
+        <w:t>stylus</w:t>
+      </w:r>
+      <w:proofErr w:type="spellEnd"/>
+      <w:r>
+        <w:t xml:space="preserve"> </w:t>
+      </w:r>
+      <w:proofErr w:type="spellStart"/>
+      <w:r>
+        <w:t>sass</w:t>
+      </w:r>
+      <w:proofErr w:type="spellEnd"/>
+    </w:p>
+    <w:p>
+      <w:pPr>
+        <w:spacing w:after="0"/>
+      </w:pPr>
+      <w:r>
+        <w:t xml:space="preserve">COMPILADOR / </w:t>
+      </w:r>
+      <w:proofErr w:type="gramStart"/>
+      <w:r>
+        <w:t>EMPAQUETADOR  JS</w:t>
+      </w:r>
+      <w:proofErr w:type="gramEnd"/>
+    </w:p>
+    <w:p>
+      <w:pPr>
+        <w:spacing w:after="0"/>
+        <w:ind w:left="708"/>
+      </w:pPr>
+      <w:r>
+        <w:t xml:space="preserve">BABEL: utilizar las </w:t>
+      </w:r>
+      <w:proofErr w:type="gramStart"/>
+      <w:r>
+        <w:t>ultimas</w:t>
+      </w:r>
+      <w:proofErr w:type="gramEnd"/>
+      <w:r>
+        <w:t xml:space="preserve"> versiones de </w:t>
+      </w:r>
+      <w:proofErr w:type="spellStart"/>
+      <w:r>
+        <w:t>js</w:t>
+      </w:r>
+      <w:proofErr w:type="spellEnd"/>
+      <w:r>
+        <w:t xml:space="preserve"> </w:t>
+      </w:r>
+    </w:p>
+    <w:p>
+      <w:pPr>
+        <w:spacing w:after="0"/>
+        <w:ind w:firstLine="708"/>
+      </w:pPr>
+      <w:r>
+        <w:t>WEBPACK</w:t>
+      </w:r>
+      <w:r>
+        <w:t>: ayuda a trabajar un solo empaquetado para subir a producción</w:t>
+      </w:r>
+    </w:p>
+    <w:p>
+      <w:pPr>
+        <w:spacing w:after="0"/>
         <w:rPr>
           <w:b/>
           <w:color w:val="FF0000"/>
         </w:rPr>
-        <w:t>VIDEO 3 QUE ES UN BACK</w:t>
-      </w:r>
+      </w:pPr>
       <w:r>
         <w:rPr>
           <w:b/>
           <w:color w:val="FF0000"/>
         </w:rPr>
-        <w:t>-</w:t>
+        <w:t>VIDEO 3 QUE ES UN BACK</w:t>
       </w:r>
       <w:r>
         <w:rPr>
           <w:b/>
           <w:color w:val="FF0000"/>
         </w:rPr>
+        <w:t>-</w:t>
+      </w:r>
+      <w:r>
+        <w:rPr>
+          <w:b/>
+          <w:color w:val="FF0000"/>
+        </w:rPr>
         <w:t>END</w:t>
       </w:r>
     </w:p>
@@ -153,7 +254,15 @@
         <w:t xml:space="preserve">El </w:t>
       </w:r>
       <w:r>
-        <w:t>back-end es el desarrollador que maneja las cosas del lado del servidor</w:t>
+        <w:t>back-</w:t>
+      </w:r>
+      <w:proofErr w:type="spellStart"/>
+      <w:r>
+        <w:t>end</w:t>
+      </w:r>
+      <w:proofErr w:type="spellEnd"/>
+      <w:r>
+        <w:t xml:space="preserve"> es el desarrollador que maneja las cosas del lado del servidor</w:t>
       </w:r>
       <w:r>
         <w:t>, maneja toda la lógica,</w:t>
@@ -164,15 +273,31 @@
         <w:spacing w:after="0"/>
       </w:pPr>
       <w:r>
-        <w:t>El navegador hace una petición, el back-en busca la pagina en el servidor y la envía al navegador.</w:t>
-      </w:r>
-    </w:p>
-    <w:p>
-      <w:pPr>
-        <w:spacing w:after="0"/>
-      </w:pPr>
-      <w:r>
-        <w:t xml:space="preserve">El back-end maneja </w:t>
+        <w:t xml:space="preserve">El navegador hace una petición, el back-en busca la </w:t>
+      </w:r>
+      <w:proofErr w:type="spellStart"/>
+      <w:r>
+        <w:t>pagina</w:t>
+      </w:r>
+      <w:proofErr w:type="spellEnd"/>
+      <w:r>
+        <w:t xml:space="preserve"> en el servidor y la envía al navegador.</w:t>
+      </w:r>
+    </w:p>
+    <w:p>
+      <w:pPr>
+        <w:spacing w:after="0"/>
+      </w:pPr>
+      <w:r>
+        <w:t>El back-</w:t>
+      </w:r>
+      <w:proofErr w:type="spellStart"/>
+      <w:r>
+        <w:t>end</w:t>
+      </w:r>
+      <w:proofErr w:type="spellEnd"/>
+      <w:r>
+        <w:t xml:space="preserve"> maneja </w:t>
       </w:r>
       <w:r>
         <w:t xml:space="preserve">lenguajes de programación </w:t>
@@ -180,52 +305,276 @@
       <w:r>
         <w:t xml:space="preserve">python, java script. </w:t>
       </w:r>
-      <w:r>
-        <w:t>Node para servidor. Php. Go, rubi, punto net.</w:t>
-      </w:r>
-    </w:p>
-    <w:p>
-      <w:pPr>
-        <w:spacing w:after="0"/>
-      </w:pPr>
-      <w:r>
-        <w:t xml:space="preserve">FRAMEWORKS: ayuda a trabajar mas rápido ciertas cosas especificas: Django para paython,  laravel para php, rail para rubi, express para java scrip, spring para java. </w:t>
-      </w:r>
-      <w:r>
-        <w:t>Los framewor</w:t>
-      </w:r>
-      <w:r>
-        <w:t xml:space="preserve">ks ayuda a construir cosas mas </w:t>
-      </w:r>
-      <w:r>
-        <w:t>obustas y mas rapidas.</w:t>
-      </w:r>
-    </w:p>
-    <w:p>
-      <w:pPr>
-        <w:spacing w:after="0"/>
-      </w:pPr>
-      <w:r>
-        <w:t>Infraestructura: debots son personas que se especializan en trabajar google cloud, digital ocean, aws heroku, es donde se va a subir la aplicación.</w:t>
-      </w:r>
-      <w:r>
-        <w:t xml:space="preserve"> Aplicaciones sencillas llamadas estáticas o mas complejas llamadas dinámicas.</w:t>
-      </w:r>
-    </w:p>
-    <w:p>
-      <w:pPr>
-        <w:spacing w:after="0"/>
-      </w:pPr>
-      <w:r>
-        <w:t>BASE DE DATOS: el back-end trabaja con la base de datos, la genera y la conceta con la arquitectura</w:t>
-      </w:r>
-    </w:p>
-    <w:p>
-      <w:pPr>
-        <w:spacing w:after="0"/>
-      </w:pPr>
-      <w:r>
-        <w:t>Mongo de db no relación , mysql base de datos relacional.</w:t>
+      <w:proofErr w:type="spellStart"/>
+      <w:r>
+        <w:t>Node</w:t>
+      </w:r>
+      <w:proofErr w:type="spellEnd"/>
+      <w:r>
+        <w:t xml:space="preserve"> para servidor. </w:t>
+      </w:r>
+      <w:proofErr w:type="spellStart"/>
+      <w:r>
+        <w:t>Php</w:t>
+      </w:r>
+      <w:proofErr w:type="spellEnd"/>
+      <w:r>
+        <w:t xml:space="preserve">. </w:t>
+      </w:r>
+      <w:proofErr w:type="spellStart"/>
+      <w:r>
+        <w:t>Go</w:t>
+      </w:r>
+      <w:proofErr w:type="spellEnd"/>
+      <w:r>
+        <w:t xml:space="preserve">, </w:t>
+      </w:r>
+      <w:proofErr w:type="spellStart"/>
+      <w:r>
+        <w:t>rubi</w:t>
+      </w:r>
+      <w:proofErr w:type="spellEnd"/>
+      <w:r>
+        <w:t>, punto net.</w:t>
+      </w:r>
+    </w:p>
+    <w:p>
+      <w:pPr>
+        <w:spacing w:after="0"/>
+      </w:pPr>
+      <w:r>
+        <w:t xml:space="preserve">FRAMEWORKS: ayuda a trabajar </w:t>
+      </w:r>
+      <w:proofErr w:type="spellStart"/>
+      <w:r>
+        <w:t>mas</w:t>
+      </w:r>
+      <w:proofErr w:type="spellEnd"/>
+      <w:r>
+        <w:t xml:space="preserve"> rápido ciertas cosas </w:t>
+      </w:r>
+      <w:proofErr w:type="spellStart"/>
+      <w:r>
+        <w:t>especificas</w:t>
+      </w:r>
+      <w:proofErr w:type="spellEnd"/>
+      <w:r>
+        <w:t xml:space="preserve">: Django para </w:t>
+      </w:r>
+      <w:proofErr w:type="spellStart"/>
+      <w:r>
+        <w:t>paython</w:t>
+      </w:r>
+      <w:proofErr w:type="spellEnd"/>
+      <w:proofErr w:type="gramStart"/>
+      <w:r>
+        <w:t xml:space="preserve">,  </w:t>
+      </w:r>
+      <w:proofErr w:type="spellStart"/>
+      <w:r>
+        <w:t>laravel</w:t>
+      </w:r>
+      <w:proofErr w:type="spellEnd"/>
+      <w:proofErr w:type="gramEnd"/>
+      <w:r>
+        <w:t xml:space="preserve"> para </w:t>
+      </w:r>
+      <w:proofErr w:type="spellStart"/>
+      <w:r>
+        <w:t>php</w:t>
+      </w:r>
+      <w:proofErr w:type="spellEnd"/>
+      <w:r>
+        <w:t xml:space="preserve">, rail para </w:t>
+      </w:r>
+      <w:proofErr w:type="spellStart"/>
+      <w:r>
+        <w:t>rubi</w:t>
+      </w:r>
+      <w:proofErr w:type="spellEnd"/>
+      <w:r>
+        <w:t xml:space="preserve">, </w:t>
+      </w:r>
+      <w:proofErr w:type="spellStart"/>
+      <w:r>
+        <w:t>express</w:t>
+      </w:r>
+      <w:proofErr w:type="spellEnd"/>
+      <w:r>
+        <w:t xml:space="preserve"> para java </w:t>
+      </w:r>
+      <w:proofErr w:type="spellStart"/>
+      <w:r>
+        <w:t>scrip</w:t>
+      </w:r>
+      <w:proofErr w:type="spellEnd"/>
+      <w:r>
+        <w:t xml:space="preserve">, </w:t>
+      </w:r>
+      <w:proofErr w:type="spellStart"/>
+      <w:r>
+        <w:t>spring</w:t>
+      </w:r>
+      <w:proofErr w:type="spellEnd"/>
+      <w:r>
+        <w:t xml:space="preserve"> para java. </w:t>
+      </w:r>
+      <w:r>
+        <w:t xml:space="preserve">Los </w:t>
+      </w:r>
+      <w:proofErr w:type="spellStart"/>
+      <w:r>
+        <w:t>framewor</w:t>
+      </w:r>
+      <w:r>
+        <w:t>ks</w:t>
+      </w:r>
+      <w:proofErr w:type="spellEnd"/>
+      <w:r>
+        <w:t xml:space="preserve"> ayuda a construir cosas </w:t>
+      </w:r>
+      <w:proofErr w:type="spellStart"/>
+      <w:proofErr w:type="gramStart"/>
+      <w:r>
+        <w:t>mas</w:t>
+      </w:r>
+      <w:proofErr w:type="spellEnd"/>
+      <w:proofErr w:type="gramEnd"/>
+      <w:r>
+        <w:t xml:space="preserve"> </w:t>
+      </w:r>
+      <w:proofErr w:type="spellStart"/>
+      <w:r>
+        <w:t>obustas</w:t>
+      </w:r>
+      <w:proofErr w:type="spellEnd"/>
+      <w:r>
+        <w:t xml:space="preserve"> y mas </w:t>
+      </w:r>
+      <w:proofErr w:type="spellStart"/>
+      <w:r>
+        <w:t>rapidas</w:t>
+      </w:r>
+      <w:proofErr w:type="spellEnd"/>
+      <w:r>
+        <w:t>.</w:t>
+      </w:r>
+    </w:p>
+    <w:p>
+      <w:pPr>
+        <w:spacing w:after="0"/>
+      </w:pPr>
+      <w:r>
+        <w:t xml:space="preserve">Infraestructura: </w:t>
+      </w:r>
+      <w:proofErr w:type="spellStart"/>
+      <w:r>
+        <w:t>debots</w:t>
+      </w:r>
+      <w:proofErr w:type="spellEnd"/>
+      <w:r>
+        <w:t xml:space="preserve"> son personas que se especializan en trabajar google </w:t>
+      </w:r>
+      <w:proofErr w:type="spellStart"/>
+      <w:r>
+        <w:t>cloud</w:t>
+      </w:r>
+      <w:proofErr w:type="spellEnd"/>
+      <w:r>
+        <w:t xml:space="preserve">, digital </w:t>
+      </w:r>
+      <w:proofErr w:type="spellStart"/>
+      <w:r>
+        <w:t>ocean</w:t>
+      </w:r>
+      <w:proofErr w:type="spellEnd"/>
+      <w:r>
+        <w:t xml:space="preserve">, </w:t>
+      </w:r>
+      <w:proofErr w:type="spellStart"/>
+      <w:r>
+        <w:t>aws</w:t>
+      </w:r>
+      <w:proofErr w:type="spellEnd"/>
+      <w:r>
+        <w:t xml:space="preserve"> </w:t>
+      </w:r>
+      <w:proofErr w:type="spellStart"/>
+      <w:r>
+        <w:t>heroku</w:t>
+      </w:r>
+      <w:proofErr w:type="spellEnd"/>
+      <w:r>
+        <w:t>, es donde se va a subir la aplicación.</w:t>
+      </w:r>
+      <w:r>
+        <w:t xml:space="preserve"> Aplicaciones sencillas llamadas estáticas o </w:t>
+      </w:r>
+      <w:proofErr w:type="spellStart"/>
+      <w:proofErr w:type="gramStart"/>
+      <w:r>
+        <w:t>mas</w:t>
+      </w:r>
+      <w:proofErr w:type="spellEnd"/>
+      <w:proofErr w:type="gramEnd"/>
+      <w:r>
+        <w:t xml:space="preserve"> complejas llamadas dinámicas.</w:t>
+      </w:r>
+    </w:p>
+    <w:p>
+      <w:pPr>
+        <w:spacing w:after="0"/>
+      </w:pPr>
+      <w:r>
+        <w:t>BASE DE DATOS: el back-</w:t>
+      </w:r>
+      <w:proofErr w:type="spellStart"/>
+      <w:r>
+        <w:t>end</w:t>
+      </w:r>
+      <w:proofErr w:type="spellEnd"/>
+      <w:r>
+        <w:t xml:space="preserve"> trabaja con la base de datos, la genera y la </w:t>
+      </w:r>
+      <w:proofErr w:type="spellStart"/>
+      <w:r>
+        <w:t>conceta</w:t>
+      </w:r>
+      <w:proofErr w:type="spellEnd"/>
+      <w:r>
+        <w:t xml:space="preserve"> con la arquitectura</w:t>
+      </w:r>
+    </w:p>
+    <w:p>
+      <w:pPr>
+        <w:spacing w:after="0"/>
+      </w:pPr>
+      <w:r>
+        <w:t xml:space="preserve">Mongo de </w:t>
+      </w:r>
+      <w:proofErr w:type="spellStart"/>
+      <w:r>
+        <w:t>db</w:t>
+      </w:r>
+      <w:proofErr w:type="spellEnd"/>
+      <w:r>
+        <w:t xml:space="preserve"> no </w:t>
+      </w:r>
+      <w:proofErr w:type="gramStart"/>
+      <w:r>
+        <w:t>relación ,</w:t>
+      </w:r>
+      <w:proofErr w:type="gramEnd"/>
+      <w:r>
+        <w:t xml:space="preserve"> </w:t>
+      </w:r>
+      <w:proofErr w:type="spellStart"/>
+      <w:r>
+        <w:t>mysql</w:t>
+      </w:r>
+      <w:proofErr w:type="spellEnd"/>
+      <w:r>
+        <w:t xml:space="preserve"> base de datos relacional.</w:t>
       </w:r>
     </w:p>
     <w:p>
@@ -250,13 +599,21 @@
         <w:t xml:space="preserve"> video 4: </w:t>
       </w:r>
       <w:r>
-        <w:t>Es una persona que entiende de inicio a fin un proyecto de tecnologías de back-en y fron</w:t>
+        <w:t xml:space="preserve">Es una persona que entiende de inicio a fin un proyecto de tecnologías de back-en y </w:t>
+      </w:r>
+      <w:proofErr w:type="spellStart"/>
+      <w:r>
+        <w:t>fron</w:t>
       </w:r>
       <w:r>
         <w:t>t</w:t>
       </w:r>
       <w:r>
-        <w:t xml:space="preserve">-end. </w:t>
+        <w:t>-end</w:t>
+      </w:r>
+      <w:proofErr w:type="spellEnd"/>
+      <w:r>
+        <w:t xml:space="preserve">. </w:t>
       </w:r>
     </w:p>
     <w:p>
@@ -332,17 +689,27 @@
         <w:t>a</w:t>
       </w:r>
       <w:r>
-        <w:t>s o land</w:t>
-      </w:r>
-      <w:r>
-        <w:t xml:space="preserve">ing </w:t>
-      </w:r>
+        <w:t xml:space="preserve">s o </w:t>
+      </w:r>
+      <w:proofErr w:type="spellStart"/>
+      <w:r>
+        <w:t>land</w:t>
+      </w:r>
+      <w:r>
+        <w:t>ing</w:t>
+      </w:r>
+      <w:proofErr w:type="spellEnd"/>
+      <w:r>
+        <w:t xml:space="preserve"> </w:t>
+      </w:r>
+      <w:proofErr w:type="spellStart"/>
       <w:r>
         <w:t>page</w:t>
       </w:r>
       <w:r>
         <w:t>s</w:t>
       </w:r>
+      <w:proofErr w:type="spellEnd"/>
       <w:r>
         <w:t>. Las empresas muestran sus productos y el equipo por internet, esta información no cambia.</w:t>
       </w:r>
@@ -350,7 +717,17 @@
         <w:t xml:space="preserve">  Gran parte de la información se queda estática por mucho tiempo.</w:t>
       </w:r>
       <w:r>
-        <w:t xml:space="preserve"> Estas paginas no están conectadas al servidor o base de datos, no son interactivas. </w:t>
+        <w:t xml:space="preserve"> Estas </w:t>
+      </w:r>
+      <w:proofErr w:type="spellStart"/>
+      <w:proofErr w:type="gramStart"/>
+      <w:r>
+        <w:t>paginas</w:t>
+      </w:r>
+      <w:proofErr w:type="spellEnd"/>
+      <w:proofErr w:type="gramEnd"/>
+      <w:r>
+        <w:t xml:space="preserve"> no están conectadas al servidor o base de datos, no son interactivas. </w:t>
       </w:r>
     </w:p>
     <w:p>
@@ -372,40 +749,93 @@
       <w:r>
         <w:t xml:space="preserve">aginas y se tiene que guardar la información. </w:t>
       </w:r>
-      <w:r>
-        <w:t>Login para tener una cuenta y guardar la información, interacturar con productos.</w:t>
-      </w:r>
-    </w:p>
-    <w:p>
-      <w:pPr>
-        <w:spacing w:after="0"/>
-      </w:pPr>
-      <w:r>
-        <w:t xml:space="preserve">Web apps, twiter es dinámica por que la información se actualiza a segundo, nuevo contenido. Se interactua. </w:t>
-      </w:r>
-      <w:r>
-        <w:t xml:space="preserve"> Se guarda la información con la base de datos. Ejemplo platzi.</w:t>
-      </w:r>
-    </w:p>
-    <w:p>
-      <w:pPr>
-        <w:spacing w:after="0"/>
-      </w:pPr>
-    </w:p>
-    <w:p>
-      <w:pPr>
-        <w:spacing w:after="0"/>
-      </w:pPr>
-      <w:r>
-        <w:t>Video 6 HTML ES HYPERTEXT MARKUP LANGUAGE: son hypervinculos o etiquetas</w:t>
-      </w:r>
-    </w:p>
-    <w:p>
-      <w:pPr>
-        <w:spacing w:after="0"/>
-      </w:pPr>
-      <w:r>
-        <w:t xml:space="preserve">Anatomía de una pagina web: </w:t>
+      <w:proofErr w:type="spellStart"/>
+      <w:r>
+        <w:t>Login</w:t>
+      </w:r>
+      <w:proofErr w:type="spellEnd"/>
+      <w:r>
+        <w:t xml:space="preserve"> para tener una cuenta y guardar la información, </w:t>
+      </w:r>
+      <w:proofErr w:type="spellStart"/>
+      <w:r>
+        <w:t>interacturar</w:t>
+      </w:r>
+      <w:proofErr w:type="spellEnd"/>
+      <w:r>
+        <w:t xml:space="preserve"> con productos.</w:t>
+      </w:r>
+    </w:p>
+    <w:p>
+      <w:pPr>
+        <w:spacing w:after="0"/>
+      </w:pPr>
+      <w:r>
+        <w:t xml:space="preserve">Web apps, </w:t>
+      </w:r>
+      <w:proofErr w:type="spellStart"/>
+      <w:r>
+        <w:t>twiter</w:t>
+      </w:r>
+      <w:proofErr w:type="spellEnd"/>
+      <w:r>
+        <w:t xml:space="preserve"> es dinámica por que la información se actualiza a segundo, nuevo contenido. Se </w:t>
+      </w:r>
+      <w:proofErr w:type="spellStart"/>
+      <w:r>
+        <w:t>interactua</w:t>
+      </w:r>
+      <w:proofErr w:type="spellEnd"/>
+      <w:r>
+        <w:t xml:space="preserve">. </w:t>
+      </w:r>
+      <w:r>
+        <w:t xml:space="preserve"> Se guarda la información con la base de datos. Ejemplo </w:t>
+      </w:r>
+      <w:proofErr w:type="spellStart"/>
+      <w:r>
+        <w:t>platzi</w:t>
+      </w:r>
+      <w:proofErr w:type="spellEnd"/>
+      <w:r>
+        <w:t>.</w:t>
+      </w:r>
+    </w:p>
+    <w:p>
+      <w:pPr>
+        <w:spacing w:after="0"/>
+      </w:pPr>
+    </w:p>
+    <w:p>
+      <w:pPr>
+        <w:spacing w:after="0"/>
+      </w:pPr>
+      <w:r>
+        <w:t xml:space="preserve">Video 6 HTML ES HYPERTEXT MARKUP LANGUAGE: son </w:t>
+      </w:r>
+      <w:proofErr w:type="spellStart"/>
+      <w:r>
+        <w:t>hypervinculos</w:t>
+      </w:r>
+      <w:proofErr w:type="spellEnd"/>
+      <w:r>
+        <w:t xml:space="preserve"> o etiquetas</w:t>
+      </w:r>
+    </w:p>
+    <w:p>
+      <w:pPr>
+        <w:spacing w:after="0"/>
+      </w:pPr>
+      <w:r>
+        <w:t xml:space="preserve">Anatomía de una </w:t>
+      </w:r>
+      <w:proofErr w:type="spellStart"/>
+      <w:r>
+        <w:t>pagina</w:t>
+      </w:r>
+      <w:proofErr w:type="spellEnd"/>
+      <w:r>
+        <w:t xml:space="preserve"> web: </w:t>
       </w:r>
     </w:p>
     <w:p>
@@ -471,8 +901,13 @@
       <w:pPr>
         <w:spacing w:after="0"/>
       </w:pPr>
-      <w:r>
-        <w:t>Main es la estructura principal d</w:t>
+      <w:proofErr w:type="spellStart"/>
+      <w:r>
+        <w:t>Main</w:t>
+      </w:r>
+      <w:proofErr w:type="spellEnd"/>
+      <w:r>
+        <w:t xml:space="preserve"> es la estructura principal d</w:t>
       </w:r>
       <w:r>
         <w:t>onde está</w:t>
@@ -491,12 +926,30 @@
       <w:pPr>
         <w:spacing w:after="0"/>
       </w:pPr>
-      <w:r>
-        <w:t xml:space="preserve">Footer de face es un scroll </w:t>
-      </w:r>
-      <w:r>
-        <w:t>infinito y nunca llega al final o al footer</w:t>
-      </w:r>
+      <w:proofErr w:type="spellStart"/>
+      <w:r>
+        <w:t>Footer</w:t>
+      </w:r>
+      <w:proofErr w:type="spellEnd"/>
+      <w:r>
+        <w:t xml:space="preserve"> de </w:t>
+      </w:r>
+      <w:proofErr w:type="spellStart"/>
+      <w:r>
+        <w:t>face</w:t>
+      </w:r>
+      <w:proofErr w:type="spellEnd"/>
+      <w:r>
+        <w:t xml:space="preserve"> es un scroll </w:t>
+      </w:r>
+      <w:r>
+        <w:t xml:space="preserve">infinito y nunca llega al final o al </w:t>
+      </w:r>
+      <w:proofErr w:type="spellStart"/>
+      <w:r>
+        <w:t>footer</w:t>
+      </w:r>
+      <w:proofErr w:type="spellEnd"/>
     </w:p>
     <w:p>
       <w:pPr>
@@ -552,11 +1005,16 @@
       <w:pPr>
         <w:spacing w:after="0"/>
       </w:pPr>
+      <w:proofErr w:type="gramStart"/>
       <w:r>
         <w:t>&lt;!</w:t>
       </w:r>
       <w:r>
-        <w:t>DOCTYPE html</w:t>
+        <w:t>DOCTYPE</w:t>
+      </w:r>
+      <w:proofErr w:type="gramEnd"/>
+      <w:r>
+        <w:t xml:space="preserve"> html</w:t>
       </w:r>
       <w:r>
         <w:t>&gt;</w:t>
@@ -569,8 +1027,13 @@
       <w:pPr>
         <w:spacing w:after="0"/>
       </w:pPr>
-      <w:r>
-        <w:t xml:space="preserve">sirve para decirle al </w:t>
+      <w:proofErr w:type="gramStart"/>
+      <w:r>
+        <w:t>sirve</w:t>
+      </w:r>
+      <w:proofErr w:type="gramEnd"/>
+      <w:r>
+        <w:t xml:space="preserve"> para decirle al </w:t>
       </w:r>
       <w:r>
         <w:t>navegador</w:t>
@@ -609,36 +1072,76 @@
         <w:spacing w:after="0"/>
       </w:pPr>
       <w:r>
-        <w:t xml:space="preserve">&lt;html&gt; es un contenedor </w:t>
-      </w:r>
-    </w:p>
-    <w:p>
-      <w:pPr>
-        <w:spacing w:after="0"/>
-      </w:pPr>
-      <w:r>
-        <w:t>Contenedor principal padre lleva todas la etiquetas que tengamos en nuestro proyecto</w:t>
-      </w:r>
-    </w:p>
-    <w:p>
-      <w:pPr>
-        <w:spacing w:after="0"/>
-      </w:pPr>
-      <w:r>
-        <w:t xml:space="preserve">Atributo especial llamado lang=”es”  sirve para decirle al navegador el lenguaje del proyecto </w:t>
-      </w:r>
-    </w:p>
-    <w:p>
-      <w:pPr>
-        <w:spacing w:after="0"/>
-      </w:pPr>
-    </w:p>
-    <w:p>
-      <w:pPr>
-        <w:spacing w:after="0"/>
-      </w:pPr>
-      <w:r>
-        <w:t>&lt;head&gt;</w:t>
+        <w:t>&lt;</w:t>
+      </w:r>
+      <w:proofErr w:type="gramStart"/>
+      <w:r>
+        <w:t>html</w:t>
+      </w:r>
+      <w:proofErr w:type="gramEnd"/>
+      <w:r>
+        <w:t xml:space="preserve">&gt; es un contenedor </w:t>
+      </w:r>
+    </w:p>
+    <w:p>
+      <w:pPr>
+        <w:spacing w:after="0"/>
+      </w:pPr>
+      <w:r>
+        <w:t xml:space="preserve">Contenedor principal padre lleva </w:t>
+      </w:r>
+      <w:proofErr w:type="gramStart"/>
+      <w:r>
+        <w:t>todas la etiquetas</w:t>
+      </w:r>
+      <w:proofErr w:type="gramEnd"/>
+      <w:r>
+        <w:t xml:space="preserve"> que tengamos en nuestro proyecto</w:t>
+      </w:r>
+    </w:p>
+    <w:p>
+      <w:pPr>
+        <w:spacing w:after="0"/>
+      </w:pPr>
+      <w:r>
+        <w:t xml:space="preserve">Atributo especial llamado </w:t>
+      </w:r>
+      <w:proofErr w:type="spellStart"/>
+      <w:r>
+        <w:t>lang</w:t>
+      </w:r>
+      <w:proofErr w:type="spellEnd"/>
+      <w:r>
+        <w:t>=”es</w:t>
+      </w:r>
+      <w:proofErr w:type="gramStart"/>
+      <w:r>
+        <w:t>”  sirve</w:t>
+      </w:r>
+      <w:proofErr w:type="gramEnd"/>
+      <w:r>
+        <w:t xml:space="preserve"> para decirle al navegador el lenguaje del proyecto </w:t>
+      </w:r>
+    </w:p>
+    <w:p>
+      <w:pPr>
+        <w:spacing w:after="0"/>
+      </w:pPr>
+    </w:p>
+    <w:p>
+      <w:pPr>
+        <w:spacing w:after="0"/>
+      </w:pPr>
+      <w:r>
+        <w:t>&lt;</w:t>
+      </w:r>
+      <w:proofErr w:type="gramStart"/>
+      <w:r>
+        <w:t>head</w:t>
+      </w:r>
+      <w:proofErr w:type="gramEnd"/>
+      <w:r>
+        <w:t>&gt;</w:t>
       </w:r>
       <w:r>
         <w:t xml:space="preserve">  metas y atributos:</w:t>
@@ -654,77 +1157,165 @@
         <w:spacing w:after="0"/>
       </w:pPr>
       <w:r>
-        <w:t>Va todo lo importante para que el navegador para que carge el proyecto y no es visual al usuario.</w:t>
-      </w:r>
-    </w:p>
-    <w:p>
-      <w:pPr>
-        <w:spacing w:after="0"/>
-      </w:pPr>
-      <w:r>
-        <w:t>Librerías externes, fuentes css  “el cerebro, terminales nerviosas”</w:t>
-      </w:r>
-    </w:p>
-    <w:p>
-      <w:pPr>
-        <w:spacing w:after="0"/>
-      </w:pPr>
-    </w:p>
-    <w:p>
-      <w:pPr>
-        <w:spacing w:after="0"/>
-      </w:pPr>
-      <w:r>
-        <w:t>Etiquetas mata se  cierra sola, sirve para dar información al navegador para que sepa como tratar el proyecto.</w:t>
-      </w:r>
-      <w:r>
-        <w:t xml:space="preserve"> &lt;m</w:t>
+        <w:t xml:space="preserve">Va todo lo importante para que el navegador para que </w:t>
+      </w:r>
+      <w:proofErr w:type="spellStart"/>
+      <w:r>
+        <w:t>carge</w:t>
+      </w:r>
+      <w:proofErr w:type="spellEnd"/>
+      <w:r>
+        <w:t xml:space="preserve"> el proyecto y no es visual al usuario.</w:t>
+      </w:r>
+    </w:p>
+    <w:p>
+      <w:pPr>
+        <w:spacing w:after="0"/>
+      </w:pPr>
+      <w:r>
+        <w:t xml:space="preserve">Librerías externes, fuentes </w:t>
+      </w:r>
+      <w:proofErr w:type="gramStart"/>
+      <w:r>
+        <w:t>css  “</w:t>
+      </w:r>
+      <w:proofErr w:type="gramEnd"/>
+      <w:r>
+        <w:t>el cerebro, terminales nerviosas”</w:t>
+      </w:r>
+    </w:p>
+    <w:p>
+      <w:pPr>
+        <w:spacing w:after="0"/>
+      </w:pPr>
+    </w:p>
+    <w:p>
+      <w:pPr>
+        <w:spacing w:after="0"/>
+      </w:pPr>
+      <w:r>
+        <w:t xml:space="preserve">Etiquetas mata </w:t>
+      </w:r>
+      <w:proofErr w:type="gramStart"/>
+      <w:r>
+        <w:t>se  cierra</w:t>
+      </w:r>
+      <w:proofErr w:type="gramEnd"/>
+      <w:r>
+        <w:t xml:space="preserve"> sola, sirve para dar información al navegador para que sepa </w:t>
+      </w:r>
+      <w:proofErr w:type="spellStart"/>
+      <w:r>
+        <w:t>como</w:t>
+      </w:r>
+      <w:proofErr w:type="spellEnd"/>
+      <w:r>
+        <w:t xml:space="preserve"> tratar el proyecto.</w:t>
+      </w:r>
+      <w:r>
+        <w:t xml:space="preserve"> &lt;</w:t>
+      </w:r>
+      <w:proofErr w:type="gramStart"/>
+      <w:r>
+        <w:t>m</w:t>
       </w:r>
       <w:r>
         <w:t>e</w:t>
       </w:r>
       <w:r>
-        <w:t>ta&gt;</w:t>
-      </w:r>
-    </w:p>
-    <w:p>
-      <w:pPr>
-        <w:spacing w:after="0"/>
-      </w:pPr>
-    </w:p>
-    <w:p>
-      <w:pPr>
-        <w:spacing w:after="0"/>
-      </w:pPr>
-      <w:r>
-        <w:t>Atributo charset= “UTF-8” sirve para que el navegador interprete los caracteres especiales ejem ñ</w:t>
-      </w:r>
-    </w:p>
-    <w:p>
-      <w:pPr>
-        <w:spacing w:after="0"/>
-      </w:pPr>
-      <w:r>
-        <w:t>&lt;meta chr</w:t>
+        <w:t>ta</w:t>
+      </w:r>
+      <w:proofErr w:type="gramEnd"/>
+      <w:r>
+        <w:t>&gt;</w:t>
+      </w:r>
+    </w:p>
+    <w:p>
+      <w:pPr>
+        <w:spacing w:after="0"/>
+      </w:pPr>
+    </w:p>
+    <w:p>
+      <w:pPr>
+        <w:spacing w:after="0"/>
+      </w:pPr>
+      <w:r>
+        <w:t xml:space="preserve">Atributo </w:t>
+      </w:r>
+      <w:proofErr w:type="spellStart"/>
+      <w:r>
+        <w:t>charset</w:t>
+      </w:r>
+      <w:proofErr w:type="spellEnd"/>
+      <w:r>
+        <w:t>= “UTF-8” sirve para que el navegador interprete los caracteres especiales ejem ñ</w:t>
+      </w:r>
+    </w:p>
+    <w:p>
+      <w:pPr>
+        <w:spacing w:after="0"/>
+      </w:pPr>
+      <w:r>
+        <w:t>&lt;</w:t>
+      </w:r>
+      <w:proofErr w:type="gramStart"/>
+      <w:r>
+        <w:t>meta</w:t>
+      </w:r>
+      <w:proofErr w:type="gramEnd"/>
+      <w:r>
+        <w:t xml:space="preserve"> </w:t>
+      </w:r>
+      <w:proofErr w:type="spellStart"/>
+      <w:r>
+        <w:t>chr</w:t>
       </w:r>
       <w:r>
         <w:t>a</w:t>
       </w:r>
       <w:r>
-        <w:t>set=”UFT-8”&gt;</w:t>
-      </w:r>
-    </w:p>
-    <w:p>
-      <w:pPr>
-        <w:spacing w:after="0"/>
-      </w:pPr>
-    </w:p>
-    <w:p>
-      <w:pPr>
-        <w:spacing w:after="0"/>
-      </w:pPr>
-      <w:r>
-        <w:t>&lt;meta name=”description” content= “Esta pagina te buscara las fotos de gasto”</w:t>
+        <w:t>set</w:t>
+      </w:r>
+      <w:proofErr w:type="spellEnd"/>
+      <w:r>
+        <w:t>=”UFT-8”&gt;</w:t>
+      </w:r>
+    </w:p>
+    <w:p>
+      <w:pPr>
+        <w:spacing w:after="0"/>
+      </w:pPr>
+    </w:p>
+    <w:p>
+      <w:pPr>
+        <w:spacing w:after="0"/>
+      </w:pPr>
+      <w:r>
+        <w:t>&lt;</w:t>
+      </w:r>
+      <w:proofErr w:type="gramStart"/>
+      <w:r>
+        <w:t>meta</w:t>
+      </w:r>
+      <w:proofErr w:type="gramEnd"/>
+      <w:r>
+        <w:t xml:space="preserve"> name=”</w:t>
+      </w:r>
+      <w:proofErr w:type="spellStart"/>
+      <w:r>
+        <w:t>description</w:t>
+      </w:r>
+      <w:proofErr w:type="spellEnd"/>
+      <w:r>
+        <w:t xml:space="preserve">” content= “Esta </w:t>
+      </w:r>
+      <w:proofErr w:type="spellStart"/>
+      <w:r>
+        <w:t>pagina</w:t>
+      </w:r>
+      <w:proofErr w:type="spellEnd"/>
+      <w:r>
+        <w:t xml:space="preserve"> te buscara las fotos de gasto”</w:t>
       </w:r>
       <w:r>
         <w:t>/</w:t>
@@ -738,7 +1329,17 @@
         <w:spacing w:after="0"/>
       </w:pPr>
       <w:r>
-        <w:t>Sirve para que la descripción de la pagina se pueda buscar cuando la gente busque en el navegador</w:t>
+        <w:t xml:space="preserve">Sirve para que la descripción de la </w:t>
+      </w:r>
+      <w:proofErr w:type="spellStart"/>
+      <w:proofErr w:type="gramStart"/>
+      <w:r>
+        <w:t>pagina</w:t>
+      </w:r>
+      <w:proofErr w:type="spellEnd"/>
+      <w:proofErr w:type="gramEnd"/>
+      <w:r>
+        <w:t xml:space="preserve"> se pueda buscar cuando la gente busque en el navegador</w:t>
       </w:r>
       <w:r>
         <w:t>, la descripción en azul.</w:t>
@@ -770,89 +1371,208 @@
         <w:rPr>
           <w:lang w:val="en-US"/>
         </w:rPr>
-        <w:t>&lt;meta name=”robots” content=”index,follow”/&gt;</w:t>
-      </w:r>
-    </w:p>
-    <w:p>
-      <w:pPr>
-        <w:spacing w:after="0"/>
-      </w:pPr>
-      <w:r>
-        <w:t>Ayuda a posicionar las paginas en las búsqueda y le damos permiso a los robot de los buscadores ue utilice nuestras palabras y ellos los encuentren.</w:t>
-      </w:r>
-    </w:p>
-    <w:p>
-      <w:pPr>
-        <w:spacing w:after="0"/>
-      </w:pPr>
-    </w:p>
-    <w:p>
-      <w:pPr>
-        <w:spacing w:after="0"/>
-      </w:pPr>
-    </w:p>
-    <w:p>
-      <w:pPr>
-        <w:spacing w:after="0"/>
-      </w:pPr>
-      <w:r>
-        <w:t>&lt;title&gt; Es mi pagina &lt;/title&gt;</w:t>
-      </w:r>
-    </w:p>
-    <w:p>
-      <w:pPr>
-        <w:spacing w:after="0"/>
-      </w:pPr>
-      <w:r>
-        <w:t>Sirve para ver el titulo en la pestaña de la pagina web</w:t>
-      </w:r>
-    </w:p>
-    <w:p>
-      <w:pPr>
-        <w:spacing w:after="0"/>
-      </w:pPr>
-    </w:p>
-    <w:p>
-      <w:pPr>
-        <w:spacing w:after="0"/>
-      </w:pPr>
-      <w:r>
-        <w:t xml:space="preserve">todos los productos web deben ser Responsiv </w:t>
-      </w:r>
-    </w:p>
-    <w:p>
-      <w:pPr>
-        <w:spacing w:after="0"/>
+        <w:t>&lt;meta name=”robots” content=”</w:t>
+      </w:r>
+      <w:proofErr w:type="spellStart"/>
+      <w:r>
         <w:rPr>
           <w:lang w:val="en-US"/>
         </w:rPr>
-      </w:pPr>
+        <w:t>index</w:t>
+      </w:r>
+      <w:proofErr w:type="gramStart"/>
       <w:r>
         <w:rPr>
           <w:lang w:val="en-US"/>
         </w:rPr>
-        <w:t>&lt;meta name=”viewport” content=”width=device-wid</w:t>
-      </w:r>
+        <w:t>,follow</w:t>
+      </w:r>
+      <w:proofErr w:type="spellEnd"/>
+      <w:proofErr w:type="gramEnd"/>
       <w:r>
         <w:rPr>
           <w:lang w:val="en-US"/>
         </w:rPr>
-        <w:t>th, ini</w:t>
-      </w:r>
-      <w:r>
+        <w:t>”/&gt;</w:t>
+      </w:r>
+    </w:p>
+    <w:p>
+      <w:pPr>
+        <w:spacing w:after="0"/>
+      </w:pPr>
+      <w:r>
+        <w:t xml:space="preserve">Ayuda a posicionar las paginas en las búsqueda y le damos permiso a los robot de los buscadores </w:t>
+      </w:r>
+      <w:proofErr w:type="spellStart"/>
+      <w:r>
+        <w:t>ue</w:t>
+      </w:r>
+      <w:proofErr w:type="spellEnd"/>
+      <w:r>
+        <w:t xml:space="preserve"> utilice nuestras palabras y ellos los encuentren.</w:t>
+      </w:r>
+    </w:p>
+    <w:p>
+      <w:pPr>
+        <w:spacing w:after="0"/>
+      </w:pPr>
+    </w:p>
+    <w:p>
+      <w:pPr>
+        <w:spacing w:after="0"/>
+      </w:pPr>
+    </w:p>
+    <w:p>
+      <w:pPr>
+        <w:spacing w:after="0"/>
+      </w:pPr>
+      <w:r>
+        <w:t>&lt;</w:t>
+      </w:r>
+      <w:proofErr w:type="spellStart"/>
+      <w:proofErr w:type="gramStart"/>
+      <w:r>
+        <w:t>title</w:t>
+      </w:r>
+      <w:proofErr w:type="spellEnd"/>
+      <w:proofErr w:type="gramEnd"/>
+      <w:r>
+        <w:t xml:space="preserve">&gt; Es mi </w:t>
+      </w:r>
+      <w:proofErr w:type="spellStart"/>
+      <w:r>
+        <w:t>pagina</w:t>
+      </w:r>
+      <w:proofErr w:type="spellEnd"/>
+      <w:r>
+        <w:t xml:space="preserve"> &lt;/</w:t>
+      </w:r>
+      <w:proofErr w:type="spellStart"/>
+      <w:r>
+        <w:t>title</w:t>
+      </w:r>
+      <w:proofErr w:type="spellEnd"/>
+      <w:r>
+        <w:t>&gt;</w:t>
+      </w:r>
+    </w:p>
+    <w:p>
+      <w:pPr>
+        <w:spacing w:after="0"/>
+      </w:pPr>
+      <w:r>
+        <w:t xml:space="preserve">Sirve para ver el </w:t>
+      </w:r>
+      <w:proofErr w:type="spellStart"/>
+      <w:r>
+        <w:t>titulo</w:t>
+      </w:r>
+      <w:proofErr w:type="spellEnd"/>
+      <w:r>
+        <w:t xml:space="preserve"> en la pestaña de la </w:t>
+      </w:r>
+      <w:proofErr w:type="spellStart"/>
+      <w:proofErr w:type="gramStart"/>
+      <w:r>
+        <w:t>pagina</w:t>
+      </w:r>
+      <w:proofErr w:type="spellEnd"/>
+      <w:proofErr w:type="gramEnd"/>
+      <w:r>
+        <w:t xml:space="preserve"> web</w:t>
+      </w:r>
+    </w:p>
+    <w:p>
+      <w:pPr>
+        <w:spacing w:after="0"/>
+      </w:pPr>
+    </w:p>
+    <w:p>
+      <w:pPr>
+        <w:spacing w:after="0"/>
+      </w:pPr>
+      <w:proofErr w:type="gramStart"/>
+      <w:r>
+        <w:t>todos</w:t>
+      </w:r>
+      <w:proofErr w:type="gramEnd"/>
+      <w:r>
+        <w:t xml:space="preserve"> los productos web deben ser </w:t>
+      </w:r>
+      <w:proofErr w:type="spellStart"/>
+      <w:r>
+        <w:t>Responsiv</w:t>
+      </w:r>
+      <w:proofErr w:type="spellEnd"/>
+      <w:r>
+        <w:t xml:space="preserve"> </w:t>
+      </w:r>
+    </w:p>
+    <w:p>
+      <w:pPr>
+        <w:spacing w:after="0"/>
         <w:rPr>
           <w:lang w:val="en-US"/>
         </w:rPr>
-        <w:t>ctial-scale=1.0”&gt;</w:t>
-      </w:r>
-    </w:p>
-    <w:p>
-      <w:pPr>
-        <w:spacing w:after="0"/>
-      </w:pPr>
+      </w:pPr>
+      <w:r>
+        <w:rPr>
+          <w:lang w:val="en-US"/>
+        </w:rPr>
+        <w:t>&lt;</w:t>
+      </w:r>
+      <w:proofErr w:type="gramStart"/>
+      <w:r>
+        <w:rPr>
+          <w:lang w:val="en-US"/>
+        </w:rPr>
+        <w:t>meta</w:t>
+      </w:r>
+      <w:proofErr w:type="gramEnd"/>
+      <w:r>
+        <w:rPr>
+          <w:lang w:val="en-US"/>
+        </w:rPr>
+        <w:t xml:space="preserve"> name=”viewport” content=”width=device-wid</w:t>
+      </w:r>
+      <w:r>
+        <w:rPr>
+          <w:lang w:val="en-US"/>
+        </w:rPr>
+        <w:t xml:space="preserve">th, </w:t>
+      </w:r>
+      <w:proofErr w:type="spellStart"/>
+      <w:r>
+        <w:rPr>
+          <w:lang w:val="en-US"/>
+        </w:rPr>
+        <w:t>ini</w:t>
+      </w:r>
+      <w:r>
+        <w:rPr>
+          <w:lang w:val="en-US"/>
+        </w:rPr>
+        <w:t>ctial</w:t>
+      </w:r>
+      <w:proofErr w:type="spellEnd"/>
+      <w:r>
+        <w:rPr>
+          <w:lang w:val="en-US"/>
+        </w:rPr>
+        <w:t>-scale=1.0”&gt;</w:t>
+      </w:r>
+    </w:p>
+    <w:p>
+      <w:pPr>
+        <w:spacing w:after="0"/>
+      </w:pPr>
+      <w:proofErr w:type="spellStart"/>
+      <w:proofErr w:type="gramStart"/>
       <w:r>
         <w:t>viewport</w:t>
       </w:r>
+      <w:proofErr w:type="spellEnd"/>
+      <w:proofErr w:type="gramEnd"/>
       <w:r>
         <w:t xml:space="preserve">  </w:t>
       </w:r>
@@ -873,7 +1593,15 @@
         <w:spacing w:after="0"/>
       </w:pPr>
       <w:r>
-        <w:t xml:space="preserve">&lt;link&gt; </w:t>
+        <w:t>&lt;</w:t>
+      </w:r>
+      <w:proofErr w:type="gramStart"/>
+      <w:r>
+        <w:t>link</w:t>
+      </w:r>
+      <w:proofErr w:type="gramEnd"/>
+      <w:r>
+        <w:t xml:space="preserve">&gt; </w:t>
       </w:r>
       <w:r>
         <w:t xml:space="preserve"> </w:t>
@@ -887,15 +1615,36 @@
         <w:spacing w:after="0"/>
       </w:pPr>
       <w:r>
-        <w:t>&lt;link real= “stylesheet” sirve para decirle que el documento a cargar es una hoja de estilos</w:t>
-      </w:r>
-    </w:p>
-    <w:p>
-      <w:pPr>
-        <w:spacing w:after="0"/>
-      </w:pPr>
-      <w:r>
-        <w:t>Href= “style.css sirve para decirle que endonde se encuentra el documento de estilos</w:t>
+        <w:t>&lt;link real= “</w:t>
+      </w:r>
+      <w:proofErr w:type="spellStart"/>
+      <w:r>
+        <w:t>stylesheet</w:t>
+      </w:r>
+      <w:proofErr w:type="spellEnd"/>
+      <w:r>
+        <w:t>” sirve para decirle que el documento a cargar es una hoja de estilos</w:t>
+      </w:r>
+    </w:p>
+    <w:p>
+      <w:pPr>
+        <w:spacing w:after="0"/>
+      </w:pPr>
+      <w:proofErr w:type="spellStart"/>
+      <w:r>
+        <w:t>Href</w:t>
+      </w:r>
+      <w:proofErr w:type="spellEnd"/>
+      <w:r>
+        <w:t xml:space="preserve">= “style.css sirve para decirle que </w:t>
+      </w:r>
+      <w:proofErr w:type="spellStart"/>
+      <w:r>
+        <w:t>endonde</w:t>
+      </w:r>
+      <w:proofErr w:type="spellEnd"/>
+      <w:r>
+        <w:t xml:space="preserve"> se encuentra el documento de estilos</w:t>
       </w:r>
     </w:p>
     <w:p>
@@ -1028,7 +1777,15 @@
         <w:spacing w:after="0"/>
       </w:pPr>
       <w:r>
-        <w:t xml:space="preserve">Maquetación o layaudo </w:t>
+        <w:t xml:space="preserve">Maquetación o </w:t>
+      </w:r>
+      <w:proofErr w:type="spellStart"/>
+      <w:r>
+        <w:t>layaudo</w:t>
+      </w:r>
+      <w:proofErr w:type="spellEnd"/>
+      <w:r>
+        <w:t xml:space="preserve"> </w:t>
       </w:r>
     </w:p>
     <w:p>
@@ -1044,7 +1801,15 @@
         <w:spacing w:after="0"/>
       </w:pPr>
       <w:r>
-        <w:t>Texto imágenes videos  todo lo ve el usuario manos brazo piernas</w:t>
+        <w:t xml:space="preserve">Texto imágenes </w:t>
+      </w:r>
+      <w:proofErr w:type="gramStart"/>
+      <w:r>
+        <w:t>videos  todo</w:t>
+      </w:r>
+      <w:proofErr w:type="gramEnd"/>
+      <w:r>
+        <w:t xml:space="preserve"> lo ve el usuario manos brazo piernas</w:t>
       </w:r>
     </w:p>
     <w:p>
@@ -1065,77 +1830,166 @@
       <w:pPr>
         <w:spacing w:after="0"/>
       </w:pPr>
-      <w:r>
-        <w:t>llevan mas etiquetas adentro</w:t>
-      </w:r>
-    </w:p>
-    <w:p>
-      <w:pPr>
-        <w:spacing w:after="0"/>
-      </w:pPr>
-      <w:r>
-        <w:t>Ayuda a generar la estructura de la pagina.</w:t>
-      </w:r>
-    </w:p>
-    <w:p>
-      <w:pPr>
-        <w:spacing w:after="0"/>
-      </w:pPr>
-    </w:p>
-    <w:p>
-      <w:pPr>
-        <w:spacing w:after="0"/>
-      </w:pPr>
-      <w:r>
-        <w:t>Encabezado &lt;header&gt;</w:t>
-      </w:r>
-    </w:p>
-    <w:p>
-      <w:pPr>
-        <w:spacing w:after="0"/>
-      </w:pPr>
-    </w:p>
-    <w:p>
-      <w:pPr>
-        <w:spacing w:after="0"/>
-      </w:pPr>
-      <w:r>
-        <w:t>Barra navegación &lt;nav&gt;</w:t>
-      </w:r>
-    </w:p>
-    <w:p>
-      <w:pPr>
-        <w:spacing w:after="0"/>
-      </w:pPr>
-    </w:p>
-    <w:p>
-      <w:pPr>
-        <w:spacing w:after="0"/>
-      </w:pPr>
-      <w:r>
-        <w:t>&lt;Main/&gt; le dice al navegador que después del encabezado y debajo de la barra de navegación va la parte principal de  ojo debe ir fuera del header y debajo del nav</w:t>
-      </w:r>
-    </w:p>
-    <w:p>
-      <w:pPr>
-        <w:spacing w:after="0"/>
-      </w:pPr>
-    </w:p>
-    <w:p>
-      <w:pPr>
-        <w:spacing w:after="0"/>
-      </w:pPr>
-      <w:r>
-        <w:t xml:space="preserve">&lt;section/&gt; Dentro del main existen secciones </w:t>
-      </w:r>
-    </w:p>
-    <w:p>
-      <w:pPr>
-        <w:spacing w:after="0"/>
-      </w:pPr>
-      <w:r>
-        <w:t>&lt;article/&gt; dentro de section existe articulos</w:t>
-      </w:r>
+      <w:proofErr w:type="gramStart"/>
+      <w:r>
+        <w:t>llevan</w:t>
+      </w:r>
+      <w:proofErr w:type="gramEnd"/>
+      <w:r>
+        <w:t xml:space="preserve"> </w:t>
+      </w:r>
+      <w:proofErr w:type="spellStart"/>
+      <w:r>
+        <w:t>mas</w:t>
+      </w:r>
+      <w:proofErr w:type="spellEnd"/>
+      <w:r>
+        <w:t xml:space="preserve"> etiquetas adentro</w:t>
+      </w:r>
+    </w:p>
+    <w:p>
+      <w:pPr>
+        <w:spacing w:after="0"/>
+      </w:pPr>
+      <w:r>
+        <w:t xml:space="preserve">Ayuda a generar la estructura de la </w:t>
+      </w:r>
+      <w:proofErr w:type="spellStart"/>
+      <w:proofErr w:type="gramStart"/>
+      <w:r>
+        <w:t>pagina</w:t>
+      </w:r>
+      <w:proofErr w:type="spellEnd"/>
+      <w:proofErr w:type="gramEnd"/>
+      <w:r>
+        <w:t>.</w:t>
+      </w:r>
+    </w:p>
+    <w:p>
+      <w:pPr>
+        <w:spacing w:after="0"/>
+      </w:pPr>
+    </w:p>
+    <w:p>
+      <w:pPr>
+        <w:spacing w:after="0"/>
+      </w:pPr>
+      <w:r>
+        <w:t>Encabezado &lt;</w:t>
+      </w:r>
+      <w:proofErr w:type="spellStart"/>
+      <w:r>
+        <w:t>header</w:t>
+      </w:r>
+      <w:proofErr w:type="spellEnd"/>
+      <w:r>
+        <w:t>&gt;</w:t>
+      </w:r>
+    </w:p>
+    <w:p>
+      <w:pPr>
+        <w:spacing w:after="0"/>
+      </w:pPr>
+    </w:p>
+    <w:p>
+      <w:pPr>
+        <w:spacing w:after="0"/>
+      </w:pPr>
+      <w:r>
+        <w:t>Barra navegación &lt;</w:t>
+      </w:r>
+      <w:proofErr w:type="spellStart"/>
+      <w:r>
+        <w:t>nav</w:t>
+      </w:r>
+      <w:proofErr w:type="spellEnd"/>
+      <w:r>
+        <w:t>&gt;</w:t>
+      </w:r>
+    </w:p>
+    <w:p>
+      <w:pPr>
+        <w:spacing w:after="0"/>
+      </w:pPr>
+    </w:p>
+    <w:p>
+      <w:pPr>
+        <w:spacing w:after="0"/>
+      </w:pPr>
+      <w:r>
+        <w:t>&lt;</w:t>
+      </w:r>
+      <w:proofErr w:type="spellStart"/>
+      <w:r>
+        <w:t>Main</w:t>
+      </w:r>
+      <w:proofErr w:type="spellEnd"/>
+      <w:r>
+        <w:t xml:space="preserve">/&gt; le dice al navegador que después del encabezado y debajo de la barra de navegación va la parte principal </w:t>
+      </w:r>
+      <w:proofErr w:type="gramStart"/>
+      <w:r>
+        <w:t>de  ojo</w:t>
+      </w:r>
+      <w:proofErr w:type="gramEnd"/>
+      <w:r>
+        <w:t xml:space="preserve"> debe ir fuera del </w:t>
+      </w:r>
+      <w:proofErr w:type="spellStart"/>
+      <w:r>
+        <w:t>header</w:t>
+      </w:r>
+      <w:proofErr w:type="spellEnd"/>
+      <w:r>
+        <w:t xml:space="preserve"> y debajo del </w:t>
+      </w:r>
+      <w:proofErr w:type="spellStart"/>
+      <w:r>
+        <w:t>nav</w:t>
+      </w:r>
+      <w:proofErr w:type="spellEnd"/>
+    </w:p>
+    <w:p>
+      <w:pPr>
+        <w:spacing w:after="0"/>
+      </w:pPr>
+    </w:p>
+    <w:p>
+      <w:pPr>
+        <w:spacing w:after="0"/>
+      </w:pPr>
+      <w:r>
+        <w:t xml:space="preserve">&lt;section/&gt; Dentro del </w:t>
+      </w:r>
+      <w:proofErr w:type="spellStart"/>
+      <w:r>
+        <w:t>main</w:t>
+      </w:r>
+      <w:proofErr w:type="spellEnd"/>
+      <w:r>
+        <w:t xml:space="preserve"> existen secciones </w:t>
+      </w:r>
+    </w:p>
+    <w:p>
+      <w:pPr>
+        <w:spacing w:after="0"/>
+      </w:pPr>
+      <w:r>
+        <w:t>&lt;</w:t>
+      </w:r>
+      <w:proofErr w:type="spellStart"/>
+      <w:r>
+        <w:t>article</w:t>
+      </w:r>
+      <w:proofErr w:type="spellEnd"/>
+      <w:r>
+        <w:t xml:space="preserve">/&gt; dentro de section existe </w:t>
+      </w:r>
+      <w:proofErr w:type="spellStart"/>
+      <w:r>
+        <w:t>articulos</w:t>
+      </w:r>
+      <w:proofErr w:type="spellEnd"/>
     </w:p>
     <w:p>
       <w:pPr>
@@ -1155,11 +2009,24 @@
         <w:spacing w:after="0"/>
       </w:pPr>
       <w:r>
-        <w:t>&lt;ul/&gt;</w:t>
-      </w:r>
-      <w:r>
-        <w:t xml:space="preserve"> significa lista desordenada sin números con puntos o pullers</w:t>
-      </w:r>
+        <w:t>&lt;</w:t>
+      </w:r>
+      <w:proofErr w:type="spellStart"/>
+      <w:r>
+        <w:t>ul</w:t>
+      </w:r>
+      <w:proofErr w:type="spellEnd"/>
+      <w:r>
+        <w:t>/&gt;</w:t>
+      </w:r>
+      <w:r>
+        <w:t xml:space="preserve"> significa lista desordenada sin números con puntos o </w:t>
+      </w:r>
+      <w:proofErr w:type="spellStart"/>
+      <w:r>
+        <w:t>pullers</w:t>
+      </w:r>
+      <w:proofErr w:type="spellEnd"/>
     </w:p>
     <w:p>
       <w:pPr>
@@ -1167,20 +2034,36 @@
       </w:pPr>
       <w:r>
         <w:tab/>
-        <w:t>&lt;li&gt;soy una manzana&lt;li/&gt;</w:t>
-      </w:r>
-    </w:p>
-    <w:p>
-      <w:pPr>
-        <w:spacing w:after="0"/>
-      </w:pPr>
-    </w:p>
-    <w:p>
-      <w:pPr>
-        <w:spacing w:after="0"/>
-      </w:pPr>
-      <w:r>
-        <w:t xml:space="preserve">&lt;ol/&gt;: significa lista ordenada </w:t>
+        <w:t>&lt;</w:t>
+      </w:r>
+      <w:proofErr w:type="gramStart"/>
+      <w:r>
+        <w:t>li&gt;</w:t>
+      </w:r>
+      <w:proofErr w:type="gramEnd"/>
+      <w:r>
+        <w:t>soy una manzana&lt;li/&gt;</w:t>
+      </w:r>
+    </w:p>
+    <w:p>
+      <w:pPr>
+        <w:spacing w:after="0"/>
+      </w:pPr>
+    </w:p>
+    <w:p>
+      <w:pPr>
+        <w:spacing w:after="0"/>
+      </w:pPr>
+      <w:r>
+        <w:t>&lt;</w:t>
+      </w:r>
+      <w:proofErr w:type="spellStart"/>
+      <w:r>
+        <w:t>ol</w:t>
+      </w:r>
+      <w:proofErr w:type="spellEnd"/>
+      <w:r>
+        <w:t xml:space="preserve">/&gt;: significa lista ordenada </w:t>
       </w:r>
       <w:r>
         <w:t xml:space="preserve">numerados </w:t>
@@ -1211,7 +2094,15 @@
         <w:spacing w:after="0"/>
       </w:pPr>
       <w:r>
-        <w:t>&lt;footer/&gt; pie de pagina</w:t>
+        <w:t>&lt;</w:t>
+      </w:r>
+      <w:proofErr w:type="spellStart"/>
+      <w:r>
+        <w:t>footer</w:t>
+      </w:r>
+      <w:proofErr w:type="spellEnd"/>
+      <w:r>
+        <w:t>/&gt; pie de pagina</w:t>
       </w:r>
       <w:r>
         <w:t xml:space="preserve"> </w:t>
@@ -1230,8 +2121,13 @@
         <w:spacing w:after="0"/>
       </w:pPr>
       <w:r>
-        <w:t>&lt;div/&gt; es una etiqueta comodin</w:t>
-      </w:r>
+        <w:t xml:space="preserve">&lt;div/&gt; es una etiqueta </w:t>
+      </w:r>
+      <w:proofErr w:type="spellStart"/>
+      <w:r>
+        <w:t>comodin</w:t>
+      </w:r>
+      <w:proofErr w:type="spellEnd"/>
     </w:p>
     <w:p>
       <w:pPr>
@@ -1302,8 +2198,21 @@
       <w:pPr>
         <w:spacing w:after="0"/>
       </w:pPr>
-      <w:r>
-        <w:t>Hipervinculos &lt;a href=”</w:t>
+      <w:proofErr w:type="spellStart"/>
+      <w:r>
+        <w:t>Hipervinculos</w:t>
+      </w:r>
+      <w:proofErr w:type="spellEnd"/>
+      <w:r>
+        <w:t xml:space="preserve"> &lt;a </w:t>
+      </w:r>
+      <w:proofErr w:type="spellStart"/>
+      <w:r>
+        <w:t>href</w:t>
+      </w:r>
+      <w:proofErr w:type="spellEnd"/>
+      <w:r>
+        <w:t>=”</w:t>
       </w:r>
       <w:r>
         <w:t>soy un link#</w:t>
@@ -1511,9 +2420,35 @@
       <w:pPr>
         <w:spacing w:after="0"/>
       </w:pPr>
-      <w:r>
-        <w:t>Graphics interchange format, formato intercambio de graficos</w:t>
-      </w:r>
+      <w:proofErr w:type="spellStart"/>
+      <w:r>
+        <w:t>Graphics</w:t>
+      </w:r>
+      <w:proofErr w:type="spellEnd"/>
+      <w:r>
+        <w:t xml:space="preserve"> </w:t>
+      </w:r>
+      <w:proofErr w:type="spellStart"/>
+      <w:r>
+        <w:t>interchange</w:t>
+      </w:r>
+      <w:proofErr w:type="spellEnd"/>
+      <w:r>
+        <w:t xml:space="preserve"> </w:t>
+      </w:r>
+      <w:proofErr w:type="spellStart"/>
+      <w:r>
+        <w:t>format</w:t>
+      </w:r>
+      <w:proofErr w:type="spellEnd"/>
+      <w:r>
+        <w:t xml:space="preserve">, formato intercambio de </w:t>
+      </w:r>
+      <w:proofErr w:type="spellStart"/>
+      <w:r>
+        <w:t>graficos</w:t>
+      </w:r>
+      <w:proofErr w:type="spellEnd"/>
     </w:p>
     <w:p>
       <w:pPr>
@@ -1575,7 +2510,23 @@
         <w:t>PNG 24: uso</w:t>
       </w:r>
       <w:r>
-        <w:t xml:space="preserve"> de colores ilimitado desde 256 formato mas pesado, se puede manipula el fondo</w:t>
+        <w:t xml:space="preserve"> de colores ilimitado desde 256 formato </w:t>
+      </w:r>
+      <w:proofErr w:type="spellStart"/>
+      <w:r>
+        <w:t>mas</w:t>
+      </w:r>
+      <w:proofErr w:type="spellEnd"/>
+      <w:r>
+        <w:t xml:space="preserve"> pesado, se puede </w:t>
+      </w:r>
+      <w:proofErr w:type="spellStart"/>
+      <w:r>
+        <w:t>manipula</w:t>
+      </w:r>
+      <w:proofErr w:type="spellEnd"/>
+      <w:r>
+        <w:t xml:space="preserve"> el fondo</w:t>
       </w:r>
     </w:p>
     <w:p>
@@ -1594,8 +2545,21 @@
         <w:t>VECTOR</w:t>
       </w:r>
       <w:r>
-        <w:t>: Scalable Vector Graphics</w:t>
-      </w:r>
+        <w:t xml:space="preserve">: </w:t>
+      </w:r>
+      <w:proofErr w:type="spellStart"/>
+      <w:r>
+        <w:t>Scalable</w:t>
+      </w:r>
+      <w:proofErr w:type="spellEnd"/>
+      <w:r>
+        <w:t xml:space="preserve"> Vector </w:t>
+      </w:r>
+      <w:proofErr w:type="spellStart"/>
+      <w:r>
+        <w:t>Graphics</w:t>
+      </w:r>
+      <w:proofErr w:type="spellEnd"/>
       <w:r>
         <w:t xml:space="preserve">: formato ligero para iconos o logotipos hechos para escalar, </w:t>
       </w:r>
@@ -1605,7 +2569,23 @@
         <w:spacing w:after="0"/>
       </w:pPr>
       <w:r>
-        <w:t xml:space="preserve">Los logos se utilizan para pantallas de retina que se pueden multiplicar los pixeles, la imagen va a crecer, sin perder la calidad, al agrandar la imagen nunca se pexila el icono. </w:t>
+        <w:t xml:space="preserve">Los logos se utilizan para pantallas de retina que se pueden multiplicar los pixeles, la imagen va a </w:t>
+      </w:r>
+      <w:proofErr w:type="gramStart"/>
+      <w:r>
+        <w:t>crecer</w:t>
+      </w:r>
+      <w:proofErr w:type="gramEnd"/>
+      <w:r>
+        <w:t xml:space="preserve">, sin perder la calidad, al agrandar la imagen nunca se </w:t>
+      </w:r>
+      <w:proofErr w:type="spellStart"/>
+      <w:r>
+        <w:t>pexila</w:t>
+      </w:r>
+      <w:proofErr w:type="spellEnd"/>
+      <w:r>
+        <w:t xml:space="preserve"> el icono. </w:t>
       </w:r>
     </w:p>
     <w:p>
@@ -1670,7 +2650,36 @@
         <w:spacing w:after="0"/>
       </w:pPr>
       <w:r>
-        <w:t xml:space="preserve">JPG / JPEG  photographic Experts Group:  formato de fotografía, </w:t>
+        <w:t xml:space="preserve">JPG / </w:t>
+      </w:r>
+      <w:proofErr w:type="gramStart"/>
+      <w:r>
+        <w:t xml:space="preserve">JPEG  </w:t>
+      </w:r>
+      <w:proofErr w:type="spellStart"/>
+      <w:r>
+        <w:t>photographic</w:t>
+      </w:r>
+      <w:proofErr w:type="spellEnd"/>
+      <w:proofErr w:type="gramEnd"/>
+      <w:r>
+        <w:t xml:space="preserve"> </w:t>
+      </w:r>
+      <w:proofErr w:type="spellStart"/>
+      <w:r>
+        <w:t>Experts</w:t>
+      </w:r>
+      <w:proofErr w:type="spellEnd"/>
+      <w:r>
+        <w:t xml:space="preserve"> </w:t>
+      </w:r>
+      <w:proofErr w:type="spellStart"/>
+      <w:r>
+        <w:t>Group</w:t>
+      </w:r>
+      <w:proofErr w:type="spellEnd"/>
+      <w:r>
+        <w:t xml:space="preserve">:  formato de fotografía, </w:t>
       </w:r>
       <w:r>
         <w:t>no para logos ni iconos, si para fotografía, imágenes enormes, se puede comprimir, peso poco para la web.</w:t>
@@ -1789,7 +2798,15 @@
         <w:spacing w:after="0"/>
       </w:pPr>
       <w:r>
-        <w:t>Opciones para mejorar el tamaño de las imágenes con tiny PCG</w:t>
+        <w:t xml:space="preserve">Opciones para mejorar el tamaño de las imágenes con </w:t>
+      </w:r>
+      <w:proofErr w:type="spellStart"/>
+      <w:r>
+        <w:t>tiny</w:t>
+      </w:r>
+      <w:proofErr w:type="spellEnd"/>
+      <w:r>
+        <w:t xml:space="preserve"> PCG</w:t>
       </w:r>
       <w:r>
         <w:t xml:space="preserve"> comprime la imagen</w:t>
@@ -1800,10 +2817,25 @@
         <w:spacing w:after="0"/>
       </w:pPr>
       <w:r>
-        <w:t>Retirar metadatos de imágenes con verexif</w:t>
-      </w:r>
-      <w:r>
-        <w:t>, el celular agrega meta datos como la hora lugar y mas información cuando se toma la foto con el celular.</w:t>
+        <w:t xml:space="preserve">Retirar metadatos de imágenes con </w:t>
+      </w:r>
+      <w:proofErr w:type="spellStart"/>
+      <w:r>
+        <w:t>verexif</w:t>
+      </w:r>
+      <w:proofErr w:type="spellEnd"/>
+      <w:r>
+        <w:t xml:space="preserve">, el celular agrega meta datos como la hora lugar y </w:t>
+      </w:r>
+      <w:proofErr w:type="spellStart"/>
+      <w:proofErr w:type="gramStart"/>
+      <w:r>
+        <w:t>mas</w:t>
+      </w:r>
+      <w:proofErr w:type="spellEnd"/>
+      <w:proofErr w:type="gramEnd"/>
+      <w:r>
+        <w:t xml:space="preserve"> información cuando se toma la foto con el celular.</w:t>
       </w:r>
       <w:r>
         <w:t xml:space="preserve"> Sirve para limpiar la foto.</w:t>
@@ -1849,8 +2881,13 @@
       <w:r>
         <w:t xml:space="preserve">puede hacer con </w:t>
       </w:r>
-      <w:r>
-        <w:t>¡tabulador</w:t>
+      <w:proofErr w:type="gramStart"/>
+      <w:r>
+        <w:t>¡</w:t>
+      </w:r>
+      <w:proofErr w:type="gramEnd"/>
+      <w:r>
+        <w:t>tabulador</w:t>
       </w:r>
       <w:r>
         <w:t>, y se llama shorcode</w:t>
@@ -1958,12 +2995,14 @@
       <w:r>
         <w:t xml:space="preserve"> src=”</w:t>
       </w:r>
+      <w:proofErr w:type="gramStart"/>
       <w:r>
         <w:rPr>
           <w:highlight w:val="yellow"/>
         </w:rPr>
         <w:t>./</w:t>
       </w:r>
+      <w:proofErr w:type="gramEnd"/>
       <w:r>
         <w:t xml:space="preserve"> </w:t>
       </w:r>
@@ -2472,8 +3511,13 @@
         <w:t xml:space="preserve"> atributos</w:t>
       </w:r>
       <w:r>
-        <w:t xml:space="preserve"> y una etiqueta más llamada source</w:t>
-      </w:r>
+        <w:t xml:space="preserve"> y una etiqueta más llamada </w:t>
+      </w:r>
+      <w:proofErr w:type="spellStart"/>
+      <w:r>
+        <w:t>source</w:t>
+      </w:r>
+      <w:proofErr w:type="spellEnd"/>
       <w:r>
         <w:t>:</w:t>
       </w:r>
@@ -2551,7 +3595,15 @@
         <w:spacing w:after="0"/>
       </w:pPr>
       <w:r>
-        <w:t>La etiqueta source s</w:t>
+        <w:t xml:space="preserve">La etiqueta </w:t>
+      </w:r>
+      <w:proofErr w:type="spellStart"/>
+      <w:r>
+        <w:t>source</w:t>
+      </w:r>
+      <w:proofErr w:type="spellEnd"/>
+      <w:r>
+        <w:t xml:space="preserve"> s</w:t>
       </w:r>
       <w:r>
         <w:t xml:space="preserve">irve para reproducir los diferentes formatos de video, se debe ingresar los tipos </w:t>
@@ -2577,7 +3629,15 @@
         <w:spacing w:after="0"/>
       </w:pPr>
       <w:r>
-        <w:t>La etiqueta source cuenta con 2 atributos</w:t>
+        <w:t xml:space="preserve">La etiqueta </w:t>
+      </w:r>
+      <w:proofErr w:type="spellStart"/>
+      <w:r>
+        <w:t>source</w:t>
+      </w:r>
+      <w:proofErr w:type="spellEnd"/>
+      <w:r>
+        <w:t xml:space="preserve"> cuenta con 2 atributos</w:t>
       </w:r>
     </w:p>
     <w:p>
@@ -2593,12 +3653,14 @@
       <w:r>
         <w:t>Atributo 1: src=”</w:t>
       </w:r>
+      <w:proofErr w:type="gramStart"/>
       <w:r>
         <w:rPr>
           <w:highlight w:val="yellow"/>
         </w:rPr>
         <w:t>./</w:t>
       </w:r>
+      <w:proofErr w:type="gramEnd"/>
       <w:r>
         <w:t xml:space="preserve"> sirve para decirle donde se encuentra el video, es la ruta” </w:t>
       </w:r>
@@ -2850,7 +3912,15 @@
         <w:t>action</w:t>
       </w:r>
       <w:r>
-        <w:t xml:space="preserve">=”es la url para enviar la </w:t>
+        <w:t xml:space="preserve">=”es la </w:t>
+      </w:r>
+      <w:proofErr w:type="spellStart"/>
+      <w:r>
+        <w:t>url</w:t>
+      </w:r>
+      <w:proofErr w:type="spellEnd"/>
+      <w:r>
+        <w:t xml:space="preserve"> para enviar la </w:t>
       </w:r>
       <w:r>
         <w:t>información</w:t>
@@ -2960,7 +4030,15 @@
         <w:t xml:space="preserve">cuenta con </w:t>
       </w:r>
       <w:r>
-        <w:t>3 atributos type (text - date - time) placeholder y id</w:t>
+        <w:t xml:space="preserve">3 atributos type (text - date - time) placeholder </w:t>
+      </w:r>
+      <w:proofErr w:type="spellStart"/>
+      <w:r>
+        <w:t>y</w:t>
+      </w:r>
+      <w:proofErr w:type="spellEnd"/>
+      <w:r>
+        <w:t xml:space="preserve"> id</w:t>
       </w:r>
       <w:r>
         <w:t xml:space="preserve">.  </w:t>
@@ -2984,8 +4062,13 @@
         <w:spacing w:after="0"/>
         <w:ind w:left="708" w:firstLine="708"/>
       </w:pPr>
-      <w:r>
-        <w:t xml:space="preserve">type </w:t>
+      <w:proofErr w:type="gramStart"/>
+      <w:r>
+        <w:t>type</w:t>
+      </w:r>
+      <w:proofErr w:type="gramEnd"/>
+      <w:r>
+        <w:t xml:space="preserve"> </w:t>
       </w:r>
       <w:r>
         <w:t>”text”</w:t>
@@ -3005,12 +4088,14 @@
       <w:r>
         <w:tab/>
       </w:r>
+      <w:proofErr w:type="gramStart"/>
       <w:r>
         <w:t>t</w:t>
       </w:r>
       <w:r>
         <w:t>ype</w:t>
       </w:r>
+      <w:proofErr w:type="gramEnd"/>
       <w:r>
         <w:t xml:space="preserve"> </w:t>
       </w:r>
@@ -3047,12 +4132,14 @@
       <w:r>
         <w:tab/>
       </w:r>
+      <w:proofErr w:type="gramStart"/>
       <w:r>
         <w:t>t</w:t>
       </w:r>
       <w:r>
         <w:t>ype</w:t>
       </w:r>
+      <w:proofErr w:type="gramEnd"/>
       <w:r>
         <w:t xml:space="preserve"> </w:t>
       </w:r>
@@ -3310,77 +4397,6 @@
           <w:b/>
         </w:rPr>
       </w:pPr>
-    </w:p>
-    <w:p>
-      <w:pPr>
-        <w:spacing w:after="0"/>
-        <w:rPr>
-          <w:b/>
-        </w:rPr>
-      </w:pPr>
-      <w:r>
-        <w:rPr>
-          <w:b/>
-          <w:noProof/>
-          <w:lang w:eastAsia="es-CO"/>
-        </w:rPr>
-        <w:drawing>
-          <wp:inline distT="0" distB="0" distL="0" distR="0">
-            <wp:extent cx="3054350" cy="2193044"/>
-            <wp:effectExtent l="0" t="0" r="0" b="0"/>
-            <wp:docPr id="12" name="Imagen 12"/>
-            <wp:cNvGraphicFramePr>
-              <a:graphicFrameLocks xmlns:a="http://schemas.openxmlformats.org/drawingml/2006/main" noChangeAspect="1"/>
-            </wp:cNvGraphicFramePr>
-            <a:graphic xmlns:a="http://schemas.openxmlformats.org/drawingml/2006/main">
-              <a:graphicData uri="http://schemas.openxmlformats.org/drawingml/2006/picture">
-                <pic:pic xmlns:pic="http://schemas.openxmlformats.org/drawingml/2006/picture">
-                  <pic:nvPicPr>
-                    <pic:cNvPr id="0" name="Picture 8"/>
-                    <pic:cNvPicPr>
-                      <a:picLocks noChangeAspect="1" noChangeArrowheads="1"/>
-                    </pic:cNvPicPr>
-                  </pic:nvPicPr>
-                  <pic:blipFill>
-                    <a:blip r:embed="rId14">
-                      <a:extLst>
-                        <a:ext uri="{28A0092B-C50C-407E-A947-70E740481C1C}">
-                          <a14:useLocalDpi xmlns:a14="http://schemas.microsoft.com/office/drawing/2010/main" val="0"/>
-                        </a:ext>
-                      </a:extLst>
-                    </a:blip>
-                    <a:srcRect/>
-                    <a:stretch>
-                      <a:fillRect/>
-                    </a:stretch>
-                  </pic:blipFill>
-                  <pic:spPr bwMode="auto">
-                    <a:xfrm>
-                      <a:off x="0" y="0"/>
-                      <a:ext cx="3058397" cy="2195950"/>
-                    </a:xfrm>
-                    <a:prstGeom prst="rect">
-                      <a:avLst/>
-                    </a:prstGeom>
-                    <a:noFill/>
-                    <a:ln>
-                      <a:noFill/>
-                    </a:ln>
-                  </pic:spPr>
-                </pic:pic>
-              </a:graphicData>
-            </a:graphic>
-          </wp:inline>
-        </w:drawing>
-      </w:r>
-    </w:p>
-    <w:p>
-      <w:pPr>
-        <w:spacing w:after="0"/>
-        <w:rPr>
-          <w:b/>
-        </w:rPr>
-      </w:pPr>
       <w:r>
         <w:rPr>
           <w:b/>
@@ -3405,7 +4421,7 @@
                     </pic:cNvPicPr>
                   </pic:nvPicPr>
                   <pic:blipFill>
-                    <a:blip r:embed="rId15">
+                    <a:blip r:embed="rId14">
                       <a:extLst>
                         <a:ext uri="{28A0092B-C50C-407E-A947-70E740481C1C}">
                           <a14:useLocalDpi xmlns:a14="http://schemas.microsoft.com/office/drawing/2010/main" val="0"/>
@@ -3523,7 +4539,15 @@
         </w:rPr>
       </w:pPr>
       <w:r>
-        <w:t>Nota: para comentar se usa al inicial &lt;!--    y para cerrar --  &gt;</w:t>
+        <w:t>Nota: para comentar se usa al inicial &lt;</w:t>
+      </w:r>
+      <w:proofErr w:type="gramStart"/>
+      <w:r>
+        <w:t>!</w:t>
+      </w:r>
+      <w:proofErr w:type="gramEnd"/>
+      <w:r>
+        <w:t>--    y para cerrar --  &gt;</w:t>
       </w:r>
     </w:p>
     <w:p>
@@ -3580,7 +4604,7 @@
                     </pic:cNvPicPr>
                   </pic:nvPicPr>
                   <pic:blipFill>
-                    <a:blip r:embed="rId16">
+                    <a:blip r:embed="rId15">
                       <a:extLst>
                         <a:ext uri="{28A0092B-C50C-407E-A947-70E740481C1C}">
                           <a14:useLocalDpi xmlns:a14="http://schemas.microsoft.com/office/drawing/2010/main" val="0"/>
@@ -3620,7 +4644,6 @@
         <w:rPr>
           <w:u w:val="single"/>
         </w:rPr>
-        <w:lastRenderedPageBreak/>
         <w:t>Video 1</w:t>
       </w:r>
       <w:r>
@@ -3735,6 +4758,7 @@
           <w:noProof/>
           <w:lang w:eastAsia="es-CO"/>
         </w:rPr>
+        <w:lastRenderedPageBreak/>
         <w:drawing>
           <wp:inline distT="0" distB="0" distL="0" distR="0">
             <wp:extent cx="5613400" cy="2641600"/>
@@ -3753,7 +4777,7 @@
                     </pic:cNvPicPr>
                   </pic:nvPicPr>
                   <pic:blipFill>
-                    <a:blip r:embed="rId17">
+                    <a:blip r:embed="rId16">
                       <a:extLst>
                         <a:ext uri="{28A0092B-C50C-407E-A947-70E740481C1C}">
                           <a14:useLocalDpi xmlns:a14="http://schemas.microsoft.com/office/drawing/2010/main" val="0"/>
@@ -3812,7 +4836,7 @@
                     </pic:cNvPicPr>
                   </pic:nvPicPr>
                   <pic:blipFill>
-                    <a:blip r:embed="rId18">
+                    <a:blip r:embed="rId17">
                       <a:extLst>
                         <a:ext uri="{28A0092B-C50C-407E-A947-70E740481C1C}">
                           <a14:useLocalDpi xmlns:a14="http://schemas.microsoft.com/office/drawing/2010/main" val="0"/>
@@ -3894,36 +4918,97 @@
         <w:spacing w:after="0"/>
       </w:pPr>
       <w:r>
-        <w:t>Con select se crean pocas opciones , Con detalist en caso que sean muchas opciones</w:t>
-      </w:r>
-    </w:p>
-    <w:p>
-      <w:pPr>
-        <w:spacing w:after="0"/>
-      </w:pPr>
-    </w:p>
-    <w:p>
-      <w:pPr>
-        <w:spacing w:after="0"/>
-      </w:pPr>
-      <w:r>
-        <w:t>Etiqueta  …… input ……… Atributo ……. list</w:t>
-      </w:r>
-    </w:p>
-    <w:p>
-      <w:pPr>
-        <w:spacing w:after="0"/>
-      </w:pPr>
-      <w:r>
-        <w:t>Etiqueta …… datalist …….Atributo …….. id</w:t>
-      </w:r>
-    </w:p>
-    <w:p>
-      <w:pPr>
-        <w:spacing w:after="0"/>
-      </w:pPr>
-      <w:r>
-        <w:t>Etiqueta ……. Option …… Atributo ……… value</w:t>
+        <w:t xml:space="preserve">Con select se crean pocas </w:t>
+      </w:r>
+      <w:proofErr w:type="gramStart"/>
+      <w:r>
+        <w:t>opciones ,</w:t>
+      </w:r>
+      <w:proofErr w:type="gramEnd"/>
+      <w:r>
+        <w:t xml:space="preserve"> Con detalist en caso que sean muchas opciones</w:t>
+      </w:r>
+    </w:p>
+    <w:p>
+      <w:pPr>
+        <w:spacing w:after="0"/>
+      </w:pPr>
+    </w:p>
+    <w:p>
+      <w:pPr>
+        <w:spacing w:after="0"/>
+      </w:pPr>
+      <w:r>
+        <w:t xml:space="preserve">Etiqueta  </w:t>
+      </w:r>
+      <w:proofErr w:type="gramStart"/>
+      <w:r>
+        <w:t>……</w:t>
+      </w:r>
+      <w:proofErr w:type="gramEnd"/>
+      <w:r>
+        <w:t xml:space="preserve"> input ……… Atributo </w:t>
+      </w:r>
+      <w:proofErr w:type="gramStart"/>
+      <w:r>
+        <w:t>…….</w:t>
+      </w:r>
+      <w:proofErr w:type="gramEnd"/>
+      <w:r>
+        <w:t xml:space="preserve"> list</w:t>
+      </w:r>
+    </w:p>
+    <w:p>
+      <w:pPr>
+        <w:spacing w:after="0"/>
+      </w:pPr>
+      <w:r>
+        <w:t xml:space="preserve">Etiqueta </w:t>
+      </w:r>
+      <w:proofErr w:type="gramStart"/>
+      <w:r>
+        <w:t>……</w:t>
+      </w:r>
+      <w:proofErr w:type="gramEnd"/>
+      <w:r>
+        <w:t xml:space="preserve"> datalist …….Atributo …….. </w:t>
+      </w:r>
+      <w:proofErr w:type="gramStart"/>
+      <w:r>
+        <w:t>id</w:t>
+      </w:r>
+      <w:proofErr w:type="gramEnd"/>
+    </w:p>
+    <w:p>
+      <w:pPr>
+        <w:spacing w:after="0"/>
+      </w:pPr>
+      <w:r>
+        <w:t xml:space="preserve">Etiqueta </w:t>
+      </w:r>
+      <w:proofErr w:type="gramStart"/>
+      <w:r>
+        <w:t>…….</w:t>
+      </w:r>
+      <w:proofErr w:type="gramEnd"/>
+      <w:r>
+        <w:t xml:space="preserve"> Option </w:t>
+      </w:r>
+      <w:proofErr w:type="gramStart"/>
+      <w:r>
+        <w:t>……</w:t>
+      </w:r>
+      <w:proofErr w:type="gramEnd"/>
+      <w:r>
+        <w:t xml:space="preserve"> Atributo </w:t>
+      </w:r>
+      <w:proofErr w:type="gramStart"/>
+      <w:r>
+        <w:t>………</w:t>
+      </w:r>
+      <w:proofErr w:type="gramEnd"/>
+      <w:r>
+        <w:t xml:space="preserve"> value</w:t>
       </w:r>
     </w:p>
     <w:p>
@@ -3953,7 +5038,7 @@
                     </pic:cNvPicPr>
                   </pic:nvPicPr>
                   <pic:blipFill>
-                    <a:blip r:embed="rId19" cstate="print">
+                    <a:blip r:embed="rId18" cstate="print">
                       <a:extLst>
                         <a:ext uri="{28A0092B-C50C-407E-A947-70E740481C1C}">
                           <a14:useLocalDpi xmlns:a14="http://schemas.microsoft.com/office/drawing/2010/main" val="0"/>
@@ -3993,7 +5078,6 @@
         <w:rPr>
           <w:u w:val="single"/>
         </w:rPr>
-        <w:lastRenderedPageBreak/>
         <w:t>Video 1</w:t>
       </w:r>
       <w:r>
@@ -4094,6 +5178,7 @@
           <w:noProof/>
           <w:lang w:eastAsia="es-CO"/>
         </w:rPr>
+        <w:lastRenderedPageBreak/>
         <w:drawing>
           <wp:inline distT="0" distB="0" distL="0" distR="0">
             <wp:extent cx="5562600" cy="1733550"/>
@@ -4112,7 +5197,7 @@
                     </pic:cNvPicPr>
                   </pic:nvPicPr>
                   <pic:blipFill>
-                    <a:blip r:embed="rId20">
+                    <a:blip r:embed="rId19">
                       <a:extLst>
                         <a:ext uri="{28A0092B-C50C-407E-A947-70E740481C1C}">
                           <a14:useLocalDpi xmlns:a14="http://schemas.microsoft.com/office/drawing/2010/main" val="0"/>
@@ -4186,9 +5271,27 @@
         <w:spacing w:after="0"/>
         <w:jc w:val="both"/>
       </w:pPr>
-      <w:r>
-        <w:t>Casquet Station Ship</w:t>
-      </w:r>
+      <w:proofErr w:type="spellStart"/>
+      <w:r>
+        <w:t>Casquet</w:t>
+      </w:r>
+      <w:proofErr w:type="spellEnd"/>
+      <w:r>
+        <w:t xml:space="preserve"> </w:t>
+      </w:r>
+      <w:proofErr w:type="spellStart"/>
+      <w:r>
+        <w:t>Station</w:t>
+      </w:r>
+      <w:proofErr w:type="spellEnd"/>
+      <w:r>
+        <w:t xml:space="preserve"> </w:t>
+      </w:r>
+      <w:proofErr w:type="spellStart"/>
+      <w:r>
+        <w:t>Ship</w:t>
+      </w:r>
+      <w:proofErr w:type="spellEnd"/>
     </w:p>
     <w:p>
       <w:pPr>
@@ -4251,7 +5354,7 @@
                     </pic:cNvPicPr>
                   </pic:nvPicPr>
                   <pic:blipFill>
-                    <a:blip r:embed="rId21">
+                    <a:blip r:embed="rId20">
                       <a:extLst>
                         <a:ext uri="{28A0092B-C50C-407E-A947-70E740481C1C}">
                           <a14:useLocalDpi xmlns:a14="http://schemas.microsoft.com/office/drawing/2010/main" val="0"/>
@@ -4375,7 +5478,15 @@
         <w:jc w:val="both"/>
       </w:pPr>
       <w:r>
-        <w:t>/*.class.*/  sirve para comentar en CSS</w:t>
+        <w:t>/*.class.*</w:t>
+      </w:r>
+      <w:proofErr w:type="gramStart"/>
+      <w:r>
+        <w:t>/  sirve</w:t>
+      </w:r>
+      <w:proofErr w:type="gramEnd"/>
+      <w:r>
+        <w:t xml:space="preserve"> para comentar en CSS</w:t>
       </w:r>
     </w:p>
     <w:p>
@@ -4384,7 +5495,6 @@
         <w:jc w:val="both"/>
       </w:pPr>
       <w:r>
-        <w:lastRenderedPageBreak/>
         <w:t xml:space="preserve">Vincular al </w:t>
       </w:r>
       <w:r>
@@ -4443,7 +5553,7 @@
                     </pic:cNvPicPr>
                   </pic:nvPicPr>
                   <pic:blipFill>
-                    <a:blip r:embed="rId22">
+                    <a:blip r:embed="rId21">
                       <a:extLst>
                         <a:ext uri="{28A0092B-C50C-407E-A947-70E740481C1C}">
                           <a14:useLocalDpi xmlns:a14="http://schemas.microsoft.com/office/drawing/2010/main" val="0"/>
@@ -4521,7 +5631,7 @@
                     </pic:cNvPicPr>
                   </pic:nvPicPr>
                   <pic:blipFill>
-                    <a:blip r:embed="rId23">
+                    <a:blip r:embed="rId22">
                       <a:extLst>
                         <a:ext uri="{28A0092B-C50C-407E-A947-70E740481C1C}">
                           <a14:useLocalDpi xmlns:a14="http://schemas.microsoft.com/office/drawing/2010/main" val="0"/>
@@ -4611,7 +5721,7 @@
                     </pic:cNvPicPr>
                   </pic:nvPicPr>
                   <pic:blipFill>
-                    <a:blip r:embed="rId24">
+                    <a:blip r:embed="rId23">
                       <a:extLst>
                         <a:ext uri="{28A0092B-C50C-407E-A947-70E740481C1C}">
                           <a14:useLocalDpi xmlns:a14="http://schemas.microsoft.com/office/drawing/2010/main" val="0"/>
@@ -4673,11 +5783,16 @@
         <w:t>Opción 1: Por el elemento o la etiqueta</w:t>
       </w:r>
       <w:r>
-        <w:t xml:space="preserve"> a la que quiero agregar el estilo ejem: &lt;p&gt; P{</w:t>
+        <w:t xml:space="preserve"> a la que quiero agregar el estilo ejem: &lt;p&gt; </w:t>
+      </w:r>
+      <w:proofErr w:type="gramStart"/>
+      <w:r>
+        <w:t>P{</w:t>
       </w:r>
       <w:r>
         <w:t>}</w:t>
       </w:r>
+      <w:proofErr w:type="gramEnd"/>
     </w:p>
     <w:p>
       <w:pPr>
@@ -4707,7 +5822,7 @@
                     </pic:cNvPicPr>
                   </pic:nvPicPr>
                   <pic:blipFill>
-                    <a:blip r:embed="rId25">
+                    <a:blip r:embed="rId24">
                       <a:extLst>
                         <a:ext uri="{28A0092B-C50C-407E-A947-70E740481C1C}">
                           <a14:useLocalDpi xmlns:a14="http://schemas.microsoft.com/office/drawing/2010/main" val="0"/>
@@ -4764,7 +5879,7 @@
                     </pic:cNvPicPr>
                   </pic:nvPicPr>
                   <pic:blipFill>
-                    <a:blip r:embed="rId26">
+                    <a:blip r:embed="rId25">
                       <a:extLst>
                         <a:ext uri="{28A0092B-C50C-407E-A947-70E740481C1C}">
                           <a14:useLocalDpi xmlns:a14="http://schemas.microsoft.com/office/drawing/2010/main" val="0"/>
@@ -4902,7 +6017,7 @@
                     </pic:cNvPicPr>
                   </pic:nvPicPr>
                   <pic:blipFill>
-                    <a:blip r:embed="rId27">
+                    <a:blip r:embed="rId26">
                       <a:extLst>
                         <a:ext uri="{28A0092B-C50C-407E-A947-70E740481C1C}">
                           <a14:useLocalDpi xmlns:a14="http://schemas.microsoft.com/office/drawing/2010/main" val="0"/>
@@ -4959,7 +6074,7 @@
                     </pic:cNvPicPr>
                   </pic:nvPicPr>
                   <pic:blipFill>
-                    <a:blip r:embed="rId28">
+                    <a:blip r:embed="rId27">
                       <a:extLst>
                         <a:ext uri="{28A0092B-C50C-407E-A947-70E740481C1C}">
                           <a14:useLocalDpi xmlns:a14="http://schemas.microsoft.com/office/drawing/2010/main" val="0"/>
@@ -5039,7 +6154,7 @@
                     </pic:cNvPicPr>
                   </pic:nvPicPr>
                   <pic:blipFill>
-                    <a:blip r:embed="rId29">
+                    <a:blip r:embed="rId28">
                       <a:extLst>
                         <a:ext uri="{28A0092B-C50C-407E-A947-70E740481C1C}">
                           <a14:useLocalDpi xmlns:a14="http://schemas.microsoft.com/office/drawing/2010/main" val="0"/>
@@ -5096,7 +6211,7 @@
                     </pic:cNvPicPr>
                   </pic:nvPicPr>
                   <pic:blipFill>
-                    <a:blip r:embed="rId30">
+                    <a:blip r:embed="rId29">
                       <a:extLst>
                         <a:ext uri="{28A0092B-C50C-407E-A947-70E740481C1C}">
                           <a14:useLocalDpi xmlns:a14="http://schemas.microsoft.com/office/drawing/2010/main" val="0"/>
@@ -5141,7 +6256,6 @@
         <w:rPr>
           <w:u w:val="single"/>
         </w:rPr>
-        <w:lastRenderedPageBreak/>
         <w:t xml:space="preserve">Video </w:t>
       </w:r>
       <w:r>
@@ -5172,6 +6286,7 @@
           <w:noProof/>
           <w:lang w:eastAsia="es-CO"/>
         </w:rPr>
+        <w:lastRenderedPageBreak/>
         <w:drawing>
           <wp:inline distT="0" distB="0" distL="0" distR="0">
             <wp:extent cx="5607050" cy="1873250"/>
@@ -5190,7 +6305,7 @@
                     </pic:cNvPicPr>
                   </pic:nvPicPr>
                   <pic:blipFill>
-                    <a:blip r:embed="rId31">
+                    <a:blip r:embed="rId30">
                       <a:extLst>
                         <a:ext uri="{28A0092B-C50C-407E-A947-70E740481C1C}">
                           <a14:useLocalDpi xmlns:a14="http://schemas.microsoft.com/office/drawing/2010/main" val="0"/>
@@ -5476,7 +6591,7 @@
                     </pic:cNvPicPr>
                   </pic:nvPicPr>
                   <pic:blipFill>
-                    <a:blip r:embed="rId32">
+                    <a:blip r:embed="rId31">
                       <a:extLst>
                         <a:ext uri="{28A0092B-C50C-407E-A947-70E740481C1C}">
                           <a14:useLocalDpi xmlns:a14="http://schemas.microsoft.com/office/drawing/2010/main" val="0"/>
@@ -5537,7 +6652,7 @@
                     </pic:cNvPicPr>
                   </pic:nvPicPr>
                   <pic:blipFill>
-                    <a:blip r:embed="rId33">
+                    <a:blip r:embed="rId32">
                       <a:extLst>
                         <a:ext uri="{28A0092B-C50C-407E-A947-70E740481C1C}">
                           <a14:useLocalDpi xmlns:a14="http://schemas.microsoft.com/office/drawing/2010/main" val="0"/>
@@ -5598,7 +6713,7 @@
                     </pic:cNvPicPr>
                   </pic:nvPicPr>
                   <pic:blipFill>
-                    <a:blip r:embed="rId34">
+                    <a:blip r:embed="rId33">
                       <a:extLst>
                         <a:ext uri="{28A0092B-C50C-407E-A947-70E740481C1C}">
                           <a14:useLocalDpi xmlns:a14="http://schemas.microsoft.com/office/drawing/2010/main" val="0"/>
@@ -5674,7 +6789,7 @@
                     </pic:cNvPicPr>
                   </pic:nvPicPr>
                   <pic:blipFill>
-                    <a:blip r:embed="rId35">
+                    <a:blip r:embed="rId34">
                       <a:extLst>
                         <a:ext uri="{28A0092B-C50C-407E-A947-70E740481C1C}">
                           <a14:useLocalDpi xmlns:a14="http://schemas.microsoft.com/office/drawing/2010/main" val="0"/>
@@ -5716,7 +6831,6 @@
         <w:spacing w:after="0"/>
       </w:pPr>
       <w:r>
-        <w:lastRenderedPageBreak/>
         <w:t>P</w:t>
       </w:r>
       <w:r>
@@ -5779,7 +6893,15 @@
         <w:spacing w:after="0"/>
       </w:pPr>
       <w:r>
-        <w:t>Se llama con 4 puntos :: y el nombre del Pseudo elemento</w:t>
+        <w:t xml:space="preserve">Se llama con 4 puntos </w:t>
+      </w:r>
+      <w:proofErr w:type="gramStart"/>
+      <w:r>
+        <w:t>::</w:t>
+      </w:r>
+      <w:proofErr w:type="gramEnd"/>
+      <w:r>
+        <w:t xml:space="preserve"> y el nombre del Pseudo elemento</w:t>
       </w:r>
     </w:p>
     <w:p>
@@ -5838,7 +6960,7 @@
                     </pic:cNvPicPr>
                   </pic:nvPicPr>
                   <pic:blipFill>
-                    <a:blip r:embed="rId36">
+                    <a:blip r:embed="rId35">
                       <a:extLst>
                         <a:ext uri="{28A0092B-C50C-407E-A947-70E740481C1C}">
                           <a14:useLocalDpi xmlns:a14="http://schemas.microsoft.com/office/drawing/2010/main" val="0"/>
@@ -5944,7 +7066,7 @@
                     </pic:cNvPicPr>
                   </pic:nvPicPr>
                   <pic:blipFill>
-                    <a:blip r:embed="rId37">
+                    <a:blip r:embed="rId36">
                       <a:extLst>
                         <a:ext uri="{28A0092B-C50C-407E-A947-70E740481C1C}">
                           <a14:useLocalDpi xmlns:a14="http://schemas.microsoft.com/office/drawing/2010/main" val="0"/>
@@ -6006,7 +7128,7 @@
                     </pic:cNvPicPr>
                   </pic:nvPicPr>
                   <pic:blipFill>
-                    <a:blip r:embed="rId38">
+                    <a:blip r:embed="rId37">
                       <a:extLst>
                         <a:ext uri="{28A0092B-C50C-407E-A947-70E740481C1C}">
                           <a14:useLocalDpi xmlns:a14="http://schemas.microsoft.com/office/drawing/2010/main" val="0"/>
@@ -6086,7 +7208,6 @@
         <w:rPr>
           <w:u w:val="single"/>
         </w:rPr>
-        <w:lastRenderedPageBreak/>
         <w:t xml:space="preserve">Video </w:t>
       </w:r>
       <w:r>
@@ -6193,7 +7314,7 @@
                     </pic:cNvPicPr>
                   </pic:nvPicPr>
                   <pic:blipFill>
-                    <a:blip r:embed="rId39" cstate="print">
+                    <a:blip r:embed="rId38" cstate="print">
                       <a:extLst>
                         <a:ext uri="{28A0092B-C50C-407E-A947-70E740481C1C}">
                           <a14:useLocalDpi xmlns:a14="http://schemas.microsoft.com/office/drawing/2010/main" val="0"/>
@@ -6252,7 +7373,7 @@
                     </pic:cNvPicPr>
                   </pic:nvPicPr>
                   <pic:blipFill>
-                    <a:blip r:embed="rId40">
+                    <a:blip r:embed="rId39">
                       <a:extLst>
                         <a:ext uri="{28A0092B-C50C-407E-A947-70E740481C1C}">
                           <a14:useLocalDpi xmlns:a14="http://schemas.microsoft.com/office/drawing/2010/main" val="0"/>
@@ -6352,7 +7473,15 @@
         <w:spacing w:after="0"/>
       </w:pPr>
       <w:r>
-        <w:t xml:space="preserve">Box sizing  Border-box  sirve para quitar el </w:t>
+        <w:t xml:space="preserve">Box </w:t>
+      </w:r>
+      <w:proofErr w:type="gramStart"/>
+      <w:r>
+        <w:t>sizing  Border</w:t>
+      </w:r>
+      <w:proofErr w:type="gramEnd"/>
+      <w:r>
+        <w:t xml:space="preserve">-box  sirve para quitar el </w:t>
       </w:r>
       <w:r>
         <w:t>scroll</w:t>
@@ -6388,7 +7517,7 @@
                     </pic:cNvPicPr>
                   </pic:nvPicPr>
                   <pic:blipFill>
-                    <a:blip r:embed="rId41">
+                    <a:blip r:embed="rId40">
                       <a:extLst>
                         <a:ext uri="{28A0092B-C50C-407E-A947-70E740481C1C}">
                           <a14:useLocalDpi xmlns:a14="http://schemas.microsoft.com/office/drawing/2010/main" val="0"/>
@@ -6438,18 +7567,18 @@
         <w:rPr>
           <w:u w:val="single"/>
         </w:rPr>
+        <w:t>Video 26:</w:t>
+      </w:r>
+      <w:r>
+        <w:t xml:space="preserve"> Herencia</w:t>
+      </w:r>
+    </w:p>
+    <w:p>
+      <w:pPr>
+        <w:spacing w:after="0"/>
+      </w:pPr>
+      <w:r>
         <w:lastRenderedPageBreak/>
-        <w:t>Video 26:</w:t>
-      </w:r>
-      <w:r>
-        <w:t xml:space="preserve"> Herencia</w:t>
-      </w:r>
-    </w:p>
-    <w:p>
-      <w:pPr>
-        <w:spacing w:after="0"/>
-      </w:pPr>
-      <w:r>
         <w:t>Es el código css que se pasa de un padre a un hijo</w:t>
       </w:r>
       <w:r>
@@ -6711,7 +7840,15 @@
         <w:spacing w:after="0"/>
       </w:pPr>
       <w:r>
-        <w:t>Fuente font familia</w:t>
+        <w:t xml:space="preserve">Fuente </w:t>
+      </w:r>
+      <w:proofErr w:type="spellStart"/>
+      <w:r>
+        <w:t>font</w:t>
+      </w:r>
+      <w:proofErr w:type="spellEnd"/>
+      <w:r>
+        <w:t xml:space="preserve"> familia</w:t>
       </w:r>
     </w:p>
     <w:p>
@@ -6731,8 +7868,13 @@
       <w:pPr>
         <w:spacing w:after="0"/>
       </w:pPr>
-      <w:r>
-        <w:t>Stylo barra navegación</w:t>
+      <w:proofErr w:type="spellStart"/>
+      <w:r>
+        <w:t>Stylo</w:t>
+      </w:r>
+      <w:proofErr w:type="spellEnd"/>
+      <w:r>
+        <w:t xml:space="preserve"> barra navegación</w:t>
       </w:r>
     </w:p>
     <w:p>
@@ -6750,34 +7892,34 @@
           <w:lang w:val="en-US"/>
         </w:rPr>
       </w:pPr>
+      <w:proofErr w:type="spellStart"/>
       <w:r>
         <w:rPr>
           <w:lang w:val="en-US"/>
         </w:rPr>
-        <w:t xml:space="preserve">Lista-style type none queitar </w:t>
-      </w:r>
-    </w:p>
-    <w:p>
-      <w:pPr>
-        <w:spacing w:after="0"/>
+        <w:t>Lista</w:t>
+      </w:r>
+      <w:proofErr w:type="spellEnd"/>
+      <w:r>
         <w:rPr>
           <w:lang w:val="en-US"/>
         </w:rPr>
-      </w:pPr>
+        <w:t xml:space="preserve">-style type none </w:t>
+      </w:r>
+      <w:proofErr w:type="spellStart"/>
       <w:r>
         <w:rPr>
           <w:lang w:val="en-US"/>
         </w:rPr>
-        <w:t xml:space="preserve">Paddin </w:t>
-      </w:r>
-    </w:p>
-    <w:p>
-      <w:pPr>
-        <w:spacing w:after="0"/>
+        <w:t>queitar</w:t>
+      </w:r>
+      <w:proofErr w:type="spellEnd"/>
+      <w:r>
         <w:rPr>
           <w:lang w:val="en-US"/>
         </w:rPr>
-      </w:pPr>
+        <w:t xml:space="preserve"> </w:t>
+      </w:r>
     </w:p>
     <w:p>
       <w:pPr>
@@ -6786,26 +7928,28 @@
           <w:lang w:val="en-US"/>
         </w:rPr>
       </w:pPr>
+      <w:proofErr w:type="spellStart"/>
       <w:r>
         <w:rPr>
           <w:lang w:val="en-US"/>
         </w:rPr>
-        <w:t>Stylos li</w:t>
-      </w:r>
-    </w:p>
-    <w:p>
-      <w:pPr>
-        <w:spacing w:after="0"/>
+        <w:t>Paddin</w:t>
+      </w:r>
+      <w:proofErr w:type="spellEnd"/>
+      <w:r>
         <w:rPr>
           <w:lang w:val="en-US"/>
         </w:rPr>
-      </w:pPr>
-      <w:r>
+        <w:t xml:space="preserve"> </w:t>
+      </w:r>
+    </w:p>
+    <w:p>
+      <w:pPr>
+        <w:spacing w:after="0"/>
         <w:rPr>
           <w:lang w:val="en-US"/>
         </w:rPr>
-        <w:t>Display inline block  horizonta</w:t>
-      </w:r>
+      </w:pPr>
     </w:p>
     <w:p>
       <w:pPr>
@@ -6814,14 +7958,79 @@
           <w:lang w:val="en-US"/>
         </w:rPr>
       </w:pPr>
-    </w:p>
-    <w:p>
-      <w:pPr>
-        <w:spacing w:after="0"/>
-      </w:pPr>
-      <w:r>
-        <w:t>Agregar estylo solo a un boton</w:t>
-      </w:r>
+      <w:proofErr w:type="spellStart"/>
+      <w:r>
+        <w:rPr>
+          <w:lang w:val="en-US"/>
+        </w:rPr>
+        <w:t>Stylos</w:t>
+      </w:r>
+      <w:proofErr w:type="spellEnd"/>
+      <w:r>
+        <w:rPr>
+          <w:lang w:val="en-US"/>
+        </w:rPr>
+        <w:t xml:space="preserve"> li</w:t>
+      </w:r>
+    </w:p>
+    <w:p>
+      <w:pPr>
+        <w:spacing w:after="0"/>
+        <w:rPr>
+          <w:lang w:val="en-US"/>
+        </w:rPr>
+      </w:pPr>
+      <w:r>
+        <w:rPr>
+          <w:lang w:val="en-US"/>
+        </w:rPr>
+        <w:t xml:space="preserve">Display inline </w:t>
+      </w:r>
+      <w:proofErr w:type="gramStart"/>
+      <w:r>
+        <w:rPr>
+          <w:lang w:val="en-US"/>
+        </w:rPr>
+        <w:t xml:space="preserve">block  </w:t>
+      </w:r>
+      <w:proofErr w:type="spellStart"/>
+      <w:r>
+        <w:rPr>
+          <w:lang w:val="en-US"/>
+        </w:rPr>
+        <w:t>horizonta</w:t>
+      </w:r>
+      <w:proofErr w:type="spellEnd"/>
+      <w:proofErr w:type="gramEnd"/>
+    </w:p>
+    <w:p>
+      <w:pPr>
+        <w:spacing w:after="0"/>
+        <w:rPr>
+          <w:lang w:val="en-US"/>
+        </w:rPr>
+      </w:pPr>
+    </w:p>
+    <w:p>
+      <w:pPr>
+        <w:spacing w:after="0"/>
+      </w:pPr>
+      <w:r>
+        <w:t xml:space="preserve">Agregar </w:t>
+      </w:r>
+      <w:proofErr w:type="spellStart"/>
+      <w:r>
+        <w:t>estylo</w:t>
+      </w:r>
+      <w:proofErr w:type="spellEnd"/>
+      <w:r>
+        <w:t xml:space="preserve"> solo a un </w:t>
+      </w:r>
+      <w:proofErr w:type="spellStart"/>
+      <w:r>
+        <w:t>boton</w:t>
+      </w:r>
+      <w:proofErr w:type="spellEnd"/>
     </w:p>
     <w:p>
       <w:pPr>
@@ -6864,7 +8073,7 @@
                     </pic:cNvPicPr>
                   </pic:nvPicPr>
                   <pic:blipFill>
-                    <a:blip r:embed="rId42">
+                    <a:blip r:embed="rId41">
                       <a:extLst>
                         <a:ext uri="{28A0092B-C50C-407E-A947-70E740481C1C}">
                           <a14:useLocalDpi xmlns:a14="http://schemas.microsoft.com/office/drawing/2010/main" val="0"/>
@@ -6928,7 +8137,7 @@
                     </pic:cNvPicPr>
                   </pic:nvPicPr>
                   <pic:blipFill>
-                    <a:blip r:embed="rId43">
+                    <a:blip r:embed="rId42">
                       <a:extLst>
                         <a:ext uri="{28A0092B-C50C-407E-A947-70E740481C1C}">
                           <a14:useLocalDpi xmlns:a14="http://schemas.microsoft.com/office/drawing/2010/main" val="0"/>
@@ -7032,7 +8241,7 @@
                     </pic:cNvPicPr>
                   </pic:nvPicPr>
                   <pic:blipFill>
-                    <a:blip r:embed="rId44">
+                    <a:blip r:embed="rId43">
                       <a:extLst>
                         <a:ext uri="{28A0092B-C50C-407E-A947-70E740481C1C}">
                           <a14:useLocalDpi xmlns:a14="http://schemas.microsoft.com/office/drawing/2010/main" val="0"/>
@@ -7117,7 +8326,7 @@
                     </pic:cNvPicPr>
                   </pic:nvPicPr>
                   <pic:blipFill>
-                    <a:blip r:embed="rId45">
+                    <a:blip r:embed="rId44">
                       <a:extLst>
                         <a:ext uri="{28A0092B-C50C-407E-A947-70E740481C1C}">
                           <a14:useLocalDpi xmlns:a14="http://schemas.microsoft.com/office/drawing/2010/main" val="0"/>
@@ -7174,7 +8383,7 @@
                     </pic:cNvPicPr>
                   </pic:nvPicPr>
                   <pic:blipFill>
-                    <a:blip r:embed="rId46">
+                    <a:blip r:embed="rId45">
                       <a:extLst>
                         <a:ext uri="{28A0092B-C50C-407E-A947-70E740481C1C}">
                           <a14:useLocalDpi xmlns:a14="http://schemas.microsoft.com/office/drawing/2010/main" val="0"/>
@@ -7235,7 +8444,7 @@
                     </pic:cNvPicPr>
                   </pic:nvPicPr>
                   <pic:blipFill>
-                    <a:blip r:embed="rId47">
+                    <a:blip r:embed="rId46">
                       <a:extLst>
                         <a:ext uri="{28A0092B-C50C-407E-A947-70E740481C1C}">
                           <a14:useLocalDpi xmlns:a14="http://schemas.microsoft.com/office/drawing/2010/main" val="0"/>
@@ -7355,7 +8564,7 @@
                     </pic:cNvPicPr>
                   </pic:nvPicPr>
                   <pic:blipFill>
-                    <a:blip r:embed="rId48" cstate="print">
+                    <a:blip r:embed="rId47" cstate="print">
                       <a:extLst>
                         <a:ext uri="{28A0092B-C50C-407E-A947-70E740481C1C}">
                           <a14:useLocalDpi xmlns:a14="http://schemas.microsoft.com/office/drawing/2010/main" val="0"/>
@@ -7416,7 +8625,7 @@
                     </pic:cNvPicPr>
                   </pic:nvPicPr>
                   <pic:blipFill>
-                    <a:blip r:embed="rId49">
+                    <a:blip r:embed="rId48">
                       <a:extLst>
                         <a:ext uri="{28A0092B-C50C-407E-A947-70E740481C1C}">
                           <a14:useLocalDpi xmlns:a14="http://schemas.microsoft.com/office/drawing/2010/main" val="0"/>
@@ -7477,7 +8686,7 @@
                     </pic:cNvPicPr>
                   </pic:nvPicPr>
                   <pic:blipFill>
-                    <a:blip r:embed="rId50" cstate="print">
+                    <a:blip r:embed="rId49" cstate="print">
                       <a:extLst>
                         <a:ext uri="{28A0092B-C50C-407E-A947-70E740481C1C}">
                           <a14:useLocalDpi xmlns:a14="http://schemas.microsoft.com/office/drawing/2010/main" val="0"/>
@@ -7574,7 +8783,7 @@
                     </pic:cNvPicPr>
                   </pic:nvPicPr>
                   <pic:blipFill>
-                    <a:blip r:embed="rId51" cstate="print">
+                    <a:blip r:embed="rId50" cstate="print">
                       <a:extLst>
                         <a:ext uri="{28A0092B-C50C-407E-A947-70E740481C1C}">
                           <a14:useLocalDpi xmlns:a14="http://schemas.microsoft.com/office/drawing/2010/main" val="0"/>
@@ -7635,7 +8844,7 @@
                     </pic:cNvPicPr>
                   </pic:nvPicPr>
                   <pic:blipFill>
-                    <a:blip r:embed="rId52">
+                    <a:blip r:embed="rId51">
                       <a:extLst>
                         <a:ext uri="{28A0092B-C50C-407E-A947-70E740481C1C}">
                           <a14:useLocalDpi xmlns:a14="http://schemas.microsoft.com/office/drawing/2010/main" val="0"/>
@@ -7692,14 +8901,7 @@
           <w:noProof/>
           <w:lang w:eastAsia="es-CO"/>
         </w:rPr>
-        <w:t xml:space="preserve">3 video 32: </w:t>
-      </w:r>
-      <w:r>
-        <w:rPr>
-          <w:noProof/>
-          <w:lang w:eastAsia="es-CO"/>
-        </w:rPr>
-        <w:t>DESCENDIENTE:</w:t>
+        <w:t>3 video 32: DESCENDIENTE:</w:t>
       </w:r>
     </w:p>
     <w:p>
@@ -7742,7 +8944,7 @@
                     </pic:cNvPicPr>
                   </pic:nvPicPr>
                   <pic:blipFill>
-                    <a:blip r:embed="rId53">
+                    <a:blip r:embed="rId52">
                       <a:extLst>
                         <a:ext uri="{28A0092B-C50C-407E-A947-70E740481C1C}">
                           <a14:useLocalDpi xmlns:a14="http://schemas.microsoft.com/office/drawing/2010/main" val="0"/>
@@ -7803,7 +9005,7 @@
                     </pic:cNvPicPr>
                   </pic:nvPicPr>
                   <pic:blipFill>
-                    <a:blip r:embed="rId54">
+                    <a:blip r:embed="rId53">
                       <a:extLst>
                         <a:ext uri="{28A0092B-C50C-407E-A947-70E740481C1C}">
                           <a14:useLocalDpi xmlns:a14="http://schemas.microsoft.com/office/drawing/2010/main" val="0"/>
@@ -7990,7 +9192,7 @@
                     </pic:cNvPicPr>
                   </pic:nvPicPr>
                   <pic:blipFill>
-                    <a:blip r:embed="rId55">
+                    <a:blip r:embed="rId54">
                       <a:extLst>
                         <a:ext uri="{28A0092B-C50C-407E-A947-70E740481C1C}">
                           <a14:useLocalDpi xmlns:a14="http://schemas.microsoft.com/office/drawing/2010/main" val="0"/>
@@ -8054,7 +9256,7 @@
                     </pic:cNvPicPr>
                   </pic:nvPicPr>
                   <pic:blipFill>
-                    <a:blip r:embed="rId56">
+                    <a:blip r:embed="rId55">
                       <a:extLst>
                         <a:ext uri="{28A0092B-C50C-407E-A947-70E740481C1C}">
                           <a14:useLocalDpi xmlns:a14="http://schemas.microsoft.com/office/drawing/2010/main" val="0"/>
@@ -8126,7 +9328,7 @@
                     </pic:cNvPicPr>
                   </pic:nvPicPr>
                   <pic:blipFill>
-                    <a:blip r:embed="rId57">
+                    <a:blip r:embed="rId56">
                       <a:extLst>
                         <a:ext uri="{28A0092B-C50C-407E-A947-70E740481C1C}">
                           <a14:useLocalDpi xmlns:a14="http://schemas.microsoft.com/office/drawing/2010/main" val="0"/>
@@ -8193,7 +9395,7 @@
                     </pic:cNvPicPr>
                   </pic:nvPicPr>
                   <pic:blipFill>
-                    <a:blip r:embed="rId58">
+                    <a:blip r:embed="rId57">
                       <a:extLst>
                         <a:ext uri="{28A0092B-C50C-407E-A947-70E740481C1C}">
                           <a14:useLocalDpi xmlns:a14="http://schemas.microsoft.com/office/drawing/2010/main" val="0"/>
@@ -8230,7 +9432,15 @@
         <w:spacing w:after="0"/>
       </w:pPr>
       <w:r>
-        <w:t>El main no ocupa todo el tamaño</w:t>
+        <w:t xml:space="preserve">El </w:t>
+      </w:r>
+      <w:proofErr w:type="spellStart"/>
+      <w:r>
+        <w:t>main</w:t>
+      </w:r>
+      <w:proofErr w:type="spellEnd"/>
+      <w:r>
+        <w:t xml:space="preserve"> no ocupa todo el tamaño</w:t>
       </w:r>
     </w:p>
     <w:p>
@@ -8240,8 +9450,21 @@
           <w:u w:val="single"/>
         </w:rPr>
       </w:pPr>
-      <w:r>
-        <w:t>Over foll se genera scroll</w:t>
+      <w:proofErr w:type="spellStart"/>
+      <w:r>
+        <w:t>Over</w:t>
+      </w:r>
+      <w:proofErr w:type="spellEnd"/>
+      <w:r>
+        <w:t xml:space="preserve"> </w:t>
+      </w:r>
+      <w:proofErr w:type="spellStart"/>
+      <w:r>
+        <w:t>foll</w:t>
+      </w:r>
+      <w:proofErr w:type="spellEnd"/>
+      <w:r>
+        <w:t xml:space="preserve"> se genera scroll</w:t>
       </w:r>
     </w:p>
     <w:p>
@@ -8272,7 +9495,7 @@
                     </pic:cNvPicPr>
                   </pic:nvPicPr>
                   <pic:blipFill>
-                    <a:blip r:embed="rId59">
+                    <a:blip r:embed="rId58">
                       <a:extLst>
                         <a:ext uri="{28A0092B-C50C-407E-A947-70E740481C1C}">
                           <a14:useLocalDpi xmlns:a14="http://schemas.microsoft.com/office/drawing/2010/main" val="0"/>
@@ -8314,7 +9537,15 @@
         <w:spacing w:after="0"/>
       </w:pPr>
       <w:r>
-        <w:t>El main ocupa el 100%</w:t>
+        <w:t xml:space="preserve">El </w:t>
+      </w:r>
+      <w:proofErr w:type="spellStart"/>
+      <w:r>
+        <w:t>main</w:t>
+      </w:r>
+      <w:proofErr w:type="spellEnd"/>
+      <w:r>
+        <w:t xml:space="preserve"> ocupa el 100%</w:t>
       </w:r>
       <w:r>
         <w:t>, no importa el tamaño de la pantalla</w:t>
@@ -8357,8 +9588,21 @@
       <w:pPr>
         <w:spacing w:after="0"/>
       </w:pPr>
-      <w:r>
-        <w:t>Em es un acrónimo de elemento, y toma el tamaño de la fuente del padre directo, en este caso es main.</w:t>
+      <w:proofErr w:type="spellStart"/>
+      <w:r>
+        <w:t>Em</w:t>
+      </w:r>
+      <w:proofErr w:type="spellEnd"/>
+      <w:r>
+        <w:t xml:space="preserve"> es un acrónimo de elemento, y toma el tamaño de la fuente del padre directo, en este caso es </w:t>
+      </w:r>
+      <w:proofErr w:type="spellStart"/>
+      <w:r>
+        <w:t>main</w:t>
+      </w:r>
+      <w:proofErr w:type="spellEnd"/>
+      <w:r>
+        <w:t>.</w:t>
       </w:r>
       <w:r>
         <w:t xml:space="preserve">  </w:t>
@@ -8373,8 +9617,13 @@
       <w:pPr>
         <w:spacing w:after="0"/>
       </w:pPr>
-      <w:r>
-        <w:t>Main tiene 16 pix</w:t>
+      <w:proofErr w:type="spellStart"/>
+      <w:r>
+        <w:t>Main</w:t>
+      </w:r>
+      <w:proofErr w:type="spellEnd"/>
+      <w:r>
+        <w:t xml:space="preserve"> tiene 16 pix</w:t>
       </w:r>
       <w:r>
         <w:t>e</w:t>
@@ -8391,18 +9640,91 @@
     <w:p>
       <w:pPr>
         <w:spacing w:after="0"/>
-      </w:pPr>
-      <w:r>
+        <w:rPr>
+          <w:lang w:val="en-US"/>
+        </w:rPr>
+      </w:pPr>
+      <w:proofErr w:type="gramStart"/>
+      <w:r>
+        <w:rPr>
+          <w:lang w:val="en-US"/>
+        </w:rPr>
         <w:t>main</w:t>
       </w:r>
-      <w:r>
-        <w:t xml:space="preserve"> = 16 pixeles * 1.5em = </w:t>
-      </w:r>
-      <w:r>
-        <w:t xml:space="preserve">24 pixeles   1 em = </w:t>
-      </w:r>
-      <w:r>
-        <w:t xml:space="preserve">16 pixeles </w:t>
+      <w:proofErr w:type="gramEnd"/>
+      <w:r>
+        <w:rPr>
+          <w:lang w:val="en-US"/>
+        </w:rPr>
+        <w:t xml:space="preserve"> = 16 </w:t>
+      </w:r>
+      <w:proofErr w:type="spellStart"/>
+      <w:r>
+        <w:rPr>
+          <w:lang w:val="en-US"/>
+        </w:rPr>
+        <w:t>pixeles</w:t>
+      </w:r>
+      <w:proofErr w:type="spellEnd"/>
+      <w:r>
+        <w:rPr>
+          <w:lang w:val="en-US"/>
+        </w:rPr>
+        <w:t xml:space="preserve"> * 1.5em = </w:t>
+      </w:r>
+      <w:r>
+        <w:rPr>
+          <w:lang w:val="en-US"/>
+        </w:rPr>
+        <w:t xml:space="preserve">24 </w:t>
+      </w:r>
+      <w:proofErr w:type="spellStart"/>
+      <w:r>
+        <w:rPr>
+          <w:lang w:val="en-US"/>
+        </w:rPr>
+        <w:t>pixeles</w:t>
+      </w:r>
+      <w:proofErr w:type="spellEnd"/>
+      <w:r>
+        <w:rPr>
+          <w:lang w:val="en-US"/>
+        </w:rPr>
+        <w:t xml:space="preserve">   1 </w:t>
+      </w:r>
+      <w:proofErr w:type="spellStart"/>
+      <w:r>
+        <w:rPr>
+          <w:lang w:val="en-US"/>
+        </w:rPr>
+        <w:t>em</w:t>
+      </w:r>
+      <w:proofErr w:type="spellEnd"/>
+      <w:r>
+        <w:rPr>
+          <w:lang w:val="en-US"/>
+        </w:rPr>
+        <w:t xml:space="preserve"> = </w:t>
+      </w:r>
+      <w:r>
+        <w:rPr>
+          <w:lang w:val="en-US"/>
+        </w:rPr>
+        <w:t xml:space="preserve">16 </w:t>
+      </w:r>
+      <w:proofErr w:type="spellStart"/>
+      <w:r>
+        <w:rPr>
+          <w:lang w:val="en-US"/>
+        </w:rPr>
+        <w:t>pixeles</w:t>
+      </w:r>
+      <w:proofErr w:type="spellEnd"/>
+      <w:r>
+        <w:rPr>
+          <w:lang w:val="en-US"/>
+        </w:rPr>
+        <w:t xml:space="preserve"> </w:t>
       </w:r>
     </w:p>
     <w:p>
@@ -8432,7 +9754,7 @@
                     </pic:cNvPicPr>
                   </pic:nvPicPr>
                   <pic:blipFill>
-                    <a:blip r:embed="rId60">
+                    <a:blip r:embed="rId59">
                       <a:extLst>
                         <a:ext uri="{28A0092B-C50C-407E-A947-70E740481C1C}">
                           <a14:useLocalDpi xmlns:a14="http://schemas.microsoft.com/office/drawing/2010/main" val="0"/>
@@ -8496,7 +9818,7 @@
                     </pic:cNvPicPr>
                   </pic:nvPicPr>
                   <pic:blipFill>
-                    <a:blip r:embed="rId61" cstate="print">
+                    <a:blip r:embed="rId60" cstate="print">
                       <a:extLst>
                         <a:ext uri="{28A0092B-C50C-407E-A947-70E740481C1C}">
                           <a14:useLocalDpi xmlns:a14="http://schemas.microsoft.com/office/drawing/2010/main" val="0"/>
@@ -8538,19 +9860,7 @@
         <w:spacing w:after="0"/>
       </w:pPr>
       <w:r>
-        <w:t>Video 3</w:t>
-      </w:r>
-      <w:r>
-        <w:t>5</w:t>
-      </w:r>
-      <w:r>
-        <w:t xml:space="preserve"> MEDIDAS RELATIVA </w:t>
-      </w:r>
-      <w:r>
-        <w:t>R</w:t>
-      </w:r>
-      <w:r>
-        <w:t xml:space="preserve">EM  </w:t>
+        <w:t xml:space="preserve">Video 35 MEDIDAS RELATIVA REM  </w:t>
       </w:r>
     </w:p>
     <w:p>
@@ -8570,13 +9880,26 @@
         <w:t xml:space="preserve">del tamaño de la fuente </w:t>
       </w:r>
       <w:r>
-        <w:t>de la etiqueta rut</w:t>
-      </w:r>
+        <w:t xml:space="preserve">de la etiqueta </w:t>
+      </w:r>
+      <w:proofErr w:type="spellStart"/>
+      <w:r>
+        <w:t>rut</w:t>
+      </w:r>
+      <w:proofErr w:type="spellEnd"/>
       <w:r>
         <w:t xml:space="preserve"> </w:t>
       </w:r>
       <w:r>
-        <w:t>o htlm que corresponde siembre a 16 px</w:t>
+        <w:t xml:space="preserve">o </w:t>
+      </w:r>
+      <w:proofErr w:type="spellStart"/>
+      <w:r>
+        <w:t>htlm</w:t>
+      </w:r>
+      <w:proofErr w:type="spellEnd"/>
+      <w:r>
+        <w:t xml:space="preserve"> que corresponde siembre a 16 px</w:t>
       </w:r>
       <w:r>
         <w:t>.</w:t>
@@ -8637,149 +9960,53 @@
     <w:p>
       <w:pPr>
         <w:spacing w:after="0"/>
-        <w:rPr>
-          <w:lang w:val="en-US"/>
-        </w:rPr>
-      </w:pPr>
-      <w:r>
-        <w:rPr>
-          <w:lang w:val="en-US"/>
-        </w:rPr>
+      </w:pPr>
+      <w:r>
         <w:t>1 rem</w:t>
       </w:r>
       <w:r>
-        <w:rPr>
-          <w:lang w:val="en-US"/>
-        </w:rPr>
         <w:t xml:space="preserve"> </w:t>
       </w:r>
       <w:r>
-        <w:rPr>
-          <w:lang w:val="en-US"/>
-        </w:rPr>
         <w:t>= 10 px</w:t>
       </w:r>
       <w:r>
-        <w:rPr>
-          <w:lang w:val="en-US"/>
-        </w:rPr>
-        <w:t xml:space="preserve">    </w:t>
-      </w:r>
-      <w:r>
-        <w:rPr>
-          <w:lang w:val="en-US"/>
-        </w:rPr>
-        <w:t xml:space="preserve">   </w:t>
-      </w:r>
-      <w:r>
-        <w:rPr>
-          <w:lang w:val="en-US"/>
-        </w:rPr>
+        <w:t xml:space="preserve">        </w:t>
+      </w:r>
+      <w:r>
+        <w:t>1.6 rem = 16 px</w:t>
+      </w:r>
+      <w:r>
+        <w:t xml:space="preserve">  </w:t>
+      </w:r>
+      <w:r>
+        <w:tab/>
+      </w:r>
+      <w:r>
+        <w:t>2 rem</w:t>
+      </w:r>
+      <w:r>
         <w:t xml:space="preserve"> </w:t>
       </w:r>
       <w:r>
-        <w:rPr>
-          <w:lang w:val="en-US"/>
-        </w:rPr>
-        <w:t>1.6</w:t>
-      </w:r>
-      <w:r>
-        <w:rPr>
-          <w:lang w:val="en-US"/>
-        </w:rPr>
+        <w:t>= 20 px</w:t>
+      </w:r>
+      <w:r>
+        <w:t xml:space="preserve">       </w:t>
+      </w:r>
+      <w:r>
+        <w:t>3 rem</w:t>
+      </w:r>
+      <w:r>
         <w:t xml:space="preserve"> </w:t>
       </w:r>
       <w:r>
-        <w:rPr>
-          <w:lang w:val="en-US"/>
-        </w:rPr>
-        <w:t>re</w:t>
-      </w:r>
-      <w:r>
-        <w:rPr>
-          <w:lang w:val="en-US"/>
-        </w:rPr>
-        <w:t>m</w:t>
-      </w:r>
-      <w:r>
-        <w:rPr>
-          <w:lang w:val="en-US"/>
-        </w:rPr>
-        <w:t xml:space="preserve"> = 16 px</w:t>
-      </w:r>
-      <w:r>
-        <w:rPr>
-          <w:lang w:val="en-US"/>
-        </w:rPr>
-        <w:t xml:space="preserve">  </w:t>
-      </w:r>
-      <w:r>
-        <w:rPr>
-          <w:lang w:val="en-US"/>
-        </w:rPr>
-        <w:tab/>
-      </w:r>
-      <w:r>
-        <w:rPr>
-          <w:lang w:val="en-US"/>
-        </w:rPr>
-        <w:t>2 re</w:t>
-      </w:r>
-      <w:r>
-        <w:rPr>
-          <w:lang w:val="en-US"/>
-        </w:rPr>
-        <w:t>m</w:t>
-      </w:r>
-      <w:r>
-        <w:rPr>
-          <w:lang w:val="en-US"/>
-        </w:rPr>
-        <w:t xml:space="preserve"> </w:t>
-      </w:r>
-      <w:r>
-        <w:rPr>
-          <w:lang w:val="en-US"/>
-        </w:rPr>
-        <w:t xml:space="preserve">= </w:t>
-      </w:r>
-      <w:r>
-        <w:rPr>
-          <w:lang w:val="en-US"/>
-        </w:rPr>
-        <w:t>20 px</w:t>
-      </w:r>
-      <w:r>
-        <w:rPr>
-          <w:lang w:val="en-US"/>
-        </w:rPr>
-        <w:t xml:space="preserve">       </w:t>
-      </w:r>
-      <w:r>
-        <w:rPr>
-          <w:lang w:val="en-US"/>
-        </w:rPr>
-        <w:t>3 rem</w:t>
-      </w:r>
-      <w:r>
-        <w:rPr>
-          <w:lang w:val="en-US"/>
-        </w:rPr>
-        <w:t xml:space="preserve"> </w:t>
-      </w:r>
-      <w:r>
-        <w:rPr>
-          <w:lang w:val="en-US"/>
-        </w:rPr>
         <w:t xml:space="preserve">= 30 px </w:t>
       </w:r>
     </w:p>
     <w:p>
       <w:pPr>
         <w:spacing w:after="0"/>
-        <w:rPr>
-          <w:lang w:val="en-US"/>
-        </w:rPr>
       </w:pPr>
     </w:p>
     <w:p>
@@ -8820,7 +10047,7 @@
                     </pic:cNvPicPr>
                   </pic:nvPicPr>
                   <pic:blipFill>
-                    <a:blip r:embed="rId62">
+                    <a:blip r:embed="rId61">
                       <a:extLst>
                         <a:ext uri="{28A0092B-C50C-407E-A947-70E740481C1C}">
                           <a14:useLocalDpi xmlns:a14="http://schemas.microsoft.com/office/drawing/2010/main" val="0"/>
@@ -8910,7 +10137,7 @@
                     </pic:cNvPicPr>
                   </pic:nvPicPr>
                   <pic:blipFill>
-                    <a:blip r:embed="rId63">
+                    <a:blip r:embed="rId62">
                       <a:extLst>
                         <a:ext uri="{28A0092B-C50C-407E-A947-70E740481C1C}">
                           <a14:useLocalDpi xmlns:a14="http://schemas.microsoft.com/office/drawing/2010/main" val="0"/>
@@ -8950,6 +10177,157 @@
     <w:p>
       <w:pPr>
         <w:spacing w:after="0"/>
+      </w:pPr>
+      <w:proofErr w:type="spellStart"/>
+      <w:r>
+        <w:t>Main</w:t>
+      </w:r>
+      <w:proofErr w:type="spellEnd"/>
+      <w:r>
+        <w:t xml:space="preserve"> = es un </w:t>
+      </w:r>
+      <w:r>
+        <w:t>contenedor</w:t>
+      </w:r>
+    </w:p>
+    <w:p>
+      <w:pPr>
+        <w:spacing w:after="0"/>
+      </w:pPr>
+    </w:p>
+    <w:p>
+      <w:pPr>
+        <w:spacing w:after="0"/>
+      </w:pPr>
+      <w:r>
+        <w:t xml:space="preserve">Width + </w:t>
+      </w:r>
+      <w:proofErr w:type="spellStart"/>
+      <w:proofErr w:type="gramStart"/>
+      <w:r>
+        <w:t>Heigh</w:t>
+      </w:r>
+      <w:proofErr w:type="spellEnd"/>
+      <w:r>
+        <w:t xml:space="preserve">  +</w:t>
+      </w:r>
+      <w:proofErr w:type="gramEnd"/>
+      <w:r>
+        <w:t xml:space="preserve"> </w:t>
+      </w:r>
+      <w:proofErr w:type="spellStart"/>
+      <w:r>
+        <w:t>Background</w:t>
+      </w:r>
+      <w:proofErr w:type="spellEnd"/>
+      <w:r>
+        <w:t xml:space="preserve"> color  = significa que el contenedor este ocupando el 100% de color sin import</w:t>
+      </w:r>
+      <w:r>
+        <w:t>a</w:t>
+      </w:r>
+      <w:r>
+        <w:t xml:space="preserve">r el tamaño de la pantalla.  </w:t>
+      </w:r>
+    </w:p>
+    <w:p>
+      <w:pPr>
+        <w:spacing w:after="0"/>
+      </w:pPr>
+    </w:p>
+    <w:p>
+      <w:pPr>
+        <w:spacing w:after="0"/>
+      </w:pPr>
+      <w:r>
+        <w:t>Nota: si se pasa al 50% el color ocupa el 50% de la pantalla</w:t>
+      </w:r>
+    </w:p>
+    <w:p>
+      <w:pPr>
+        <w:spacing w:after="0"/>
+      </w:pPr>
+    </w:p>
+    <w:p>
+      <w:pPr>
+        <w:spacing w:after="0"/>
+      </w:pPr>
+      <w:r>
+        <w:t>S</w:t>
+      </w:r>
+      <w:r>
+        <w:t>ection</w:t>
+      </w:r>
+      <w:r>
+        <w:t xml:space="preserve"> = es un contenedor</w:t>
+      </w:r>
+    </w:p>
+    <w:p>
+      <w:pPr>
+        <w:spacing w:after="0"/>
+      </w:pPr>
+      <w:r>
+        <w:t xml:space="preserve">Width = </w:t>
+      </w:r>
+      <w:r>
+        <w:t xml:space="preserve">es el ancho de la pantalla y </w:t>
+      </w:r>
+      <w:r>
+        <w:t>ocupa</w:t>
+      </w:r>
+      <w:r>
+        <w:t xml:space="preserve">rá </w:t>
+      </w:r>
+      <w:r>
+        <w:t xml:space="preserve">el 80% </w:t>
+      </w:r>
+    </w:p>
+    <w:p>
+      <w:pPr>
+        <w:spacing w:after="0"/>
+      </w:pPr>
+      <w:r>
+        <w:t>Min Width</w:t>
+      </w:r>
+      <w:r>
+        <w:t xml:space="preserve"> =</w:t>
+      </w:r>
+    </w:p>
+    <w:p>
+      <w:pPr>
+        <w:spacing w:after="0"/>
+      </w:pPr>
+      <w:r>
+        <w:t>Max-</w:t>
+      </w:r>
+      <w:proofErr w:type="spellStart"/>
+      <w:r>
+        <w:t>width</w:t>
+      </w:r>
+      <w:proofErr w:type="spellEnd"/>
+      <w:r>
+        <w:t xml:space="preserve"> = limita el crecimiento del contenedor </w:t>
+      </w:r>
+      <w:r>
+        <w:t>solo llegara a 500px</w:t>
+      </w:r>
+    </w:p>
+    <w:p>
+      <w:pPr>
+        <w:spacing w:after="0"/>
+        <w:rPr>
+          <w:u w:val="single"/>
+        </w:rPr>
+      </w:pPr>
+    </w:p>
+    <w:p>
+      <w:pPr>
+        <w:spacing w:after="0"/>
+      </w:pPr>
+    </w:p>
+    <w:p>
+      <w:pPr>
+        <w:spacing w:after="0"/>
         <w:rPr>
           <w:lang w:val="en-US"/>
         </w:rPr>
@@ -8958,119 +10336,61 @@
         <w:rPr>
           <w:lang w:val="en-US"/>
         </w:rPr>
-        <w:t>Main</w:t>
+        <w:t>Height</w:t>
       </w:r>
       <w:r>
         <w:rPr>
           <w:lang w:val="en-US"/>
         </w:rPr>
-        <w:t xml:space="preserve"> = es un </w:t>
+        <w:t xml:space="preserve"> = </w:t>
       </w:r>
       <w:r>
         <w:rPr>
           <w:lang w:val="en-US"/>
         </w:rPr>
-        <w:t>conten</w:t>
+        <w:t>Alturas</w:t>
       </w:r>
       <w:r>
         <w:rPr>
           <w:lang w:val="en-US"/>
         </w:rPr>
-        <w:t>edor</w:t>
-      </w:r>
-    </w:p>
-    <w:p>
-      <w:pPr>
-        <w:spacing w:after="0"/>
+        <w:t xml:space="preserve"> de 500 </w:t>
+      </w:r>
+      <w:proofErr w:type="gramStart"/>
+      <w:r>
         <w:rPr>
           <w:lang w:val="en-US"/>
         </w:rPr>
-      </w:pPr>
-    </w:p>
-    <w:p>
-      <w:pPr>
-        <w:spacing w:after="0"/>
-      </w:pPr>
-      <w:r>
-        <w:t>Width + Heigh  + Background color  = significa que el contenedor este ocupando el 100% de color sin import</w:t>
-      </w:r>
-      <w:r>
-        <w:t>a</w:t>
-      </w:r>
-      <w:r>
-        <w:t xml:space="preserve">r el tamaño de la pantalla.  </w:t>
-      </w:r>
-    </w:p>
-    <w:p>
-      <w:pPr>
-        <w:spacing w:after="0"/>
-      </w:pPr>
-    </w:p>
-    <w:p>
-      <w:pPr>
-        <w:spacing w:after="0"/>
-      </w:pPr>
-      <w:r>
-        <w:t>Nota: si se pasa al 50% el color ocupa el 50% de la pantalla</w:t>
-      </w:r>
-    </w:p>
-    <w:p>
-      <w:pPr>
-        <w:spacing w:after="0"/>
-      </w:pPr>
-    </w:p>
-    <w:p>
-      <w:pPr>
-        <w:spacing w:after="0"/>
-      </w:pPr>
-      <w:r>
-        <w:t>S</w:t>
-      </w:r>
-      <w:r>
-        <w:t>ection</w:t>
-      </w:r>
-      <w:r>
-        <w:t xml:space="preserve"> = es un contenedor</w:t>
-      </w:r>
-    </w:p>
-    <w:p>
-      <w:pPr>
-        <w:spacing w:after="0"/>
-      </w:pPr>
-      <w:r>
-        <w:t xml:space="preserve">Width = </w:t>
-      </w:r>
-      <w:r>
-        <w:t xml:space="preserve">es el ancho de la pantalla y </w:t>
-      </w:r>
-      <w:r>
-        <w:t>ocupa</w:t>
-      </w:r>
-      <w:r>
-        <w:t xml:space="preserve">rá </w:t>
-      </w:r>
-      <w:r>
-        <w:t xml:space="preserve">el 80% </w:t>
-      </w:r>
-    </w:p>
-    <w:p>
-      <w:pPr>
-        <w:spacing w:after="0"/>
-      </w:pPr>
-      <w:r>
-        <w:t>Min Width</w:t>
-      </w:r>
-      <w:r>
-        <w:t xml:space="preserve"> =</w:t>
-      </w:r>
-    </w:p>
-    <w:p>
-      <w:pPr>
-        <w:spacing w:after="0"/>
-      </w:pPr>
-      <w:r>
-        <w:t>Max-width</w:t>
-      </w:r>
+        <w:t>px</w:t>
+      </w:r>
+      <w:proofErr w:type="gramEnd"/>
+    </w:p>
+    <w:p>
+      <w:pPr>
+        <w:spacing w:after="0"/>
+        <w:rPr>
+          <w:lang w:val="en-US"/>
+        </w:rPr>
+      </w:pPr>
+      <w:r>
+        <w:rPr>
+          <w:lang w:val="en-US"/>
+        </w:rPr>
+        <w:t>Min Width =</w:t>
+      </w:r>
+    </w:p>
+    <w:p>
+      <w:pPr>
+        <w:spacing w:after="0"/>
+      </w:pPr>
+      <w:r>
+        <w:t>Max-</w:t>
+      </w:r>
+      <w:proofErr w:type="spellStart"/>
+      <w:r>
+        <w:t>width</w:t>
+      </w:r>
+      <w:proofErr w:type="spellEnd"/>
       <w:r>
         <w:t xml:space="preserve"> = limita el crecimiento del contenedor </w:t>
       </w:r>
@@ -9081,137 +10401,79 @@
     <w:p>
       <w:pPr>
         <w:spacing w:after="0"/>
-        <w:rPr>
-          <w:u w:val="single"/>
-        </w:rPr>
-      </w:pPr>
-    </w:p>
-    <w:p>
-      <w:pPr>
-        <w:spacing w:after="0"/>
-      </w:pPr>
-    </w:p>
-    <w:p>
-      <w:pPr>
-        <w:spacing w:after="0"/>
-        <w:rPr>
-          <w:lang w:val="en-US"/>
-        </w:rPr>
-      </w:pPr>
-      <w:r>
-        <w:rPr>
-          <w:lang w:val="en-US"/>
-        </w:rPr>
-        <w:t>Height</w:t>
-      </w:r>
-      <w:r>
-        <w:rPr>
-          <w:lang w:val="en-US"/>
-        </w:rPr>
-        <w:t xml:space="preserve"> = </w:t>
-      </w:r>
-      <w:r>
-        <w:rPr>
-          <w:lang w:val="en-US"/>
-        </w:rPr>
-        <w:t>Alturas</w:t>
-      </w:r>
-      <w:r>
-        <w:rPr>
-          <w:lang w:val="en-US"/>
-        </w:rPr>
-        <w:t xml:space="preserve"> de 500 px</w:t>
-      </w:r>
-    </w:p>
-    <w:p>
-      <w:pPr>
-        <w:spacing w:after="0"/>
-      </w:pPr>
-      <w:r>
-        <w:t>Min Width =</w:t>
-      </w:r>
-    </w:p>
-    <w:p>
-      <w:pPr>
-        <w:spacing w:after="0"/>
-      </w:pPr>
-      <w:r>
-        <w:t xml:space="preserve">Max-width = limita el crecimiento del contenedor </w:t>
-      </w:r>
-      <w:r>
-        <w:t>solo llegara a 500px</w:t>
-      </w:r>
-    </w:p>
-    <w:p>
-      <w:pPr>
-        <w:spacing w:after="0"/>
-      </w:pPr>
-    </w:p>
-    <w:p>
-      <w:pPr>
-        <w:spacing w:after="0"/>
-        <w:rPr>
-          <w:lang w:val="en-US"/>
-        </w:rPr>
-      </w:pPr>
-      <w:r>
-        <w:rPr>
-          <w:lang w:val="en-US"/>
-        </w:rPr>
-        <w:t xml:space="preserve">Background-color </w:t>
-      </w:r>
-      <w:r>
-        <w:rPr>
-          <w:lang w:val="en-US"/>
-        </w:rPr>
+      </w:pPr>
+    </w:p>
+    <w:p>
+      <w:pPr>
+        <w:spacing w:after="0"/>
+      </w:pPr>
+      <w:proofErr w:type="spellStart"/>
+      <w:r>
+        <w:t>Background</w:t>
+      </w:r>
+      <w:proofErr w:type="spellEnd"/>
+      <w:r>
+        <w:t xml:space="preserve">-color </w:t>
+      </w:r>
+      <w:r>
         <w:t>rojo</w:t>
       </w:r>
     </w:p>
     <w:p>
       <w:pPr>
         <w:spacing w:after="0"/>
-        <w:rPr>
-          <w:lang w:val="en-US"/>
-        </w:rPr>
-      </w:pPr>
-      <w:r>
-        <w:rPr>
-          <w:lang w:val="en-US"/>
-        </w:rPr>
+      </w:pPr>
+      <w:r>
         <w:t xml:space="preserve">Margin </w:t>
       </w:r>
       <w:r>
-        <w:rPr>
-          <w:lang w:val="en-US"/>
-        </w:rPr>
         <w:t>= centra el contenedor</w:t>
       </w:r>
     </w:p>
     <w:p>
       <w:pPr>
         <w:spacing w:after="0"/>
-        <w:rPr>
-          <w:lang w:val="en-US"/>
-        </w:rPr>
-      </w:pPr>
-    </w:p>
-    <w:p>
-      <w:pPr>
-        <w:spacing w:after="0"/>
-      </w:pPr>
-      <w:r>
-        <w:t xml:space="preserve">problema:  </w:t>
-      </w:r>
-    </w:p>
-    <w:p>
-      <w:pPr>
-        <w:spacing w:after="0"/>
-      </w:pPr>
+      </w:pPr>
+    </w:p>
+    <w:p>
+      <w:pPr>
+        <w:spacing w:after="0"/>
+      </w:pPr>
+      <w:proofErr w:type="gramStart"/>
+      <w:r>
+        <w:t>problema</w:t>
+      </w:r>
+      <w:proofErr w:type="gramEnd"/>
+      <w:r>
+        <w:t xml:space="preserve">:  </w:t>
+      </w:r>
+    </w:p>
+    <w:p>
+      <w:pPr>
+        <w:spacing w:after="0"/>
+      </w:pPr>
+      <w:proofErr w:type="spellStart"/>
+      <w:proofErr w:type="gramStart"/>
       <w:r>
         <w:t>o</w:t>
       </w:r>
       <w:r>
-        <w:t>ver flor. Tenemos mas texto contenido que el espacio del contenedor padre</w:t>
+        <w:t>ver</w:t>
+      </w:r>
+      <w:proofErr w:type="spellEnd"/>
+      <w:proofErr w:type="gramEnd"/>
+      <w:r>
+        <w:t xml:space="preserve"> flor. Tenemos </w:t>
+      </w:r>
+      <w:proofErr w:type="spellStart"/>
+      <w:proofErr w:type="gramStart"/>
+      <w:r>
+        <w:t>mas</w:t>
+      </w:r>
+      <w:proofErr w:type="spellEnd"/>
+      <w:proofErr w:type="gramEnd"/>
+      <w:r>
+        <w:t xml:space="preserve"> texto contenido que el espacio del contenedor padre</w:t>
       </w:r>
     </w:p>
     <w:p>
@@ -9289,15 +10551,60 @@
         <w:t xml:space="preserve">Sirve </w:t>
       </w:r>
       <w:r>
-        <w:t>para posicionar las cajas y son 5:Static ,absolute, relative, fixed, sticky</w:t>
-      </w:r>
-    </w:p>
-    <w:p>
-      <w:pPr>
-        <w:spacing w:after="0"/>
-      </w:pPr>
-      <w:r>
-        <w:t>Todas las etiquetas de html vienen con static, eso quiere decir que se quedan donde yo las pongo.</w:t>
+        <w:t>para posicionar las cajas y son 5</w:t>
+      </w:r>
+      <w:proofErr w:type="gramStart"/>
+      <w:r>
+        <w:t>:Static</w:t>
+      </w:r>
+      <w:proofErr w:type="gramEnd"/>
+      <w:r>
+        <w:t xml:space="preserve"> ,</w:t>
+      </w:r>
+      <w:proofErr w:type="spellStart"/>
+      <w:r>
+        <w:t>absolute</w:t>
+      </w:r>
+      <w:proofErr w:type="spellEnd"/>
+      <w:r>
+        <w:t xml:space="preserve">, </w:t>
+      </w:r>
+      <w:proofErr w:type="spellStart"/>
+      <w:r>
+        <w:t>relative</w:t>
+      </w:r>
+      <w:proofErr w:type="spellEnd"/>
+      <w:r>
+        <w:t xml:space="preserve">, </w:t>
+      </w:r>
+      <w:proofErr w:type="spellStart"/>
+      <w:r>
+        <w:t>fixed</w:t>
+      </w:r>
+      <w:proofErr w:type="spellEnd"/>
+      <w:r>
+        <w:t xml:space="preserve">, </w:t>
+      </w:r>
+      <w:proofErr w:type="spellStart"/>
+      <w:r>
+        <w:t>sticky</w:t>
+      </w:r>
+      <w:proofErr w:type="spellEnd"/>
+    </w:p>
+    <w:p>
+      <w:pPr>
+        <w:spacing w:after="0"/>
+      </w:pPr>
+      <w:r>
+        <w:t xml:space="preserve">Todas las etiquetas de html vienen con </w:t>
+      </w:r>
+      <w:proofErr w:type="spellStart"/>
+      <w:r>
+        <w:t>static</w:t>
+      </w:r>
+      <w:proofErr w:type="spellEnd"/>
+      <w:r>
+        <w:t>, eso quiere decir que se quedan donde yo las pongo.</w:t>
       </w:r>
     </w:p>
     <w:p>
@@ -9327,7 +10634,7 @@
                     </pic:cNvPicPr>
                   </pic:nvPicPr>
                   <pic:blipFill>
-                    <a:blip r:embed="rId64">
+                    <a:blip r:embed="rId63">
                       <a:extLst>
                         <a:ext uri="{28A0092B-C50C-407E-A947-70E740481C1C}">
                           <a14:useLocalDpi xmlns:a14="http://schemas.microsoft.com/office/drawing/2010/main" val="0"/>
@@ -9364,8 +10671,13 @@
         <w:spacing w:after="0"/>
       </w:pPr>
       <w:r>
-        <w:t>Por difull</w:t>
-      </w:r>
+        <w:t xml:space="preserve">Por </w:t>
+      </w:r>
+      <w:proofErr w:type="spellStart"/>
+      <w:r>
+        <w:t>difull</w:t>
+      </w:r>
+      <w:proofErr w:type="spellEnd"/>
     </w:p>
     <w:p>
       <w:pPr>
@@ -9394,7 +10706,7 @@
                     </pic:cNvPicPr>
                   </pic:nvPicPr>
                   <pic:blipFill>
-                    <a:blip r:embed="rId65" cstate="print">
+                    <a:blip r:embed="rId64" cstate="print">
                       <a:extLst>
                         <a:ext uri="{28A0092B-C50C-407E-A947-70E740481C1C}">
                           <a14:useLocalDpi xmlns:a14="http://schemas.microsoft.com/office/drawing/2010/main" val="0"/>
@@ -9451,7 +10763,7 @@
                     </pic:cNvPicPr>
                   </pic:nvPicPr>
                   <pic:blipFill>
-                    <a:blip r:embed="rId66">
+                    <a:blip r:embed="rId65">
                       <a:extLst>
                         <a:ext uri="{28A0092B-C50C-407E-A947-70E740481C1C}">
                           <a14:useLocalDpi xmlns:a14="http://schemas.microsoft.com/office/drawing/2010/main" val="0"/>
@@ -9493,7 +10805,15 @@
         <w:spacing w:after="0"/>
       </w:pPr>
       <w:r>
-        <w:t>La posición static no mueve ningún elemento</w:t>
+        <w:t xml:space="preserve">La posición </w:t>
+      </w:r>
+      <w:proofErr w:type="spellStart"/>
+      <w:r>
+        <w:t>static</w:t>
+      </w:r>
+      <w:proofErr w:type="spellEnd"/>
+      <w:r>
+        <w:t xml:space="preserve"> no mueve ningún elemento</w:t>
       </w:r>
     </w:p>
     <w:p>
@@ -9523,7 +10843,7 @@
                     </pic:cNvPicPr>
                   </pic:nvPicPr>
                   <pic:blipFill>
-                    <a:blip r:embed="rId67">
+                    <a:blip r:embed="rId66">
                       <a:extLst>
                         <a:ext uri="{28A0092B-C50C-407E-A947-70E740481C1C}">
                           <a14:useLocalDpi xmlns:a14="http://schemas.microsoft.com/office/drawing/2010/main" val="0"/>
@@ -9565,20 +10885,57 @@
         <w:spacing w:after="0"/>
       </w:pPr>
       <w:r>
-        <w:t>Para las demás posiciones podemor mover los contenedores con botton, top, lef, righ</w:t>
-      </w:r>
-    </w:p>
-    <w:p>
-      <w:pPr>
-        <w:spacing w:after="0"/>
-      </w:pPr>
-    </w:p>
-    <w:p>
-      <w:pPr>
-        <w:spacing w:after="0"/>
-      </w:pPr>
-      <w:r>
-        <w:t>La posición absolute sobrepone el contenedor 2</w:t>
+        <w:t xml:space="preserve">Para las demás posiciones </w:t>
+      </w:r>
+      <w:proofErr w:type="spellStart"/>
+      <w:r>
+        <w:t>podemor</w:t>
+      </w:r>
+      <w:proofErr w:type="spellEnd"/>
+      <w:r>
+        <w:t xml:space="preserve"> mover los contenedores con </w:t>
+      </w:r>
+      <w:proofErr w:type="spellStart"/>
+      <w:r>
+        <w:t>botton</w:t>
+      </w:r>
+      <w:proofErr w:type="spellEnd"/>
+      <w:r>
+        <w:t xml:space="preserve">, top, </w:t>
+      </w:r>
+      <w:proofErr w:type="spellStart"/>
+      <w:r>
+        <w:t>lef</w:t>
+      </w:r>
+      <w:proofErr w:type="spellEnd"/>
+      <w:r>
+        <w:t xml:space="preserve">, </w:t>
+      </w:r>
+      <w:proofErr w:type="spellStart"/>
+      <w:r>
+        <w:t>righ</w:t>
+      </w:r>
+      <w:proofErr w:type="spellEnd"/>
+    </w:p>
+    <w:p>
+      <w:pPr>
+        <w:spacing w:after="0"/>
+      </w:pPr>
+    </w:p>
+    <w:p>
+      <w:pPr>
+        <w:spacing w:after="0"/>
+      </w:pPr>
+      <w:r>
+        <w:t xml:space="preserve">La posición </w:t>
+      </w:r>
+      <w:proofErr w:type="spellStart"/>
+      <w:r>
+        <w:t>absolute</w:t>
+      </w:r>
+      <w:proofErr w:type="spellEnd"/>
+      <w:r>
+        <w:t xml:space="preserve"> sobrepone el contenedor 2</w:t>
       </w:r>
       <w:r>
         <w:t xml:space="preserve">, pierde la posición </w:t>
@@ -9622,7 +10979,7 @@
                     </pic:cNvPicPr>
                   </pic:nvPicPr>
                   <pic:blipFill>
-                    <a:blip r:embed="rId68">
+                    <a:blip r:embed="rId67">
                       <a:extLst>
                         <a:ext uri="{28A0092B-C50C-407E-A947-70E740481C1C}">
                           <a14:useLocalDpi xmlns:a14="http://schemas.microsoft.com/office/drawing/2010/main" val="0"/>
@@ -9743,7 +11100,7 @@
                     </pic:cNvPicPr>
                   </pic:nvPicPr>
                   <pic:blipFill>
-                    <a:blip r:embed="rId69">
+                    <a:blip r:embed="rId68">
                       <a:extLst>
                         <a:ext uri="{28A0092B-C50C-407E-A947-70E740481C1C}">
                           <a14:useLocalDpi xmlns:a14="http://schemas.microsoft.com/office/drawing/2010/main" val="0"/>
@@ -9826,7 +11183,7 @@
                     </pic:cNvPicPr>
                   </pic:nvPicPr>
                   <pic:blipFill>
-                    <a:blip r:embed="rId70">
+                    <a:blip r:embed="rId69">
                       <a:extLst>
                         <a:ext uri="{28A0092B-C50C-407E-A947-70E740481C1C}">
                           <a14:useLocalDpi xmlns:a14="http://schemas.microsoft.com/office/drawing/2010/main" val="0"/>
@@ -9870,12 +11227,14 @@
       <w:r>
         <w:t xml:space="preserve">Video 39: </w:t>
       </w:r>
+      <w:proofErr w:type="spellStart"/>
       <w:r>
         <w:t>D</w:t>
       </w:r>
       <w:r>
         <w:t>isplay</w:t>
       </w:r>
+      <w:proofErr w:type="spellEnd"/>
       <w:r>
         <w:t>:</w:t>
       </w:r>
@@ -9912,7 +11271,7 @@
                     </pic:cNvPicPr>
                   </pic:nvPicPr>
                   <pic:blipFill>
-                    <a:blip r:embed="rId71">
+                    <a:blip r:embed="rId70">
                       <a:extLst>
                         <a:ext uri="{28A0092B-C50C-407E-A947-70E740481C1C}">
                           <a14:useLocalDpi xmlns:a14="http://schemas.microsoft.com/office/drawing/2010/main" val="0"/>
@@ -9953,8 +11312,13 @@
       <w:pPr>
         <w:spacing w:after="0"/>
       </w:pPr>
-      <w:r>
-        <w:t>Display block</w:t>
+      <w:proofErr w:type="spellStart"/>
+      <w:r>
+        <w:t>Display</w:t>
+      </w:r>
+      <w:proofErr w:type="spellEnd"/>
+      <w:r>
+        <w:t xml:space="preserve"> block</w:t>
       </w:r>
       <w:r>
         <w:t>:</w:t>
@@ -9988,18 +11352,33 @@
         <w:t>Se puede agregar</w:t>
       </w:r>
       <w:r>
-        <w:t xml:space="preserve"> margin y Padding </w:t>
-      </w:r>
-      <w:r>
         <w:t xml:space="preserve"> </w:t>
       </w:r>
-    </w:p>
-    <w:p>
-      <w:pPr>
-        <w:spacing w:after="0"/>
-      </w:pPr>
-      <w:r>
-        <w:t>margin superior 10</w:t>
+      <w:proofErr w:type="spellStart"/>
+      <w:r>
+        <w:t>margin</w:t>
+      </w:r>
+      <w:proofErr w:type="spellEnd"/>
+      <w:r>
+        <w:t xml:space="preserve"> y Padding </w:t>
+      </w:r>
+      <w:r>
+        <w:t xml:space="preserve"> </w:t>
+      </w:r>
+    </w:p>
+    <w:p>
+      <w:pPr>
+        <w:spacing w:after="0"/>
+      </w:pPr>
+      <w:proofErr w:type="spellStart"/>
+      <w:proofErr w:type="gramStart"/>
+      <w:r>
+        <w:t>margin</w:t>
+      </w:r>
+      <w:proofErr w:type="spellEnd"/>
+      <w:proofErr w:type="gramEnd"/>
+      <w:r>
+        <w:t xml:space="preserve"> superior 10</w:t>
       </w:r>
     </w:p>
     <w:p>
@@ -10030,9 +11409,22 @@
       <w:pPr>
         <w:spacing w:after="0"/>
       </w:pPr>
+      <w:proofErr w:type="spellStart"/>
       <w:r>
         <w:lastRenderedPageBreak/>
-        <w:t>Display inline:</w:t>
+        <w:t>Display</w:t>
+      </w:r>
+      <w:proofErr w:type="spellEnd"/>
+      <w:r>
+        <w:t xml:space="preserve"> </w:t>
+      </w:r>
+      <w:proofErr w:type="spellStart"/>
+      <w:r>
+        <w:t>inline</w:t>
+      </w:r>
+      <w:proofErr w:type="spellEnd"/>
+      <w:r>
+        <w:t>:</w:t>
       </w:r>
       <w:r>
         <w:t xml:space="preserve"> va a utilizar el espacio que tiene su contenido y si queda espacio adelante escribe la otra etiqueta.</w:t>
@@ -10043,7 +11435,15 @@
         <w:spacing w:after="0"/>
       </w:pPr>
       <w:r>
-        <w:t>NOTA: no se puede utilizar el margin y Padding en la superior o inferior</w:t>
+        <w:t xml:space="preserve">NOTA: no se puede utilizar el </w:t>
+      </w:r>
+      <w:proofErr w:type="spellStart"/>
+      <w:r>
+        <w:t>margin</w:t>
+      </w:r>
+      <w:proofErr w:type="spellEnd"/>
+      <w:r>
+        <w:t xml:space="preserve"> y Padding en la superior o inferior</w:t>
       </w:r>
     </w:p>
     <w:p>
@@ -10056,30 +11456,69 @@
       <w:r>
         <w:t xml:space="preserve">no se puede usar </w:t>
       </w:r>
-      <w:r>
-        <w:t>whid y haieg</w:t>
-      </w:r>
-    </w:p>
-    <w:p>
-      <w:pPr>
-        <w:spacing w:after="0"/>
-      </w:pPr>
-    </w:p>
-    <w:p>
-      <w:pPr>
-        <w:spacing w:after="0"/>
-      </w:pPr>
-      <w:r>
-        <w:t>Display inline block</w:t>
+      <w:proofErr w:type="spellStart"/>
+      <w:r>
+        <w:t>whid</w:t>
+      </w:r>
+      <w:proofErr w:type="spellEnd"/>
+      <w:r>
+        <w:t xml:space="preserve"> y </w:t>
+      </w:r>
+      <w:proofErr w:type="spellStart"/>
+      <w:r>
+        <w:t>haieg</w:t>
+      </w:r>
+      <w:proofErr w:type="spellEnd"/>
+    </w:p>
+    <w:p>
+      <w:pPr>
+        <w:spacing w:after="0"/>
+      </w:pPr>
+    </w:p>
+    <w:p>
+      <w:pPr>
+        <w:spacing w:after="0"/>
+      </w:pPr>
+      <w:proofErr w:type="spellStart"/>
+      <w:r>
+        <w:t>Display</w:t>
+      </w:r>
+      <w:proofErr w:type="spellEnd"/>
+      <w:r>
+        <w:t xml:space="preserve"> </w:t>
+      </w:r>
+      <w:proofErr w:type="spellStart"/>
+      <w:r>
+        <w:t>inline</w:t>
+      </w:r>
+      <w:proofErr w:type="spellEnd"/>
+      <w:r>
+        <w:t xml:space="preserve"> block</w:t>
       </w:r>
       <w:r>
         <w:t xml:space="preserve">: </w:t>
       </w:r>
       <w:r>
-        <w:t xml:space="preserve">Es lo mjer </w:t>
-      </w:r>
-      <w:r>
-        <w:t>hacen que ocupe el 100% del contender y permite que los otros hermanos pueden esar al frente</w:t>
+        <w:t xml:space="preserve">Es lo </w:t>
+      </w:r>
+      <w:proofErr w:type="spellStart"/>
+      <w:r>
+        <w:t>mjer</w:t>
+      </w:r>
+      <w:proofErr w:type="spellEnd"/>
+      <w:r>
+        <w:t xml:space="preserve"> </w:t>
+      </w:r>
+      <w:r>
+        <w:t xml:space="preserve">hacen que ocupe el 100% del contender y permite que los otros hermanos pueden </w:t>
+      </w:r>
+      <w:proofErr w:type="spellStart"/>
+      <w:r>
+        <w:t>esar</w:t>
+      </w:r>
+      <w:proofErr w:type="spellEnd"/>
+      <w:r>
+        <w:t xml:space="preserve"> al frente</w:t>
       </w:r>
       <w:r>
         <w:t xml:space="preserve"> de forma horizontal</w:t>
@@ -10095,26 +11534,1372 @@
         <w:spacing w:after="0"/>
       </w:pPr>
       <w:r>
-        <w:t>Permite margin y pady whi yghit</w:t>
-      </w:r>
-    </w:p>
-    <w:p>
-      <w:pPr>
-        <w:spacing w:after="0"/>
-      </w:pPr>
-    </w:p>
-    <w:p>
-      <w:pPr>
-        <w:spacing w:after="0"/>
-      </w:pPr>
-      <w:r>
-        <w:t>Video 39</w:t>
-      </w:r>
-      <w:r>
-        <w:t xml:space="preserve">  desafio LAYOUT</w:t>
-      </w:r>
+        <w:t xml:space="preserve">Permite </w:t>
+      </w:r>
+      <w:proofErr w:type="spellStart"/>
+      <w:r>
+        <w:t>margin</w:t>
+      </w:r>
+      <w:proofErr w:type="spellEnd"/>
+      <w:r>
+        <w:t xml:space="preserve"> y </w:t>
+      </w:r>
+      <w:proofErr w:type="spellStart"/>
+      <w:r>
+        <w:t>pady</w:t>
+      </w:r>
+      <w:proofErr w:type="spellEnd"/>
+      <w:r>
+        <w:t xml:space="preserve"> </w:t>
+      </w:r>
+      <w:proofErr w:type="spellStart"/>
+      <w:r>
+        <w:t>whi</w:t>
+      </w:r>
+      <w:proofErr w:type="spellEnd"/>
+      <w:r>
+        <w:t xml:space="preserve"> </w:t>
+      </w:r>
+      <w:proofErr w:type="spellStart"/>
+      <w:r>
+        <w:t>yghit</w:t>
+      </w:r>
+      <w:proofErr w:type="spellEnd"/>
+    </w:p>
+    <w:p>
+      <w:pPr>
+        <w:spacing w:after="0"/>
+      </w:pPr>
+    </w:p>
+    <w:p>
+      <w:pPr>
+        <w:spacing w:after="0"/>
+      </w:pPr>
+      <w:r>
+        <w:t xml:space="preserve">Video </w:t>
+      </w:r>
+      <w:proofErr w:type="gramStart"/>
+      <w:r>
+        <w:t>39</w:t>
+      </w:r>
+      <w:r>
+        <w:t xml:space="preserve">  </w:t>
+      </w:r>
+      <w:proofErr w:type="spellStart"/>
+      <w:r>
+        <w:t>desafio</w:t>
+      </w:r>
+      <w:proofErr w:type="spellEnd"/>
+      <w:proofErr w:type="gramEnd"/>
+      <w:r>
+        <w:t xml:space="preserve"> LAYOUT</w:t>
+      </w:r>
+    </w:p>
+    <w:p>
+      <w:pPr>
+        <w:spacing w:after="0"/>
+      </w:pPr>
+    </w:p>
+    <w:p>
+      <w:pPr>
+        <w:spacing w:after="0"/>
+      </w:pPr>
+    </w:p>
+    <w:p>
+      <w:pPr>
+        <w:spacing w:after="0"/>
+      </w:pPr>
+      <w:r>
+        <w:t xml:space="preserve">Examen </w:t>
+      </w:r>
+    </w:p>
+    <w:p>
+      <w:pPr>
+        <w:spacing w:after="0"/>
+      </w:pPr>
+    </w:p>
+    <w:p>
+      <w:pPr>
+        <w:pStyle w:val="Prrafodelista"/>
+        <w:numPr>
+          <w:ilvl w:val="0"/>
+          <w:numId w:val="8"/>
+        </w:numPr>
+        <w:spacing w:after="0"/>
+      </w:pPr>
+      <w:r>
+        <w:t xml:space="preserve"> </w:t>
+      </w:r>
+      <w:proofErr w:type="spellStart"/>
+      <w:r>
+        <w:t>cual</w:t>
+      </w:r>
+      <w:proofErr w:type="spellEnd"/>
+      <w:r>
+        <w:t xml:space="preserve"> es el tamaño promedio de una imagen para su uso en la web </w:t>
+      </w:r>
+    </w:p>
+    <w:p>
+      <w:pPr>
+        <w:spacing w:after="0"/>
+      </w:pPr>
+      <w:r>
+        <w:t>70kb</w:t>
+      </w:r>
+    </w:p>
+    <w:p>
+      <w:pPr>
+        <w:spacing w:after="0"/>
+      </w:pPr>
+    </w:p>
+    <w:p>
+      <w:pPr>
+        <w:pStyle w:val="Prrafodelista"/>
+        <w:numPr>
+          <w:ilvl w:val="0"/>
+          <w:numId w:val="8"/>
+        </w:numPr>
+        <w:spacing w:after="0"/>
+      </w:pPr>
+      <w:r>
+        <w:t xml:space="preserve">.cual es una de las principales diferencias de una </w:t>
+      </w:r>
+      <w:proofErr w:type="spellStart"/>
+      <w:r>
+        <w:t>estatica</w:t>
+      </w:r>
+      <w:proofErr w:type="spellEnd"/>
+      <w:r>
+        <w:t xml:space="preserve"> a una a </w:t>
+      </w:r>
+      <w:proofErr w:type="spellStart"/>
+      <w:r>
+        <w:t>dinaminca</w:t>
+      </w:r>
+      <w:proofErr w:type="spellEnd"/>
+    </w:p>
+    <w:p>
+      <w:pPr>
+        <w:spacing w:after="0"/>
+      </w:pPr>
+      <w:r>
+        <w:t xml:space="preserve">Las </w:t>
+      </w:r>
+      <w:proofErr w:type="gramStart"/>
+      <w:r>
+        <w:t>paginas</w:t>
+      </w:r>
+      <w:proofErr w:type="gramEnd"/>
+      <w:r>
+        <w:t xml:space="preserve"> estáticas son solo informativas</w:t>
+      </w:r>
+    </w:p>
+    <w:p>
+      <w:pPr>
+        <w:spacing w:after="0"/>
+      </w:pPr>
+    </w:p>
+    <w:p>
+      <w:pPr>
+        <w:pStyle w:val="Prrafodelista"/>
+        <w:numPr>
+          <w:ilvl w:val="0"/>
+          <w:numId w:val="8"/>
+        </w:numPr>
+        <w:spacing w:after="0"/>
+      </w:pPr>
+      <w:proofErr w:type="spellStart"/>
+      <w:r>
+        <w:t>Cual</w:t>
+      </w:r>
+      <w:proofErr w:type="spellEnd"/>
+      <w:r>
+        <w:t xml:space="preserve"> es la etiqueta html que se utiliza como contenedor del contenido </w:t>
+      </w:r>
+      <w:proofErr w:type="spellStart"/>
+      <w:r>
+        <w:t>principals</w:t>
+      </w:r>
+      <w:proofErr w:type="spellEnd"/>
+      <w:r>
+        <w:t xml:space="preserve"> </w:t>
+      </w:r>
+      <w:proofErr w:type="spellStart"/>
+      <w:r>
+        <w:t>main</w:t>
+      </w:r>
+      <w:proofErr w:type="spellEnd"/>
+    </w:p>
+    <w:p>
+      <w:pPr>
+        <w:spacing w:after="0"/>
+        <w:ind w:left="360"/>
+        <w:rPr>
+          <w:color w:val="FF0000"/>
+        </w:rPr>
+      </w:pPr>
+    </w:p>
+    <w:p>
+      <w:pPr>
+        <w:pStyle w:val="Prrafodelista"/>
+        <w:numPr>
+          <w:ilvl w:val="0"/>
+          <w:numId w:val="8"/>
+        </w:numPr>
+        <w:spacing w:after="0"/>
+        <w:rPr>
+          <w:color w:val="FF0000"/>
+        </w:rPr>
+      </w:pPr>
+      <w:r>
+        <w:rPr>
+          <w:color w:val="FF0000"/>
+        </w:rPr>
+        <w:t xml:space="preserve">Que formato de imagen utilizaremos para fotos   error </w:t>
+      </w:r>
+      <w:proofErr w:type="spellStart"/>
+      <w:r>
+        <w:rPr>
+          <w:color w:val="FF0000"/>
+        </w:rPr>
+        <w:t>png</w:t>
+      </w:r>
+      <w:proofErr w:type="spellEnd"/>
+      <w:r>
+        <w:rPr>
+          <w:color w:val="FF0000"/>
+        </w:rPr>
+        <w:t xml:space="preserve"> 24</w:t>
+      </w:r>
+    </w:p>
+    <w:p>
+      <w:pPr>
+        <w:pStyle w:val="Prrafodelista"/>
+        <w:numPr>
+          <w:ilvl w:val="0"/>
+          <w:numId w:val="8"/>
+        </w:numPr>
+        <w:spacing w:after="0"/>
+      </w:pPr>
+      <w:r>
+        <w:t xml:space="preserve">Que formato de </w:t>
+      </w:r>
+      <w:proofErr w:type="spellStart"/>
+      <w:r>
+        <w:t>imaguen</w:t>
+      </w:r>
+      <w:proofErr w:type="spellEnd"/>
+      <w:r>
+        <w:t xml:space="preserve"> es ideal para utilizar con </w:t>
+      </w:r>
+      <w:proofErr w:type="spellStart"/>
+      <w:r>
+        <w:t>transpatente</w:t>
+      </w:r>
+      <w:proofErr w:type="spellEnd"/>
+      <w:r>
+        <w:t xml:space="preserve">  </w:t>
+      </w:r>
+      <w:proofErr w:type="gramStart"/>
+      <w:r>
+        <w:t>..</w:t>
+      </w:r>
+      <w:proofErr w:type="gramEnd"/>
+      <w:r>
+        <w:t xml:space="preserve"> </w:t>
+      </w:r>
+      <w:proofErr w:type="spellStart"/>
+      <w:r>
+        <w:t>png</w:t>
+      </w:r>
+      <w:proofErr w:type="spellEnd"/>
+    </w:p>
+    <w:p>
+      <w:pPr>
+        <w:pStyle w:val="Prrafodelista"/>
+        <w:numPr>
+          <w:ilvl w:val="0"/>
+          <w:numId w:val="8"/>
+        </w:numPr>
+        <w:spacing w:after="0"/>
+      </w:pPr>
+      <w:r>
+        <w:t xml:space="preserve">A que nos referimos cuando decimos que una imagen es categoría </w:t>
+      </w:r>
+      <w:proofErr w:type="spellStart"/>
+      <w:r>
+        <w:t>lossy</w:t>
+      </w:r>
+      <w:proofErr w:type="spellEnd"/>
+      <w:r>
+        <w:t>… son imágenes que reducen la cantidad de colores y elimina datos necesarios para recortar su tamaño</w:t>
+      </w:r>
+    </w:p>
+    <w:p>
+      <w:pPr>
+        <w:pStyle w:val="Prrafodelista"/>
+        <w:numPr>
+          <w:ilvl w:val="0"/>
+          <w:numId w:val="8"/>
+        </w:numPr>
+        <w:spacing w:after="0"/>
+        <w:rPr>
+          <w:color w:val="FF0000"/>
+        </w:rPr>
+      </w:pPr>
+      <w:proofErr w:type="spellStart"/>
+      <w:r>
+        <w:t>Cual</w:t>
+      </w:r>
+      <w:proofErr w:type="spellEnd"/>
+      <w:r>
+        <w:t xml:space="preserve"> es la paleta de colores en una imagen png8…… máximo 256 colores</w:t>
+      </w:r>
+    </w:p>
+    <w:p>
+      <w:pPr>
+        <w:pStyle w:val="Prrafodelista"/>
+        <w:numPr>
+          <w:ilvl w:val="0"/>
+          <w:numId w:val="8"/>
+        </w:numPr>
+        <w:spacing w:after="0"/>
+        <w:rPr>
+          <w:color w:val="FF0000"/>
+        </w:rPr>
+      </w:pPr>
+      <w:proofErr w:type="spellStart"/>
+      <w:r>
+        <w:rPr>
+          <w:color w:val="FF0000"/>
+        </w:rPr>
+        <w:t>Cual</w:t>
+      </w:r>
+      <w:proofErr w:type="spellEnd"/>
+      <w:r>
+        <w:rPr>
+          <w:color w:val="FF0000"/>
+        </w:rPr>
+        <w:t xml:space="preserve"> es la paleta de colores en una imagen </w:t>
+      </w:r>
+      <w:proofErr w:type="spellStart"/>
+      <w:r>
+        <w:rPr>
+          <w:color w:val="FF0000"/>
+        </w:rPr>
+        <w:t>jpg</w:t>
+      </w:r>
+      <w:proofErr w:type="spellEnd"/>
+      <w:r>
+        <w:rPr>
+          <w:color w:val="FF0000"/>
+        </w:rPr>
+        <w:t xml:space="preserve">   error máximo 256 </w:t>
+      </w:r>
+    </w:p>
+    <w:p>
+      <w:pPr>
+        <w:pStyle w:val="Prrafodelista"/>
+        <w:numPr>
+          <w:ilvl w:val="0"/>
+          <w:numId w:val="8"/>
+        </w:numPr>
+        <w:spacing w:after="0"/>
+      </w:pPr>
+      <w:proofErr w:type="spellStart"/>
+      <w:r>
+        <w:t>Cual</w:t>
+      </w:r>
+      <w:proofErr w:type="spellEnd"/>
+      <w:r>
+        <w:t xml:space="preserve"> es la principal diferencia de un Pseudo clase</w:t>
+      </w:r>
+      <w:proofErr w:type="gramStart"/>
+      <w:r>
+        <w:t>?</w:t>
+      </w:r>
+      <w:proofErr w:type="gramEnd"/>
+      <w:r>
+        <w:t xml:space="preserve">   Definen el estilo de un estado especial de un elemento.</w:t>
+      </w:r>
+    </w:p>
+    <w:p>
+      <w:pPr>
+        <w:pStyle w:val="Prrafodelista"/>
+        <w:numPr>
+          <w:ilvl w:val="0"/>
+          <w:numId w:val="8"/>
+        </w:numPr>
+        <w:spacing w:after="0"/>
+        <w:rPr>
+          <w:color w:val="FF0000"/>
+        </w:rPr>
+      </w:pPr>
+      <w:proofErr w:type="spellStart"/>
+      <w:r>
+        <w:rPr>
+          <w:color w:val="FF0000"/>
+        </w:rPr>
+        <w:t>Cual</w:t>
+      </w:r>
+      <w:proofErr w:type="spellEnd"/>
+      <w:r>
+        <w:rPr>
+          <w:color w:val="FF0000"/>
+        </w:rPr>
+        <w:t xml:space="preserve"> es la principal diferencia de un Pseudo elemento</w:t>
+      </w:r>
+      <w:proofErr w:type="gramStart"/>
+      <w:r>
+        <w:rPr>
+          <w:color w:val="FF0000"/>
+        </w:rPr>
+        <w:t>?</w:t>
+      </w:r>
+      <w:proofErr w:type="gramEnd"/>
+      <w:r>
+        <w:rPr>
+          <w:color w:val="FF0000"/>
+        </w:rPr>
+        <w:t xml:space="preserve">   Error definen el estilo de un estado especial de un elemento.</w:t>
+      </w:r>
+    </w:p>
+    <w:p>
+      <w:pPr>
+        <w:pStyle w:val="Prrafodelista"/>
+        <w:numPr>
+          <w:ilvl w:val="0"/>
+          <w:numId w:val="8"/>
+        </w:numPr>
+        <w:spacing w:after="0"/>
+      </w:pPr>
+      <w:proofErr w:type="spellStart"/>
+      <w:r>
+        <w:t>Cual</w:t>
+      </w:r>
+      <w:proofErr w:type="spellEnd"/>
+      <w:r>
+        <w:t xml:space="preserve"> es el orden correcto de declaración en CSS </w:t>
+      </w:r>
+      <w:proofErr w:type="gramStart"/>
+      <w:r>
+        <w:t>¿ importancia</w:t>
+      </w:r>
+      <w:proofErr w:type="gramEnd"/>
+      <w:r>
+        <w:t xml:space="preserve"> especificidad y orden en las fuentes.</w:t>
+      </w:r>
+    </w:p>
+    <w:p>
+      <w:pPr>
+        <w:pStyle w:val="Prrafodelista"/>
+        <w:numPr>
+          <w:ilvl w:val="0"/>
+          <w:numId w:val="8"/>
+        </w:numPr>
+        <w:spacing w:after="0"/>
+      </w:pPr>
+      <w:proofErr w:type="spellStart"/>
+      <w:r>
+        <w:t>Cual</w:t>
+      </w:r>
+      <w:proofErr w:type="spellEnd"/>
+      <w:r>
+        <w:t xml:space="preserve"> de estos </w:t>
+      </w:r>
+      <w:proofErr w:type="spellStart"/>
+      <w:r>
+        <w:t>slectores</w:t>
+      </w:r>
+      <w:proofErr w:type="spellEnd"/>
+      <w:r>
+        <w:t xml:space="preserve"> o reglas es </w:t>
+      </w:r>
+      <w:proofErr w:type="spellStart"/>
+      <w:proofErr w:type="gramStart"/>
+      <w:r>
+        <w:t>mas</w:t>
+      </w:r>
+      <w:proofErr w:type="spellEnd"/>
+      <w:proofErr w:type="gramEnd"/>
+      <w:r>
+        <w:t xml:space="preserve"> importante para CSS?  Error clases</w:t>
+      </w:r>
+    </w:p>
+    <w:p>
+      <w:pPr>
+        <w:pStyle w:val="Prrafodelista"/>
+        <w:numPr>
+          <w:ilvl w:val="0"/>
+          <w:numId w:val="8"/>
+        </w:numPr>
+        <w:spacing w:after="0"/>
+      </w:pPr>
+      <w:proofErr w:type="spellStart"/>
+      <w:r>
+        <w:t>Cual</w:t>
+      </w:r>
+      <w:proofErr w:type="spellEnd"/>
+      <w:r>
+        <w:t xml:space="preserve"> de estas declaraciones tiene </w:t>
+      </w:r>
+      <w:proofErr w:type="spellStart"/>
+      <w:r>
+        <w:t>mas</w:t>
+      </w:r>
+      <w:proofErr w:type="spellEnd"/>
+      <w:r>
+        <w:t xml:space="preserve"> peso en CSS   #id</w:t>
+      </w:r>
+    </w:p>
+    <w:p>
+      <w:pPr>
+        <w:pStyle w:val="Prrafodelista"/>
+        <w:numPr>
+          <w:ilvl w:val="0"/>
+          <w:numId w:val="8"/>
+        </w:numPr>
+        <w:spacing w:after="0"/>
+      </w:pPr>
+      <w:r>
+        <w:rPr>
+          <w:color w:val="FF0000"/>
+        </w:rPr>
+        <w:t xml:space="preserve">Que símbolo representa al </w:t>
+      </w:r>
+      <w:proofErr w:type="spellStart"/>
+      <w:r>
+        <w:rPr>
+          <w:color w:val="FF0000"/>
+        </w:rPr>
+        <w:t>combinador</w:t>
+      </w:r>
+      <w:proofErr w:type="spellEnd"/>
+      <w:r>
+        <w:rPr>
+          <w:color w:val="FF0000"/>
+        </w:rPr>
+        <w:t xml:space="preserve"> general </w:t>
+      </w:r>
+      <w:proofErr w:type="spellStart"/>
+      <w:r>
+        <w:rPr>
+          <w:color w:val="FF0000"/>
+        </w:rPr>
+        <w:t>sibiling</w:t>
+      </w:r>
+      <w:proofErr w:type="spellEnd"/>
+      <w:r>
+        <w:rPr>
+          <w:color w:val="FF0000"/>
+        </w:rPr>
+        <w:t xml:space="preserve"> (germano general) error </w:t>
+      </w:r>
+      <w:r>
+        <w:t>+´</w:t>
+      </w:r>
+    </w:p>
+    <w:p>
+      <w:pPr>
+        <w:pStyle w:val="Prrafodelista"/>
+        <w:numPr>
+          <w:ilvl w:val="0"/>
+          <w:numId w:val="8"/>
+        </w:numPr>
+        <w:spacing w:after="0"/>
+        <w:rPr>
+          <w:color w:val="FF0000"/>
+        </w:rPr>
+      </w:pPr>
+      <w:r>
+        <w:t xml:space="preserve">Re símbolo representa al </w:t>
+      </w:r>
+      <w:proofErr w:type="spellStart"/>
+      <w:r>
+        <w:t>combinardor</w:t>
+      </w:r>
+      <w:proofErr w:type="spellEnd"/>
+      <w:r>
+        <w:t xml:space="preserve"> </w:t>
+      </w:r>
+      <w:proofErr w:type="spellStart"/>
+      <w:r>
+        <w:t>adjancent</w:t>
+      </w:r>
+      <w:proofErr w:type="spellEnd"/>
+      <w:r>
+        <w:t xml:space="preserve"> </w:t>
+      </w:r>
+      <w:proofErr w:type="spellStart"/>
+      <w:r>
+        <w:t>sibilin</w:t>
+      </w:r>
+      <w:proofErr w:type="spellEnd"/>
+      <w:r>
+        <w:t xml:space="preserve"> hermano </w:t>
+      </w:r>
+      <w:proofErr w:type="spellStart"/>
+      <w:r>
+        <w:t>cecano</w:t>
+      </w:r>
+      <w:proofErr w:type="spellEnd"/>
+      <w:r>
+        <w:t xml:space="preserve"> +</w:t>
+      </w:r>
+    </w:p>
+    <w:p>
+      <w:pPr>
+        <w:pStyle w:val="Prrafodelista"/>
+        <w:numPr>
+          <w:ilvl w:val="0"/>
+          <w:numId w:val="8"/>
+        </w:numPr>
+        <w:spacing w:after="0"/>
+        <w:rPr>
+          <w:color w:val="FF0000"/>
+        </w:rPr>
+      </w:pPr>
+      <w:r>
+        <w:rPr>
+          <w:color w:val="FF0000"/>
+        </w:rPr>
+        <w:t xml:space="preserve">Que significa REM error </w:t>
+      </w:r>
+      <w:proofErr w:type="spellStart"/>
+      <w:r>
+        <w:rPr>
+          <w:color w:val="FF0000"/>
+        </w:rPr>
+        <w:t>fnt-size</w:t>
+      </w:r>
+      <w:proofErr w:type="spellEnd"/>
+    </w:p>
+    <w:p>
+      <w:pPr>
+        <w:pStyle w:val="Prrafodelista"/>
+        <w:numPr>
+          <w:ilvl w:val="0"/>
+          <w:numId w:val="8"/>
+        </w:numPr>
+        <w:spacing w:after="0"/>
+        <w:rPr>
+          <w:color w:val="FF0000"/>
+        </w:rPr>
+      </w:pPr>
+      <w:proofErr w:type="spellStart"/>
+      <w:r>
+        <w:t>Cual</w:t>
+      </w:r>
+      <w:proofErr w:type="spellEnd"/>
+      <w:r>
+        <w:t xml:space="preserve"> de estas es una medida absoluta? Px</w:t>
+      </w:r>
+    </w:p>
+    <w:p>
+      <w:pPr>
+        <w:pStyle w:val="Prrafodelista"/>
+        <w:numPr>
+          <w:ilvl w:val="0"/>
+          <w:numId w:val="8"/>
+        </w:numPr>
+        <w:spacing w:after="0"/>
+        <w:rPr>
+          <w:color w:val="FF0000"/>
+        </w:rPr>
+      </w:pPr>
+      <w:proofErr w:type="spellStart"/>
+      <w:r>
+        <w:t>Cual</w:t>
+      </w:r>
+      <w:proofErr w:type="spellEnd"/>
+      <w:r>
+        <w:t xml:space="preserve"> es la posición que viene por defecto en todos los elementos html … </w:t>
+      </w:r>
+      <w:proofErr w:type="spellStart"/>
+      <w:r>
+        <w:t>static</w:t>
+      </w:r>
+      <w:proofErr w:type="spellEnd"/>
+    </w:p>
+    <w:p>
+      <w:pPr>
+        <w:spacing w:after="0"/>
+        <w:rPr>
+          <w:color w:val="FF0000"/>
+        </w:rPr>
+      </w:pPr>
+    </w:p>
+    <w:p>
+      <w:pPr>
+        <w:spacing w:after="0"/>
+        <w:rPr>
+          <w:color w:val="FF0000"/>
+        </w:rPr>
+      </w:pPr>
+    </w:p>
+    <w:p>
+      <w:pPr>
+        <w:pStyle w:val="Prrafodelista"/>
+        <w:numPr>
+          <w:ilvl w:val="0"/>
+          <w:numId w:val="8"/>
+        </w:numPr>
+        <w:spacing w:after="0"/>
+        <w:rPr>
+          <w:color w:val="FF0000"/>
+        </w:rPr>
+      </w:pPr>
+      <w:proofErr w:type="spellStart"/>
+      <w:r>
+        <w:lastRenderedPageBreak/>
+        <w:t>Cual</w:t>
+      </w:r>
+      <w:proofErr w:type="spellEnd"/>
+      <w:r>
+        <w:t xml:space="preserve"> es la diferencia entre </w:t>
+      </w:r>
+      <w:proofErr w:type="spellStart"/>
+      <w:r>
+        <w:t>display</w:t>
+      </w:r>
+      <w:proofErr w:type="spellEnd"/>
+      <w:r>
+        <w:t xml:space="preserve"> block e </w:t>
+      </w:r>
+      <w:proofErr w:type="spellStart"/>
+      <w:r>
+        <w:t>inline</w:t>
+      </w:r>
+      <w:proofErr w:type="spellEnd"/>
+      <w:r>
+        <w:t xml:space="preserve">  error </w:t>
+      </w:r>
+      <w:proofErr w:type="spellStart"/>
+      <w:r>
+        <w:t>inle</w:t>
+      </w:r>
+      <w:proofErr w:type="spellEnd"/>
+      <w:r>
+        <w:t xml:space="preserve"> </w:t>
+      </w:r>
+    </w:p>
+    <w:p>
+      <w:pPr>
+        <w:pStyle w:val="Prrafodelista"/>
+        <w:spacing w:after="0"/>
+        <w:rPr>
+          <w:color w:val="FF0000"/>
+        </w:rPr>
+      </w:pPr>
+      <w:r>
+        <w:rPr>
+          <w:noProof/>
+          <w:color w:val="FF0000"/>
+          <w:lang w:eastAsia="es-CO"/>
+        </w:rPr>
+        <w:drawing>
+          <wp:inline distT="0" distB="0" distL="0" distR="0">
+            <wp:extent cx="5046453" cy="827287"/>
+            <wp:effectExtent l="0" t="0" r="1905" b="0"/>
+            <wp:docPr id="68" name="Imagen 68"/>
+            <wp:cNvGraphicFramePr>
+              <a:graphicFrameLocks xmlns:a="http://schemas.openxmlformats.org/drawingml/2006/main" noChangeAspect="1"/>
+            </wp:cNvGraphicFramePr>
+            <a:graphic xmlns:a="http://schemas.openxmlformats.org/drawingml/2006/main">
+              <a:graphicData uri="http://schemas.openxmlformats.org/drawingml/2006/picture">
+                <pic:pic xmlns:pic="http://schemas.openxmlformats.org/drawingml/2006/picture">
+                  <pic:nvPicPr>
+                    <pic:cNvPr id="0" name="Picture 1"/>
+                    <pic:cNvPicPr>
+                      <a:picLocks noChangeAspect="1" noChangeArrowheads="1"/>
+                    </pic:cNvPicPr>
+                  </pic:nvPicPr>
+                  <pic:blipFill>
+                    <a:blip r:embed="rId71">
+                      <a:extLst>
+                        <a:ext uri="{28A0092B-C50C-407E-A947-70E740481C1C}">
+                          <a14:useLocalDpi xmlns:a14="http://schemas.microsoft.com/office/drawing/2010/main" val="0"/>
+                        </a:ext>
+                      </a:extLst>
+                    </a:blip>
+                    <a:srcRect/>
+                    <a:stretch>
+                      <a:fillRect/>
+                    </a:stretch>
+                  </pic:blipFill>
+                  <pic:spPr bwMode="auto">
+                    <a:xfrm>
+                      <a:off x="0" y="0"/>
+                      <a:ext cx="5058783" cy="829308"/>
+                    </a:xfrm>
+                    <a:prstGeom prst="rect">
+                      <a:avLst/>
+                    </a:prstGeom>
+                    <a:noFill/>
+                    <a:ln>
+                      <a:noFill/>
+                    </a:ln>
+                  </pic:spPr>
+                </pic:pic>
+              </a:graphicData>
+            </a:graphic>
+          </wp:inline>
+        </w:drawing>
+      </w:r>
+    </w:p>
+    <w:p>
+      <w:pPr>
+        <w:pStyle w:val="Prrafodelista"/>
+        <w:numPr>
+          <w:ilvl w:val="0"/>
+          <w:numId w:val="8"/>
+        </w:numPr>
+        <w:spacing w:after="0"/>
+        <w:rPr>
+          <w:color w:val="FF0000"/>
+        </w:rPr>
+      </w:pPr>
+      <w:proofErr w:type="spellStart"/>
+      <w:r>
+        <w:rPr>
+          <w:color w:val="FF0000"/>
+        </w:rPr>
+        <w:t>Al</w:t>
+      </w:r>
+      <w:proofErr w:type="spellEnd"/>
+      <w:r>
+        <w:rPr>
+          <w:color w:val="FF0000"/>
+        </w:rPr>
+        <w:t xml:space="preserve"> </w:t>
+      </w:r>
+      <w:proofErr w:type="spellStart"/>
+      <w:r>
+        <w:rPr>
+          <w:color w:val="FF0000"/>
+        </w:rPr>
+        <w:t>esta</w:t>
+      </w:r>
+      <w:proofErr w:type="spellEnd"/>
+      <w:r>
+        <w:rPr>
+          <w:color w:val="FF0000"/>
+        </w:rPr>
+        <w:t xml:space="preserve"> utilizando </w:t>
+      </w:r>
+      <w:proofErr w:type="spellStart"/>
+      <w:r>
+        <w:rPr>
+          <w:color w:val="FF0000"/>
+        </w:rPr>
+        <w:t>diplay</w:t>
+      </w:r>
+      <w:proofErr w:type="spellEnd"/>
+      <w:r>
+        <w:rPr>
+          <w:color w:val="FF0000"/>
+        </w:rPr>
+        <w:t xml:space="preserve"> </w:t>
+      </w:r>
+      <w:proofErr w:type="spellStart"/>
+      <w:r>
+        <w:rPr>
+          <w:color w:val="FF0000"/>
+        </w:rPr>
+        <w:t>flex</w:t>
+      </w:r>
+      <w:proofErr w:type="spellEnd"/>
+      <w:r>
+        <w:rPr>
+          <w:color w:val="FF0000"/>
+        </w:rPr>
+        <w:t xml:space="preserve">  como puedo alinear de forma vertical a los elementos hijo error </w:t>
+      </w:r>
+      <w:proofErr w:type="spellStart"/>
+      <w:r>
+        <w:rPr>
+          <w:color w:val="FF0000"/>
+        </w:rPr>
+        <w:t>justi</w:t>
+      </w:r>
+      <w:proofErr w:type="spellEnd"/>
+      <w:r>
+        <w:rPr>
+          <w:color w:val="FF0000"/>
+        </w:rPr>
+        <w:t>-content : center</w:t>
+      </w:r>
+    </w:p>
+    <w:p>
+      <w:pPr>
+        <w:pStyle w:val="Prrafodelista"/>
+        <w:numPr>
+          <w:ilvl w:val="0"/>
+          <w:numId w:val="8"/>
+        </w:numPr>
+        <w:spacing w:after="0"/>
+        <w:rPr>
+          <w:color w:val="FF0000"/>
+        </w:rPr>
+      </w:pPr>
+      <w:proofErr w:type="spellStart"/>
+      <w:r>
+        <w:rPr>
+          <w:color w:val="FF0000"/>
+        </w:rPr>
+        <w:t>Por que</w:t>
+      </w:r>
+      <w:proofErr w:type="spellEnd"/>
+      <w:r>
+        <w:rPr>
+          <w:color w:val="FF0000"/>
+        </w:rPr>
+        <w:t xml:space="preserve"> es importante utilizar siempre medidas relativas en fuentes error, de esa forma podemos mantener un tamaño consistente con los contenedores padre error</w:t>
+      </w:r>
+    </w:p>
+    <w:p>
+      <w:pPr>
+        <w:pStyle w:val="Prrafodelista"/>
+        <w:numPr>
+          <w:ilvl w:val="0"/>
+          <w:numId w:val="8"/>
+        </w:numPr>
+        <w:spacing w:after="0"/>
+        <w:rPr>
+          <w:color w:val="FF0000"/>
+        </w:rPr>
+      </w:pPr>
+      <w:r>
+        <w:rPr>
+          <w:color w:val="FF0000"/>
+        </w:rPr>
+        <w:t xml:space="preserve">Par que utilizamos la </w:t>
+      </w:r>
+      <w:proofErr w:type="spellStart"/>
+      <w:r>
+        <w:rPr>
+          <w:color w:val="FF0000"/>
+        </w:rPr>
+        <w:t>relga</w:t>
+      </w:r>
+      <w:proofErr w:type="spellEnd"/>
+      <w:r>
+        <w:rPr>
+          <w:color w:val="FF0000"/>
+        </w:rPr>
+        <w:t xml:space="preserve"> de box sizing   error nos ayuda a sumar el borde </w:t>
+      </w:r>
+      <w:proofErr w:type="spellStart"/>
+      <w:r>
+        <w:rPr>
+          <w:color w:val="FF0000"/>
+        </w:rPr>
+        <w:t>paddin</w:t>
+      </w:r>
+      <w:proofErr w:type="spellEnd"/>
+      <w:r>
+        <w:rPr>
+          <w:color w:val="FF0000"/>
+        </w:rPr>
+        <w:t xml:space="preserve"> y </w:t>
+      </w:r>
+      <w:proofErr w:type="spellStart"/>
+      <w:r>
+        <w:rPr>
+          <w:color w:val="FF0000"/>
+        </w:rPr>
+        <w:t>margin</w:t>
+      </w:r>
+      <w:proofErr w:type="spellEnd"/>
+      <w:r>
+        <w:rPr>
+          <w:color w:val="FF0000"/>
+        </w:rPr>
+        <w:t xml:space="preserve"> a las medidas que definimos el elemento  error</w:t>
+      </w:r>
+    </w:p>
+    <w:p>
+      <w:pPr>
+        <w:pStyle w:val="Prrafodelista"/>
+        <w:numPr>
+          <w:ilvl w:val="0"/>
+          <w:numId w:val="8"/>
+        </w:numPr>
+        <w:spacing w:after="0"/>
+        <w:rPr>
+          <w:color w:val="FF0000"/>
+        </w:rPr>
+      </w:pPr>
+      <w:proofErr w:type="spellStart"/>
+      <w:r>
+        <w:rPr>
+          <w:color w:val="FF0000"/>
+        </w:rPr>
+        <w:t>Cual</w:t>
+      </w:r>
+      <w:proofErr w:type="spellEnd"/>
+      <w:r>
+        <w:rPr>
+          <w:color w:val="FF0000"/>
+        </w:rPr>
+        <w:t xml:space="preserve"> es la diferencia entre rem y </w:t>
+      </w:r>
+      <w:proofErr w:type="spellStart"/>
+      <w:r>
+        <w:rPr>
+          <w:color w:val="FF0000"/>
+        </w:rPr>
+        <w:t>em</w:t>
+      </w:r>
+      <w:proofErr w:type="spellEnd"/>
+      <w:r>
+        <w:rPr>
+          <w:color w:val="FF0000"/>
+        </w:rPr>
+        <w:t xml:space="preserve"> </w:t>
+      </w:r>
+      <w:proofErr w:type="gramStart"/>
+      <w:r>
+        <w:rPr>
+          <w:color w:val="FF0000"/>
+        </w:rPr>
+        <w:t>..</w:t>
+      </w:r>
+      <w:proofErr w:type="gramEnd"/>
+      <w:r>
+        <w:rPr>
+          <w:color w:val="FF0000"/>
+        </w:rPr>
+        <w:t xml:space="preserve"> error siempre serán 16 px y 1rem es relativo al tamaño de fuente del documento. </w:t>
+      </w:r>
+    </w:p>
+    <w:p>
+      <w:pPr>
+        <w:pStyle w:val="Prrafodelista"/>
+        <w:numPr>
+          <w:ilvl w:val="0"/>
+          <w:numId w:val="8"/>
+        </w:numPr>
+        <w:spacing w:after="0"/>
+      </w:pPr>
+      <w:r>
+        <w:t xml:space="preserve">Si estoy creando </w:t>
+      </w:r>
+      <w:r>
+        <w:t xml:space="preserve">un formulario y quiero preguntar por una </w:t>
+      </w:r>
+      <w:proofErr w:type="spellStart"/>
+      <w:r>
+        <w:t>fehca</w:t>
+      </w:r>
+      <w:proofErr w:type="spellEnd"/>
+      <w:r>
+        <w:t xml:space="preserve"> y hora exacta cual … </w:t>
+      </w:r>
+      <w:proofErr w:type="spellStart"/>
+      <w:r>
+        <w:t>imput</w:t>
+      </w:r>
+      <w:proofErr w:type="spellEnd"/>
+      <w:r>
+        <w:t xml:space="preserve"> type = “</w:t>
+      </w:r>
+      <w:proofErr w:type="spellStart"/>
+      <w:r>
+        <w:t>datetime</w:t>
+      </w:r>
+      <w:proofErr w:type="spellEnd"/>
+      <w:r>
+        <w:t>-loca”</w:t>
+      </w:r>
+    </w:p>
+    <w:p>
+      <w:pPr>
+        <w:pStyle w:val="Prrafodelista"/>
+        <w:numPr>
+          <w:ilvl w:val="0"/>
+          <w:numId w:val="8"/>
+        </w:numPr>
+        <w:spacing w:after="0"/>
+      </w:pPr>
+      <w:proofErr w:type="spellStart"/>
+      <w:r>
+        <w:t>Cual</w:t>
+      </w:r>
+      <w:proofErr w:type="spellEnd"/>
+      <w:r>
+        <w:t xml:space="preserve"> es la forma de pedirle al navegador que nos ayude en llenar la información que el usuario    </w:t>
+      </w:r>
+      <w:r>
+        <w:t xml:space="preserve">atributo </w:t>
+      </w:r>
+      <w:proofErr w:type="spellStart"/>
+      <w:r>
+        <w:t>autocomlemte</w:t>
+      </w:r>
+      <w:proofErr w:type="spellEnd"/>
+      <w:r>
+        <w:t xml:space="preserve"> y el valor que buscamos</w:t>
+      </w:r>
+    </w:p>
+    <w:p>
+      <w:pPr>
+        <w:pStyle w:val="Prrafodelista"/>
+        <w:numPr>
+          <w:ilvl w:val="0"/>
+          <w:numId w:val="8"/>
+        </w:numPr>
+        <w:spacing w:after="0"/>
+      </w:pPr>
+      <w:r>
+        <w:t xml:space="preserve">Que meta utilizamos para asegurar una buena experiencia en </w:t>
+      </w:r>
+      <w:proofErr w:type="spellStart"/>
+      <w:r>
+        <w:t>respondive</w:t>
+      </w:r>
+      <w:proofErr w:type="spellEnd"/>
+      <w:r>
+        <w:t xml:space="preserve">?   Meta name </w:t>
+      </w:r>
+      <w:proofErr w:type="spellStart"/>
+      <w:r>
+        <w:t>viewport</w:t>
+      </w:r>
+      <w:proofErr w:type="spellEnd"/>
+      <w:r>
+        <w:t xml:space="preserve"> content </w:t>
+      </w:r>
+      <w:proofErr w:type="spellStart"/>
+      <w:r>
+        <w:t>widht</w:t>
+      </w:r>
+      <w:proofErr w:type="spellEnd"/>
+      <w:r>
+        <w:t xml:space="preserve"> </w:t>
+      </w:r>
+      <w:proofErr w:type="spellStart"/>
+      <w:r>
+        <w:t>device</w:t>
+      </w:r>
+      <w:proofErr w:type="spellEnd"/>
+      <w:r>
+        <w:t xml:space="preserve"> Width </w:t>
+      </w:r>
+      <w:proofErr w:type="spellStart"/>
+      <w:r>
+        <w:t>initial</w:t>
+      </w:r>
+      <w:proofErr w:type="spellEnd"/>
+      <w:r>
+        <w:t xml:space="preserve"> </w:t>
+      </w:r>
+      <w:proofErr w:type="spellStart"/>
+      <w:r>
+        <w:t>scale</w:t>
+      </w:r>
+      <w:proofErr w:type="spellEnd"/>
+      <w:r>
+        <w:t xml:space="preserve"> 1</w:t>
+      </w:r>
+    </w:p>
+    <w:p>
+      <w:pPr>
+        <w:pStyle w:val="Prrafodelista"/>
+        <w:numPr>
+          <w:ilvl w:val="0"/>
+          <w:numId w:val="8"/>
+        </w:numPr>
+        <w:spacing w:after="0"/>
+      </w:pPr>
+      <w:r>
+        <w:t xml:space="preserve">Par que utilizamos el atributo </w:t>
+      </w:r>
+      <w:proofErr w:type="spellStart"/>
+      <w:r>
+        <w:t>atl</w:t>
+      </w:r>
+      <w:proofErr w:type="spellEnd"/>
+      <w:r>
+        <w:t xml:space="preserve"> en las etiquetas img   nos ayuda </w:t>
+      </w:r>
+      <w:proofErr w:type="spellStart"/>
+      <w:r>
+        <w:t>parapoder</w:t>
+      </w:r>
+      <w:proofErr w:type="spellEnd"/>
+      <w:r>
+        <w:t xml:space="preserve"> tener una descripción en la </w:t>
+      </w:r>
+      <w:proofErr w:type="gramStart"/>
+      <w:r>
+        <w:t>imagine …</w:t>
+      </w:r>
+      <w:proofErr w:type="gramEnd"/>
+      <w:r>
+        <w:t xml:space="preserve">……….pueda escuchar la descripción de la </w:t>
+      </w:r>
+      <w:proofErr w:type="spellStart"/>
+      <w:r>
+        <w:t>limagen</w:t>
+      </w:r>
+      <w:proofErr w:type="spellEnd"/>
+      <w:r>
+        <w:t xml:space="preserve"> que están pasando.</w:t>
+      </w:r>
+    </w:p>
+    <w:p>
+      <w:pPr>
+        <w:pStyle w:val="Prrafodelista"/>
+        <w:numPr>
+          <w:ilvl w:val="0"/>
+          <w:numId w:val="8"/>
+        </w:numPr>
+        <w:spacing w:after="0"/>
+        <w:rPr>
+          <w:color w:val="FF0000"/>
+        </w:rPr>
+      </w:pPr>
+      <w:proofErr w:type="spellStart"/>
+      <w:r>
+        <w:rPr>
+          <w:color w:val="FF0000"/>
+        </w:rPr>
+        <w:t>Cual</w:t>
+      </w:r>
+      <w:proofErr w:type="spellEnd"/>
+      <w:r>
+        <w:rPr>
+          <w:color w:val="FF0000"/>
+        </w:rPr>
+        <w:t xml:space="preserve"> es la diferencia entre posición absoluta y relativa  error no podemos </w:t>
+      </w:r>
+      <w:proofErr w:type="spellStart"/>
+      <w:r>
+        <w:rPr>
+          <w:color w:val="FF0000"/>
+        </w:rPr>
+        <w:t>tulizar</w:t>
+      </w:r>
+      <w:proofErr w:type="spellEnd"/>
+      <w:r>
+        <w:rPr>
+          <w:color w:val="FF0000"/>
+        </w:rPr>
+        <w:t xml:space="preserve"> los valores top </w:t>
+      </w:r>
+      <w:proofErr w:type="spellStart"/>
+      <w:r>
+        <w:rPr>
+          <w:color w:val="FF0000"/>
+        </w:rPr>
+        <w:t>lef</w:t>
+      </w:r>
+      <w:proofErr w:type="spellEnd"/>
+      <w:proofErr w:type="gramStart"/>
+      <w:r>
+        <w:rPr>
+          <w:color w:val="FF0000"/>
+        </w:rPr>
+        <w:t>………….</w:t>
+      </w:r>
+      <w:proofErr w:type="gramEnd"/>
+      <w:r>
+        <w:rPr>
+          <w:color w:val="FF0000"/>
+        </w:rPr>
+        <w:t xml:space="preserve"> Si podemos hacer uso de esos valores.</w:t>
+      </w:r>
+    </w:p>
+    <w:p>
+      <w:pPr>
+        <w:pStyle w:val="Prrafodelista"/>
+        <w:numPr>
+          <w:ilvl w:val="0"/>
+          <w:numId w:val="8"/>
+        </w:numPr>
+        <w:spacing w:after="0"/>
+      </w:pPr>
+      <w:r>
+        <w:t>Cual es tamaño de fuente por defecto 16px</w:t>
+      </w:r>
+    </w:p>
+    <w:p>
+      <w:pPr>
+        <w:pStyle w:val="Prrafodelista"/>
+        <w:numPr>
+          <w:ilvl w:val="0"/>
+          <w:numId w:val="8"/>
+        </w:numPr>
+        <w:spacing w:after="0"/>
+      </w:pPr>
+      <w:proofErr w:type="spellStart"/>
+      <w:r>
+        <w:t>Cual</w:t>
+      </w:r>
+      <w:proofErr w:type="spellEnd"/>
+      <w:r>
+        <w:t xml:space="preserve"> de estos no es un patrón de diseño  </w:t>
+      </w:r>
+      <w:proofErr w:type="spellStart"/>
+      <w:r>
+        <w:t>respnsive</w:t>
+      </w:r>
+      <w:proofErr w:type="spellEnd"/>
+      <w:r>
+        <w:t xml:space="preserve">  </w:t>
+      </w:r>
+      <w:proofErr w:type="spellStart"/>
+      <w:r>
+        <w:t>layout</w:t>
+      </w:r>
+      <w:proofErr w:type="spellEnd"/>
+      <w:r>
+        <w:t xml:space="preserve"> </w:t>
+      </w:r>
+      <w:proofErr w:type="spellStart"/>
+      <w:r>
+        <w:t>fuid</w:t>
+      </w:r>
+      <w:proofErr w:type="spellEnd"/>
+    </w:p>
+    <w:p>
+      <w:pPr>
+        <w:pStyle w:val="Prrafodelista"/>
+        <w:spacing w:after="0"/>
+        <w:rPr>
+          <w:color w:val="FF0000"/>
+        </w:rPr>
+      </w:pPr>
+    </w:p>
+    <w:p>
+      <w:pPr>
+        <w:pStyle w:val="Prrafodelista"/>
+        <w:spacing w:after="0"/>
+        <w:rPr>
+          <w:color w:val="FF0000"/>
+        </w:rPr>
+      </w:pPr>
+    </w:p>
+    <w:p>
+      <w:pPr>
+        <w:pStyle w:val="Prrafodelista"/>
+        <w:spacing w:after="0"/>
+        <w:rPr>
+          <w:color w:val="FF0000"/>
+        </w:rPr>
+      </w:pPr>
       <w:bookmarkStart w:id="0" w:name="_GoBack"/>
       <w:bookmarkEnd w:id="0"/>
+    </w:p>
+    <w:p>
+      <w:pPr>
+        <w:pStyle w:val="Prrafodelista"/>
+        <w:spacing w:after="0"/>
+        <w:rPr>
+          <w:color w:val="FF0000"/>
+        </w:rPr>
+      </w:pPr>
     </w:p>
     <w:p>
       <w:pPr>
@@ -10429,16 +13214,16 @@
     </w:lvl>
   </w:abstractNum>
   <w:abstractNum w:abstractNumId="1" w15:restartNumberingAfterBreak="0">
-    <w:nsid w:val="3AEB1995"/>
+    <w:nsid w:val="2C8A6310"/>
     <w:multiLevelType w:val="hybridMultilevel"/>
-    <w:tmpl w:val="8C7012C8"/>
-    <w:lvl w:ilvl="0" w:tplc="240A000F">
-      <w:start w:val="1"/>
+    <w:tmpl w:val="E9FC1EE2"/>
+    <w:lvl w:ilvl="0" w:tplc="4EB25CFE">
+      <w:start w:val="3"/>
       <w:numFmt w:val="decimal"/>
-      <w:lvlText w:val="%1."/>
+      <w:lvlText w:val="%1"/>
       <w:lvlJc w:val="left"/>
       <w:pPr>
-        <w:ind w:left="720" w:hanging="360"/>
+        <w:ind w:left="1080" w:hanging="360"/>
       </w:pPr>
       <w:rPr>
         <w:rFonts w:hint="default"/>
@@ -10450,7 +13235,7 @@
       <w:lvlText w:val="%2."/>
       <w:lvlJc w:val="left"/>
       <w:pPr>
-        <w:ind w:left="1440" w:hanging="360"/>
+        <w:ind w:left="1800" w:hanging="360"/>
       </w:pPr>
     </w:lvl>
     <w:lvl w:ilvl="2" w:tplc="240A001B" w:tentative="1">
@@ -10459,7 +13244,7 @@
       <w:lvlText w:val="%3."/>
       <w:lvlJc w:val="right"/>
       <w:pPr>
-        <w:ind w:left="2160" w:hanging="180"/>
+        <w:ind w:left="2520" w:hanging="180"/>
       </w:pPr>
     </w:lvl>
     <w:lvl w:ilvl="3" w:tplc="240A000F" w:tentative="1">
@@ -10468,7 +13253,7 @@
       <w:lvlText w:val="%4."/>
       <w:lvlJc w:val="left"/>
       <w:pPr>
-        <w:ind w:left="2880" w:hanging="360"/>
+        <w:ind w:left="3240" w:hanging="360"/>
       </w:pPr>
     </w:lvl>
     <w:lvl w:ilvl="4" w:tplc="240A0019" w:tentative="1">
@@ -10477,7 +13262,7 @@
       <w:lvlText w:val="%5."/>
       <w:lvlJc w:val="left"/>
       <w:pPr>
-        <w:ind w:left="3600" w:hanging="360"/>
+        <w:ind w:left="3960" w:hanging="360"/>
       </w:pPr>
     </w:lvl>
     <w:lvl w:ilvl="5" w:tplc="240A001B" w:tentative="1">
@@ -10486,7 +13271,7 @@
       <w:lvlText w:val="%6."/>
       <w:lvlJc w:val="right"/>
       <w:pPr>
-        <w:ind w:left="4320" w:hanging="180"/>
+        <w:ind w:left="4680" w:hanging="180"/>
       </w:pPr>
     </w:lvl>
     <w:lvl w:ilvl="6" w:tplc="240A000F" w:tentative="1">
@@ -10495,7 +13280,7 @@
       <w:lvlText w:val="%7."/>
       <w:lvlJc w:val="left"/>
       <w:pPr>
-        <w:ind w:left="5040" w:hanging="360"/>
+        <w:ind w:left="5400" w:hanging="360"/>
       </w:pPr>
     </w:lvl>
     <w:lvl w:ilvl="7" w:tplc="240A0019" w:tentative="1">
@@ -10504,7 +13289,7 @@
       <w:lvlText w:val="%8."/>
       <w:lvlJc w:val="left"/>
       <w:pPr>
-        <w:ind w:left="5760" w:hanging="360"/>
+        <w:ind w:left="6120" w:hanging="360"/>
       </w:pPr>
     </w:lvl>
     <w:lvl w:ilvl="8" w:tplc="240A001B" w:tentative="1">
@@ -10513,14 +13298,14 @@
       <w:lvlText w:val="%9."/>
       <w:lvlJc w:val="right"/>
       <w:pPr>
-        <w:ind w:left="6480" w:hanging="180"/>
+        <w:ind w:left="6840" w:hanging="180"/>
       </w:pPr>
     </w:lvl>
   </w:abstractNum>
   <w:abstractNum w:abstractNumId="2" w15:restartNumberingAfterBreak="0">
-    <w:nsid w:val="48565D5E"/>
+    <w:nsid w:val="3AEB1995"/>
     <w:multiLevelType w:val="hybridMultilevel"/>
-    <w:tmpl w:val="2A86C068"/>
+    <w:tmpl w:val="8C7012C8"/>
     <w:lvl w:ilvl="0" w:tplc="240A000F">
       <w:start w:val="1"/>
       <w:numFmt w:val="decimal"/>
@@ -10607,9 +13392,9 @@
     </w:lvl>
   </w:abstractNum>
   <w:abstractNum w:abstractNumId="3" w15:restartNumberingAfterBreak="0">
-    <w:nsid w:val="603E6B67"/>
+    <w:nsid w:val="48565D5E"/>
     <w:multiLevelType w:val="hybridMultilevel"/>
-    <w:tmpl w:val="B6661FE0"/>
+    <w:tmpl w:val="2A86C068"/>
     <w:lvl w:ilvl="0" w:tplc="240A000F">
       <w:start w:val="1"/>
       <w:numFmt w:val="decimal"/>
@@ -10696,9 +13481,9 @@
     </w:lvl>
   </w:abstractNum>
   <w:abstractNum w:abstractNumId="4" w15:restartNumberingAfterBreak="0">
-    <w:nsid w:val="631A1863"/>
+    <w:nsid w:val="57DC4F92"/>
     <w:multiLevelType w:val="hybridMultilevel"/>
-    <w:tmpl w:val="572814A4"/>
+    <w:tmpl w:val="24EE0AAE"/>
     <w:lvl w:ilvl="0" w:tplc="240A000F">
       <w:start w:val="1"/>
       <w:numFmt w:val="decimal"/>
@@ -10785,9 +13570,9 @@
     </w:lvl>
   </w:abstractNum>
   <w:abstractNum w:abstractNumId="5" w15:restartNumberingAfterBreak="0">
-    <w:nsid w:val="63450A6F"/>
+    <w:nsid w:val="603E6B67"/>
     <w:multiLevelType w:val="hybridMultilevel"/>
-    <w:tmpl w:val="DA92D2BE"/>
+    <w:tmpl w:val="B6661FE0"/>
     <w:lvl w:ilvl="0" w:tplc="240A000F">
       <w:start w:val="1"/>
       <w:numFmt w:val="decimal"/>
@@ -10873,23 +13658,207 @@
       </w:pPr>
     </w:lvl>
   </w:abstractNum>
+  <w:abstractNum w:abstractNumId="6" w15:restartNumberingAfterBreak="0">
+    <w:nsid w:val="631A1863"/>
+    <w:multiLevelType w:val="hybridMultilevel"/>
+    <w:tmpl w:val="572814A4"/>
+    <w:lvl w:ilvl="0" w:tplc="240A000F">
+      <w:start w:val="1"/>
+      <w:numFmt w:val="decimal"/>
+      <w:lvlText w:val="%1."/>
+      <w:lvlJc w:val="left"/>
+      <w:pPr>
+        <w:ind w:left="720" w:hanging="360"/>
+      </w:pPr>
+      <w:rPr>
+        <w:rFonts w:hint="default"/>
+      </w:rPr>
+    </w:lvl>
+    <w:lvl w:ilvl="1" w:tplc="240A0019" w:tentative="1">
+      <w:start w:val="1"/>
+      <w:numFmt w:val="lowerLetter"/>
+      <w:lvlText w:val="%2."/>
+      <w:lvlJc w:val="left"/>
+      <w:pPr>
+        <w:ind w:left="1440" w:hanging="360"/>
+      </w:pPr>
+    </w:lvl>
+    <w:lvl w:ilvl="2" w:tplc="240A001B" w:tentative="1">
+      <w:start w:val="1"/>
+      <w:numFmt w:val="lowerRoman"/>
+      <w:lvlText w:val="%3."/>
+      <w:lvlJc w:val="right"/>
+      <w:pPr>
+        <w:ind w:left="2160" w:hanging="180"/>
+      </w:pPr>
+    </w:lvl>
+    <w:lvl w:ilvl="3" w:tplc="240A000F" w:tentative="1">
+      <w:start w:val="1"/>
+      <w:numFmt w:val="decimal"/>
+      <w:lvlText w:val="%4."/>
+      <w:lvlJc w:val="left"/>
+      <w:pPr>
+        <w:ind w:left="2880" w:hanging="360"/>
+      </w:pPr>
+    </w:lvl>
+    <w:lvl w:ilvl="4" w:tplc="240A0019" w:tentative="1">
+      <w:start w:val="1"/>
+      <w:numFmt w:val="lowerLetter"/>
+      <w:lvlText w:val="%5."/>
+      <w:lvlJc w:val="left"/>
+      <w:pPr>
+        <w:ind w:left="3600" w:hanging="360"/>
+      </w:pPr>
+    </w:lvl>
+    <w:lvl w:ilvl="5" w:tplc="240A001B" w:tentative="1">
+      <w:start w:val="1"/>
+      <w:numFmt w:val="lowerRoman"/>
+      <w:lvlText w:val="%6."/>
+      <w:lvlJc w:val="right"/>
+      <w:pPr>
+        <w:ind w:left="4320" w:hanging="180"/>
+      </w:pPr>
+    </w:lvl>
+    <w:lvl w:ilvl="6" w:tplc="240A000F" w:tentative="1">
+      <w:start w:val="1"/>
+      <w:numFmt w:val="decimal"/>
+      <w:lvlText w:val="%7."/>
+      <w:lvlJc w:val="left"/>
+      <w:pPr>
+        <w:ind w:left="5040" w:hanging="360"/>
+      </w:pPr>
+    </w:lvl>
+    <w:lvl w:ilvl="7" w:tplc="240A0019" w:tentative="1">
+      <w:start w:val="1"/>
+      <w:numFmt w:val="lowerLetter"/>
+      <w:lvlText w:val="%8."/>
+      <w:lvlJc w:val="left"/>
+      <w:pPr>
+        <w:ind w:left="5760" w:hanging="360"/>
+      </w:pPr>
+    </w:lvl>
+    <w:lvl w:ilvl="8" w:tplc="240A001B" w:tentative="1">
+      <w:start w:val="1"/>
+      <w:numFmt w:val="lowerRoman"/>
+      <w:lvlText w:val="%9."/>
+      <w:lvlJc w:val="right"/>
+      <w:pPr>
+        <w:ind w:left="6480" w:hanging="180"/>
+      </w:pPr>
+    </w:lvl>
+  </w:abstractNum>
+  <w:abstractNum w:abstractNumId="7" w15:restartNumberingAfterBreak="0">
+    <w:nsid w:val="63450A6F"/>
+    <w:multiLevelType w:val="hybridMultilevel"/>
+    <w:tmpl w:val="DA92D2BE"/>
+    <w:lvl w:ilvl="0" w:tplc="240A000F">
+      <w:start w:val="1"/>
+      <w:numFmt w:val="decimal"/>
+      <w:lvlText w:val="%1."/>
+      <w:lvlJc w:val="left"/>
+      <w:pPr>
+        <w:ind w:left="720" w:hanging="360"/>
+      </w:pPr>
+      <w:rPr>
+        <w:rFonts w:hint="default"/>
+      </w:rPr>
+    </w:lvl>
+    <w:lvl w:ilvl="1" w:tplc="240A0019" w:tentative="1">
+      <w:start w:val="1"/>
+      <w:numFmt w:val="lowerLetter"/>
+      <w:lvlText w:val="%2."/>
+      <w:lvlJc w:val="left"/>
+      <w:pPr>
+        <w:ind w:left="1440" w:hanging="360"/>
+      </w:pPr>
+    </w:lvl>
+    <w:lvl w:ilvl="2" w:tplc="240A001B" w:tentative="1">
+      <w:start w:val="1"/>
+      <w:numFmt w:val="lowerRoman"/>
+      <w:lvlText w:val="%3."/>
+      <w:lvlJc w:val="right"/>
+      <w:pPr>
+        <w:ind w:left="2160" w:hanging="180"/>
+      </w:pPr>
+    </w:lvl>
+    <w:lvl w:ilvl="3" w:tplc="240A000F" w:tentative="1">
+      <w:start w:val="1"/>
+      <w:numFmt w:val="decimal"/>
+      <w:lvlText w:val="%4."/>
+      <w:lvlJc w:val="left"/>
+      <w:pPr>
+        <w:ind w:left="2880" w:hanging="360"/>
+      </w:pPr>
+    </w:lvl>
+    <w:lvl w:ilvl="4" w:tplc="240A0019" w:tentative="1">
+      <w:start w:val="1"/>
+      <w:numFmt w:val="lowerLetter"/>
+      <w:lvlText w:val="%5."/>
+      <w:lvlJc w:val="left"/>
+      <w:pPr>
+        <w:ind w:left="3600" w:hanging="360"/>
+      </w:pPr>
+    </w:lvl>
+    <w:lvl w:ilvl="5" w:tplc="240A001B" w:tentative="1">
+      <w:start w:val="1"/>
+      <w:numFmt w:val="lowerRoman"/>
+      <w:lvlText w:val="%6."/>
+      <w:lvlJc w:val="right"/>
+      <w:pPr>
+        <w:ind w:left="4320" w:hanging="180"/>
+      </w:pPr>
+    </w:lvl>
+    <w:lvl w:ilvl="6" w:tplc="240A000F" w:tentative="1">
+      <w:start w:val="1"/>
+      <w:numFmt w:val="decimal"/>
+      <w:lvlText w:val="%7."/>
+      <w:lvlJc w:val="left"/>
+      <w:pPr>
+        <w:ind w:left="5040" w:hanging="360"/>
+      </w:pPr>
+    </w:lvl>
+    <w:lvl w:ilvl="7" w:tplc="240A0019" w:tentative="1">
+      <w:start w:val="1"/>
+      <w:numFmt w:val="lowerLetter"/>
+      <w:lvlText w:val="%8."/>
+      <w:lvlJc w:val="left"/>
+      <w:pPr>
+        <w:ind w:left="5760" w:hanging="360"/>
+      </w:pPr>
+    </w:lvl>
+    <w:lvl w:ilvl="8" w:tplc="240A001B" w:tentative="1">
+      <w:start w:val="1"/>
+      <w:numFmt w:val="lowerRoman"/>
+      <w:lvlText w:val="%9."/>
+      <w:lvlJc w:val="right"/>
+      <w:pPr>
+        <w:ind w:left="6480" w:hanging="180"/>
+      </w:pPr>
+    </w:lvl>
+  </w:abstractNum>
   <w:num w:numId="1">
-    <w:abstractNumId w:val="5"/>
+    <w:abstractNumId w:val="7"/>
   </w:num>
   <w:num w:numId="2">
-    <w:abstractNumId w:val="4"/>
+    <w:abstractNumId w:val="6"/>
   </w:num>
   <w:num w:numId="3">
-    <w:abstractNumId w:val="2"/>
+    <w:abstractNumId w:val="3"/>
   </w:num>
   <w:num w:numId="4">
     <w:abstractNumId w:val="0"/>
   </w:num>
   <w:num w:numId="5">
+    <w:abstractNumId w:val="2"/>
+  </w:num>
+  <w:num w:numId="6">
+    <w:abstractNumId w:val="5"/>
+  </w:num>
+  <w:num w:numId="7">
     <w:abstractNumId w:val="1"/>
   </w:num>
-  <w:num w:numId="6">
-    <w:abstractNumId w:val="3"/>
+  <w:num w:numId="8">
+    <w:abstractNumId w:val="4"/>
   </w:num>
 </w:numbering>
 </file>

--- a/Material de estudio/HTML CCS.docx
+++ b/Material de estudio/HTML CCS.docx
@@ -184,10 +184,12 @@
       <w:r>
         <w:t xml:space="preserve">BABEL: utilizar las </w:t>
       </w:r>
+      <w:proofErr w:type="spellStart"/>
       <w:proofErr w:type="gramStart"/>
       <w:r>
         <w:t>ultimas</w:t>
       </w:r>
+      <w:proofErr w:type="spellEnd"/>
       <w:proofErr w:type="gramEnd"/>
       <w:r>
         <w:t xml:space="preserve"> versiones de </w:t>
@@ -2569,15 +2571,7 @@
         <w:spacing w:after="0"/>
       </w:pPr>
       <w:r>
-        <w:t xml:space="preserve">Los logos se utilizan para pantallas de retina que se pueden multiplicar los pixeles, la imagen va a </w:t>
-      </w:r>
-      <w:proofErr w:type="gramStart"/>
-      <w:r>
-        <w:t>crecer</w:t>
-      </w:r>
-      <w:proofErr w:type="gramEnd"/>
-      <w:r>
-        <w:t xml:space="preserve">, sin perder la calidad, al agrandar la imagen nunca se </w:t>
+        <w:t xml:space="preserve">Los logos se utilizan para pantallas de retina que se pueden multiplicar los pixeles, la imagen va a crecer, sin perder la calidad, al agrandar la imagen nunca se </w:t>
       </w:r>
       <w:proofErr w:type="spellStart"/>
       <w:r>
@@ -7888,116 +7882,84 @@
     <w:p>
       <w:pPr>
         <w:spacing w:after="0"/>
-        <w:rPr>
-          <w:lang w:val="en-US"/>
-        </w:rPr>
-      </w:pPr>
-      <w:proofErr w:type="spellStart"/>
-      <w:r>
-        <w:rPr>
-          <w:lang w:val="en-US"/>
-        </w:rPr>
-        <w:t>Lista</w:t>
-      </w:r>
-      <w:proofErr w:type="spellEnd"/>
-      <w:r>
-        <w:rPr>
-          <w:lang w:val="en-US"/>
-        </w:rPr>
-        <w:t xml:space="preserve">-style type none </w:t>
-      </w:r>
-      <w:proofErr w:type="spellStart"/>
-      <w:r>
-        <w:rPr>
-          <w:lang w:val="en-US"/>
-        </w:rPr>
+      </w:pPr>
+      <w:r>
+        <w:t xml:space="preserve">Lista-style type </w:t>
+      </w:r>
+      <w:proofErr w:type="spellStart"/>
+      <w:r>
+        <w:t>none</w:t>
+      </w:r>
+      <w:proofErr w:type="spellEnd"/>
+      <w:r>
+        <w:t xml:space="preserve"> </w:t>
+      </w:r>
+      <w:proofErr w:type="spellStart"/>
+      <w:r>
         <w:t>queitar</w:t>
       </w:r>
       <w:proofErr w:type="spellEnd"/>
       <w:r>
-        <w:rPr>
-          <w:lang w:val="en-US"/>
-        </w:rPr>
         <w:t xml:space="preserve"> </w:t>
       </w:r>
     </w:p>
     <w:p>
       <w:pPr>
         <w:spacing w:after="0"/>
-        <w:rPr>
-          <w:lang w:val="en-US"/>
-        </w:rPr>
-      </w:pPr>
-      <w:proofErr w:type="spellStart"/>
-      <w:r>
-        <w:rPr>
-          <w:lang w:val="en-US"/>
-        </w:rPr>
+      </w:pPr>
+      <w:proofErr w:type="spellStart"/>
+      <w:r>
         <w:t>Paddin</w:t>
       </w:r>
       <w:proofErr w:type="spellEnd"/>
       <w:r>
-        <w:rPr>
-          <w:lang w:val="en-US"/>
-        </w:rPr>
         <w:t xml:space="preserve"> </w:t>
       </w:r>
     </w:p>
     <w:p>
       <w:pPr>
         <w:spacing w:after="0"/>
-        <w:rPr>
-          <w:lang w:val="en-US"/>
-        </w:rPr>
-      </w:pPr>
-    </w:p>
-    <w:p>
-      <w:pPr>
-        <w:spacing w:after="0"/>
-        <w:rPr>
-          <w:lang w:val="en-US"/>
-        </w:rPr>
-      </w:pPr>
-      <w:proofErr w:type="spellStart"/>
-      <w:r>
-        <w:rPr>
-          <w:lang w:val="en-US"/>
-        </w:rPr>
+      </w:pPr>
+    </w:p>
+    <w:p>
+      <w:pPr>
+        <w:spacing w:after="0"/>
+      </w:pPr>
+      <w:proofErr w:type="spellStart"/>
+      <w:r>
         <w:t>Stylos</w:t>
       </w:r>
       <w:proofErr w:type="spellEnd"/>
       <w:r>
-        <w:rPr>
-          <w:lang w:val="en-US"/>
-        </w:rPr>
         <w:t xml:space="preserve"> li</w:t>
       </w:r>
     </w:p>
     <w:p>
       <w:pPr>
         <w:spacing w:after="0"/>
-        <w:rPr>
-          <w:lang w:val="en-US"/>
-        </w:rPr>
-      </w:pPr>
-      <w:r>
-        <w:rPr>
-          <w:lang w:val="en-US"/>
-        </w:rPr>
-        <w:t xml:space="preserve">Display inline </w:t>
+      </w:pPr>
+      <w:proofErr w:type="spellStart"/>
+      <w:r>
+        <w:t>Display</w:t>
+      </w:r>
+      <w:proofErr w:type="spellEnd"/>
+      <w:r>
+        <w:t xml:space="preserve"> </w:t>
+      </w:r>
+      <w:proofErr w:type="spellStart"/>
+      <w:r>
+        <w:t>inline</w:t>
+      </w:r>
+      <w:proofErr w:type="spellEnd"/>
+      <w:r>
+        <w:t xml:space="preserve"> </w:t>
       </w:r>
       <w:proofErr w:type="gramStart"/>
       <w:r>
-        <w:rPr>
-          <w:lang w:val="en-US"/>
-        </w:rPr>
         <w:t xml:space="preserve">block  </w:t>
       </w:r>
       <w:proofErr w:type="spellStart"/>
       <w:r>
-        <w:rPr>
-          <w:lang w:val="en-US"/>
-        </w:rPr>
         <w:t>horizonta</w:t>
       </w:r>
       <w:proofErr w:type="spellEnd"/>
@@ -8006,9 +7968,6 @@
     <w:p>
       <w:pPr>
         <w:spacing w:after="0"/>
-        <w:rPr>
-          <w:lang w:val="en-US"/>
-        </w:rPr>
       </w:pPr>
     </w:p>
     <w:p>
@@ -12093,7 +12052,19 @@
         <w:rPr>
           <w:color w:val="FF0000"/>
         </w:rPr>
-        <w:t xml:space="preserve"> (germano general) error </w:t>
+        <w:t xml:space="preserve"> (</w:t>
+      </w:r>
+      <w:r>
+        <w:rPr>
+          <w:color w:val="FF0000"/>
+        </w:rPr>
+        <w:t>h</w:t>
+      </w:r>
+      <w:r>
+        <w:rPr>
+          <w:color w:val="FF0000"/>
+        </w:rPr>
+        <w:t xml:space="preserve">ermano general) error </w:t>
       </w:r>
       <w:r>
         <w:t>+´</w:t>
@@ -12228,10 +12199,13 @@
           <w:color w:val="FF0000"/>
         </w:rPr>
       </w:pPr>
-    </w:p>
-    <w:p>
-      <w:pPr>
-        <w:spacing w:after="0"/>
+      <w:bookmarkStart w:id="0" w:name="_GoBack"/>
+      <w:bookmarkEnd w:id="0"/>
+    </w:p>
+    <w:p>
+      <w:pPr>
+        <w:spacing w:after="0"/>
+        <w:ind w:left="708" w:hanging="708"/>
         <w:rPr>
           <w:color w:val="FF0000"/>
         </w:rPr>
@@ -12889,8 +12863,6 @@
           <w:color w:val="FF0000"/>
         </w:rPr>
       </w:pPr>
-      <w:bookmarkStart w:id="0" w:name="_GoBack"/>
-      <w:bookmarkEnd w:id="0"/>
     </w:p>
     <w:p>
       <w:pPr>

--- a/Material de estudio/HTML CCS.docx
+++ b/Material de estudio/HTML CCS.docx
@@ -12199,8 +12199,6 @@
           <w:color w:val="FF0000"/>
         </w:rPr>
       </w:pPr>
-      <w:bookmarkStart w:id="0" w:name="_GoBack"/>
-      <w:bookmarkEnd w:id="0"/>
     </w:p>
     <w:p>
       <w:pPr>
@@ -12615,6 +12613,8 @@
       <w:r>
         <w:t xml:space="preserve"> y el valor que buscamos</w:t>
       </w:r>
+      <w:bookmarkStart w:id="0" w:name="_GoBack"/>
+      <w:bookmarkEnd w:id="0"/>
     </w:p>
     <w:p>
       <w:pPr>
@@ -12836,253 +12836,6 @@
         <w:t>fuid</w:t>
       </w:r>
       <w:proofErr w:type="spellEnd"/>
-    </w:p>
-    <w:p>
-      <w:pPr>
-        <w:pStyle w:val="Prrafodelista"/>
-        <w:spacing w:after="0"/>
-        <w:rPr>
-          <w:color w:val="FF0000"/>
-        </w:rPr>
-      </w:pPr>
-    </w:p>
-    <w:p>
-      <w:pPr>
-        <w:pStyle w:val="Prrafodelista"/>
-        <w:spacing w:after="0"/>
-        <w:rPr>
-          <w:color w:val="FF0000"/>
-        </w:rPr>
-      </w:pPr>
-    </w:p>
-    <w:p>
-      <w:pPr>
-        <w:pStyle w:val="Prrafodelista"/>
-        <w:spacing w:after="0"/>
-        <w:rPr>
-          <w:color w:val="FF0000"/>
-        </w:rPr>
-      </w:pPr>
-    </w:p>
-    <w:p>
-      <w:pPr>
-        <w:pStyle w:val="Prrafodelista"/>
-        <w:spacing w:after="0"/>
-        <w:rPr>
-          <w:color w:val="FF0000"/>
-        </w:rPr>
-      </w:pPr>
-    </w:p>
-    <w:p>
-      <w:pPr>
-        <w:spacing w:after="0"/>
-      </w:pPr>
-      <w:r>
-        <w:t xml:space="preserve"> </w:t>
-      </w:r>
-    </w:p>
-    <w:p>
-      <w:pPr>
-        <w:spacing w:after="0"/>
-      </w:pPr>
-    </w:p>
-    <w:p>
-      <w:pPr>
-        <w:spacing w:after="0"/>
-      </w:pPr>
-    </w:p>
-    <w:p>
-      <w:pPr>
-        <w:spacing w:after="0"/>
-      </w:pPr>
-    </w:p>
-    <w:p>
-      <w:pPr>
-        <w:spacing w:after="0"/>
-      </w:pPr>
-    </w:p>
-    <w:p>
-      <w:pPr>
-        <w:spacing w:after="0"/>
-      </w:pPr>
-    </w:p>
-    <w:p>
-      <w:pPr>
-        <w:spacing w:after="0"/>
-      </w:pPr>
-    </w:p>
-    <w:p>
-      <w:pPr>
-        <w:spacing w:after="0"/>
-      </w:pPr>
-    </w:p>
-    <w:p>
-      <w:pPr>
-        <w:spacing w:after="0"/>
-      </w:pPr>
-    </w:p>
-    <w:p>
-      <w:pPr>
-        <w:spacing w:after="0"/>
-      </w:pPr>
-    </w:p>
-    <w:p>
-      <w:pPr>
-        <w:spacing w:after="0"/>
-      </w:pPr>
-    </w:p>
-    <w:p>
-      <w:pPr>
-        <w:spacing w:after="0"/>
-      </w:pPr>
-    </w:p>
-    <w:p>
-      <w:pPr>
-        <w:spacing w:after="0"/>
-      </w:pPr>
-    </w:p>
-    <w:p>
-      <w:pPr>
-        <w:spacing w:after="0"/>
-      </w:pPr>
-    </w:p>
-    <w:p>
-      <w:pPr>
-        <w:spacing w:after="0"/>
-      </w:pPr>
-    </w:p>
-    <w:p>
-      <w:pPr>
-        <w:spacing w:after="0"/>
-      </w:pPr>
-    </w:p>
-    <w:p>
-      <w:pPr>
-        <w:spacing w:after="0"/>
-      </w:pPr>
-    </w:p>
-    <w:p>
-      <w:pPr>
-        <w:spacing w:after="0"/>
-      </w:pPr>
-    </w:p>
-    <w:p>
-      <w:pPr>
-        <w:spacing w:after="0"/>
-      </w:pPr>
-    </w:p>
-    <w:p>
-      <w:pPr>
-        <w:spacing w:after="0"/>
-      </w:pPr>
-    </w:p>
-    <w:p>
-      <w:pPr>
-        <w:spacing w:after="0"/>
-      </w:pPr>
-    </w:p>
-    <w:p>
-      <w:pPr>
-        <w:spacing w:after="0"/>
-      </w:pPr>
-    </w:p>
-    <w:p>
-      <w:pPr>
-        <w:spacing w:after="0"/>
-      </w:pPr>
-    </w:p>
-    <w:p>
-      <w:pPr>
-        <w:spacing w:after="0"/>
-        <w:rPr>
-          <w:noProof/>
-          <w:lang w:eastAsia="es-CO"/>
-        </w:rPr>
-      </w:pPr>
-    </w:p>
-    <w:p>
-      <w:pPr>
-        <w:spacing w:after="0"/>
-        <w:rPr>
-          <w:noProof/>
-          <w:lang w:eastAsia="es-CO"/>
-        </w:rPr>
-      </w:pPr>
-    </w:p>
-    <w:p>
-      <w:pPr>
-        <w:spacing w:after="0"/>
-        <w:rPr>
-          <w:noProof/>
-          <w:lang w:eastAsia="es-CO"/>
-        </w:rPr>
-      </w:pPr>
-    </w:p>
-    <w:p>
-      <w:pPr>
-        <w:spacing w:after="0"/>
-        <w:rPr>
-          <w:noProof/>
-          <w:lang w:eastAsia="es-CO"/>
-        </w:rPr>
-      </w:pPr>
-    </w:p>
-    <w:p>
-      <w:pPr>
-        <w:spacing w:after="0"/>
-        <w:rPr>
-          <w:noProof/>
-          <w:lang w:eastAsia="es-CO"/>
-        </w:rPr>
-      </w:pPr>
-    </w:p>
-    <w:p>
-      <w:pPr>
-        <w:spacing w:after="0"/>
-        <w:rPr>
-          <w:noProof/>
-          <w:lang w:eastAsia="es-CO"/>
-        </w:rPr>
-      </w:pPr>
-    </w:p>
-    <w:p>
-      <w:pPr>
-        <w:spacing w:after="0"/>
-        <w:rPr>
-          <w:noProof/>
-          <w:lang w:eastAsia="es-CO"/>
-        </w:rPr>
-      </w:pPr>
-    </w:p>
-    <w:p>
-      <w:pPr>
-        <w:spacing w:after="0"/>
-        <w:rPr>
-          <w:noProof/>
-          <w:lang w:eastAsia="es-CO"/>
-        </w:rPr>
-      </w:pPr>
-    </w:p>
-    <w:p>
-      <w:pPr>
-        <w:spacing w:after="0"/>
-      </w:pPr>
-    </w:p>
-    <w:p>
-      <w:pPr>
-        <w:spacing w:after="0"/>
-      </w:pPr>
-    </w:p>
-    <w:p>
-      <w:pPr>
-        <w:spacing w:after="0"/>
-      </w:pPr>
-    </w:p>
-    <w:p>
-      <w:pPr>
-        <w:pStyle w:val="Prrafodelista"/>
-        <w:spacing w:after="0"/>
-      </w:pPr>
     </w:p>
     <w:sectPr>
       <w:pgSz w:w="12240" w:h="15840"/>
